--- a/qh1704.docx
+++ b/qh1704.docx
@@ -2685,7 +2685,7 @@
               <w:spacing w:after="240" w:line="240" w:lineRule="atLeast"/>
               <w:jc w:val="left"/>
               <w:rPr>
-                <w:rFonts w:ascii="Verdana" w:hAnsi="Verdana" w:cs="宋体" w:hint="eastAsia"/>
+                <w:rFonts w:ascii="Verdana" w:hAnsi="Verdana" w:cs="宋体"/>
                 <w:color w:val="D62F2F"/>
                 <w:kern w:val="0"/>
                 <w:sz w:val="19"/>
@@ -2699,7 +2699,7 @@
               <w:spacing w:after="240" w:line="240" w:lineRule="atLeast"/>
               <w:jc w:val="left"/>
               <w:rPr>
-                <w:rFonts w:ascii="Verdana" w:hAnsi="Verdana" w:cs="宋体" w:hint="eastAsia"/>
+                <w:rFonts w:ascii="Verdana" w:hAnsi="Verdana" w:cs="宋体"/>
                 <w:color w:val="D62F2F"/>
                 <w:kern w:val="0"/>
                 <w:sz w:val="19"/>
@@ -3231,11 +3231,11 @@
           <w:kern w:val="0"/>
           <w:sz w:val="22"/>
         </w:rPr>
-        <w:object w:dxaOrig="1440" w:dyaOrig="1440">
-          <v:shape id="_x0000_i1108" type="#_x0000_t75" style="width:18pt;height:13.8pt" o:ole="">
+        <w:object w:dxaOrig="225" w:dyaOrig="225">
+          <v:shape id="_x0000_i1231" type="#_x0000_t75" style="width:20.25pt;height:15.75pt" o:ole="">
             <v:imagedata r:id="rId10" o:title=""/>
           </v:shape>
-          <w:control r:id="rId11" w:name="DefaultOcxName" w:shapeid="_x0000_i1108"/>
+          <w:control r:id="rId11" w:name="DefaultOcxName" w:shapeid="_x0000_i1231"/>
         </w:object>
       </w:r>
       <w:r>
@@ -3266,92 +3266,7 @@
           <w:sz w:val="22"/>
           <w:szCs w:val="22"/>
         </w:rPr>
-        <w:t>（</w:t>
-      </w:r>
-      <w:r>
-        <w:rPr>
-          <w:rFonts w:ascii="Arial" w:hAnsi="Arial" w:cs="Arial" w:hint="eastAsia"/>
-          <w:color w:val="4B4B4B"/>
-          <w:kern w:val="0"/>
-          <w:sz w:val="22"/>
-          <w:szCs w:val="22"/>
-        </w:rPr>
-        <w:t>所有</w:t>
-      </w:r>
-      <w:r>
-        <w:rPr>
-          <w:rFonts w:ascii="Arial" w:hAnsi="Arial" w:cs="Arial" w:hint="eastAsia"/>
-          <w:b/>
-          <w:color w:val="4B4B4B"/>
-          <w:kern w:val="0"/>
-          <w:sz w:val="22"/>
-          <w:szCs w:val="22"/>
-          <w:highlight w:val="yellow"/>
-          <w:u w:val="single"/>
-        </w:rPr>
-        <w:t>选项可加黑</w:t>
-      </w:r>
-      <w:r>
-        <w:rPr>
-          <w:rFonts w:ascii="Arial" w:hAnsi="Arial" w:cs="Arial" w:hint="eastAsia"/>
-          <w:b/>
-          <w:color w:val="4B4B4B"/>
-          <w:kern w:val="0"/>
-          <w:sz w:val="22"/>
-          <w:szCs w:val="22"/>
-          <w:highlight w:val="yellow"/>
-          <w:u w:val="single"/>
-        </w:rPr>
         <w:t xml:space="preserve"> </w:t>
-      </w:r>
-      <w:r>
-        <w:rPr>
-          <w:rFonts w:ascii="Arial" w:hAnsi="Arial" w:cs="Arial" w:hint="eastAsia"/>
-          <w:b/>
-          <w:color w:val="4B4B4B"/>
-          <w:kern w:val="0"/>
-          <w:sz w:val="22"/>
-          <w:szCs w:val="22"/>
-          <w:highlight w:val="yellow"/>
-          <w:u w:val="single"/>
-        </w:rPr>
-        <w:t>或者</w:t>
-      </w:r>
-      <w:r>
-        <w:rPr>
-          <w:rFonts w:ascii="Arial" w:hAnsi="Arial" w:cs="Arial" w:hint="eastAsia"/>
-          <w:b/>
-          <w:color w:val="4B4B4B"/>
-          <w:kern w:val="0"/>
-          <w:sz w:val="22"/>
-          <w:szCs w:val="22"/>
-          <w:highlight w:val="yellow"/>
-          <w:u w:val="single"/>
-        </w:rPr>
-        <w:t xml:space="preserve"> </w:t>
-      </w:r>
-      <w:r>
-        <w:rPr>
-          <w:rFonts w:ascii="Arial" w:hAnsi="Arial" w:cs="Arial" w:hint="eastAsia"/>
-          <w:b/>
-          <w:color w:val="4B4B4B"/>
-          <w:kern w:val="0"/>
-          <w:sz w:val="22"/>
-          <w:szCs w:val="22"/>
-          <w:highlight w:val="yellow"/>
-          <w:u w:val="single"/>
-        </w:rPr>
-        <w:t>加黄色，或者其他任何区别方式标出</w:t>
-      </w:r>
-      <w:r>
-        <w:rPr>
-          <w:rFonts w:ascii="Arial" w:hAnsi="Arial" w:cs="Arial" w:hint="eastAsia"/>
-          <w:color w:val="4B4B4B"/>
-          <w:kern w:val="0"/>
-          <w:sz w:val="22"/>
-          <w:szCs w:val="22"/>
-        </w:rPr>
-        <w:t>）</w:t>
       </w:r>
     </w:p>
     <w:p>
@@ -3380,11 +3295,11 @@
           <w:kern w:val="0"/>
           <w:sz w:val="22"/>
         </w:rPr>
-        <w:object w:dxaOrig="1440" w:dyaOrig="1440">
-          <v:shape id="_x0000_i1111" type="#_x0000_t75" style="width:18pt;height:13.8pt" o:ole="">
-            <v:imagedata r:id="rId10" o:title=""/>
+        <w:object w:dxaOrig="225" w:dyaOrig="225">
+          <v:shape id="_x0000_i1230" type="#_x0000_t75" style="width:20.25pt;height:15.75pt" o:ole="">
+            <v:imagedata r:id="rId12" o:title=""/>
           </v:shape>
-          <w:control r:id="rId12" w:name="DefaultOcxName1" w:shapeid="_x0000_i1111"/>
+          <w:control r:id="rId13" w:name="DefaultOcxName1" w:shapeid="_x0000_i1230"/>
         </w:object>
       </w:r>
       <w:r>
@@ -3423,11 +3338,11 @@
           <w:kern w:val="0"/>
           <w:sz w:val="22"/>
         </w:rPr>
-        <w:object w:dxaOrig="1440" w:dyaOrig="1440">
-          <v:shape id="_x0000_i1114" type="#_x0000_t75" style="width:18pt;height:13.8pt" o:ole="">
-            <v:imagedata r:id="rId10" o:title=""/>
+        <w:object w:dxaOrig="225" w:dyaOrig="225">
+          <v:shape id="_x0000_i1114" type="#_x0000_t75" style="width:20.25pt;height:15.75pt" o:ole="">
+            <v:imagedata r:id="rId12" o:title=""/>
           </v:shape>
-          <w:control r:id="rId13" w:name="DefaultOcxName2" w:shapeid="_x0000_i1114"/>
+          <w:control r:id="rId14" w:name="DefaultOcxName2" w:shapeid="_x0000_i1114"/>
         </w:object>
       </w:r>
       <w:r>
@@ -3570,11 +3485,11 @@
           <w:sz w:val="19"/>
           <w:szCs w:val="19"/>
         </w:rPr>
-        <w:object w:dxaOrig="1440" w:dyaOrig="1440">
-          <v:shape id="_x0000_i1118" type="#_x0000_t75" style="width:221.4pt;height:18pt" o:ole="">
-            <v:imagedata r:id="rId14" o:title=""/>
+        <w:object w:dxaOrig="225" w:dyaOrig="225">
+          <v:shape id="_x0000_i1118" type="#_x0000_t75" style="width:237pt;height:18pt" o:ole="">
+            <v:imagedata r:id="rId15" o:title=""/>
           </v:shape>
-          <w:control r:id="rId15" w:name="DefaultOcxName3" w:shapeid="_x0000_i1118"/>
+          <w:control r:id="rId16" w:name="DefaultOcxName3" w:shapeid="_x0000_i1118"/>
         </w:object>
       </w:r>
     </w:p>
@@ -3747,11 +3662,11 @@
           <w:sz w:val="19"/>
           <w:szCs w:val="19"/>
         </w:rPr>
-        <w:object w:dxaOrig="1440" w:dyaOrig="1440">
-          <v:shape id="_x0000_i1121" type="#_x0000_t75" style="width:221.4pt;height:18pt" o:ole="">
-            <v:imagedata r:id="rId14" o:title=""/>
+        <w:object w:dxaOrig="225" w:dyaOrig="225">
+          <v:shape id="_x0000_i1121" type="#_x0000_t75" style="width:237pt;height:18pt" o:ole="">
+            <v:imagedata r:id="rId15" o:title=""/>
           </v:shape>
-          <w:control r:id="rId16" w:name="DefaultOcxName4" w:shapeid="_x0000_i1121"/>
+          <w:control r:id="rId17" w:name="DefaultOcxName4" w:shapeid="_x0000_i1121"/>
         </w:object>
       </w:r>
     </w:p>
@@ -3891,11 +3806,11 @@
           <w:kern w:val="0"/>
           <w:sz w:val="22"/>
         </w:rPr>
-        <w:object w:dxaOrig="1440" w:dyaOrig="1440">
-          <v:shape id="_x0000_i1123" type="#_x0000_t75" style="width:18pt;height:13.8pt" o:ole="">
+        <w:object w:dxaOrig="225" w:dyaOrig="225">
+          <v:shape id="_x0000_i1232" type="#_x0000_t75" style="width:20.25pt;height:15.75pt" o:ole="">
             <v:imagedata r:id="rId10" o:title=""/>
           </v:shape>
-          <w:control r:id="rId17" w:name="DefaultOcxName5" w:shapeid="_x0000_i1123"/>
+          <w:control r:id="rId18" w:name="DefaultOcxName5" w:shapeid="_x0000_i1232"/>
         </w:object>
       </w:r>
       <w:r>
@@ -3944,11 +3859,11 @@
           <w:kern w:val="0"/>
           <w:sz w:val="22"/>
         </w:rPr>
-        <w:object w:dxaOrig="1440" w:dyaOrig="1440">
-          <v:shape id="_x0000_i1126" type="#_x0000_t75" style="width:18pt;height:13.8pt" o:ole="">
-            <v:imagedata r:id="rId10" o:title=""/>
+        <w:object w:dxaOrig="225" w:dyaOrig="225">
+          <v:shape id="_x0000_i1126" type="#_x0000_t75" style="width:20.25pt;height:15.75pt" o:ole="">
+            <v:imagedata r:id="rId12" o:title=""/>
           </v:shape>
-          <w:control r:id="rId18" w:name="DefaultOcxName6" w:shapeid="_x0000_i1126"/>
+          <w:control r:id="rId19" w:name="DefaultOcxName6" w:shapeid="_x0000_i1126"/>
         </w:object>
       </w:r>
       <w:r>
@@ -4114,11 +4029,11 @@
           <w:szCs w:val="19"/>
         </w:rPr>
         <w:lastRenderedPageBreak/>
-        <w:object w:dxaOrig="1440" w:dyaOrig="1440">
-          <v:shape id="_x0000_i1130" type="#_x0000_t75" style="width:221.4pt;height:18pt" o:ole="">
-            <v:imagedata r:id="rId14" o:title=""/>
+        <w:object w:dxaOrig="225" w:dyaOrig="225">
+          <v:shape id="_x0000_i1130" type="#_x0000_t75" style="width:237pt;height:18pt" o:ole="">
+            <v:imagedata r:id="rId15" o:title=""/>
           </v:shape>
-          <w:control r:id="rId19" w:name="DefaultOcxName7" w:shapeid="_x0000_i1130"/>
+          <w:control r:id="rId20" w:name="DefaultOcxName7" w:shapeid="_x0000_i1130"/>
         </w:object>
       </w:r>
     </w:p>
@@ -4268,11 +4183,11 @@
           <w:kern w:val="0"/>
           <w:sz w:val="22"/>
         </w:rPr>
-        <w:object w:dxaOrig="1440" w:dyaOrig="1440">
-          <v:shape id="_x0000_i1132" type="#_x0000_t75" style="width:18pt;height:13.8pt" o:ole="">
-            <v:imagedata r:id="rId10" o:title=""/>
+        <w:object w:dxaOrig="225" w:dyaOrig="225">
+          <v:shape id="_x0000_i1132" type="#_x0000_t75" style="width:20.25pt;height:15.75pt" o:ole="">
+            <v:imagedata r:id="rId12" o:title=""/>
           </v:shape>
-          <w:control r:id="rId20" w:name="DefaultOcxName8" w:shapeid="_x0000_i1132"/>
+          <w:control r:id="rId21" w:name="DefaultOcxName8" w:shapeid="_x0000_i1132"/>
         </w:object>
       </w:r>
       <w:r>
@@ -4312,11 +4227,11 @@
           <w:kern w:val="0"/>
           <w:sz w:val="22"/>
         </w:rPr>
-        <w:object w:dxaOrig="1440" w:dyaOrig="1440">
-          <v:shape id="_x0000_i1135" type="#_x0000_t75" style="width:18pt;height:13.8pt" o:ole="">
-            <v:imagedata r:id="rId10" o:title=""/>
+        <w:object w:dxaOrig="225" w:dyaOrig="225">
+          <v:shape id="_x0000_i1135" type="#_x0000_t75" style="width:20.25pt;height:15.75pt" o:ole="">
+            <v:imagedata r:id="rId12" o:title=""/>
           </v:shape>
-          <w:control r:id="rId21" w:name="DefaultOcxName9" w:shapeid="_x0000_i1135"/>
+          <w:control r:id="rId22" w:name="DefaultOcxName9" w:shapeid="_x0000_i1135"/>
         </w:object>
       </w:r>
       <w:r>
@@ -4355,11 +4270,11 @@
           <w:kern w:val="0"/>
           <w:sz w:val="22"/>
         </w:rPr>
-        <w:object w:dxaOrig="1440" w:dyaOrig="1440">
-          <v:shape id="_x0000_i1138" type="#_x0000_t75" style="width:18pt;height:13.8pt" o:ole="">
-            <v:imagedata r:id="rId10" o:title=""/>
+        <w:object w:dxaOrig="225" w:dyaOrig="225">
+          <v:shape id="_x0000_i1138" type="#_x0000_t75" style="width:20.25pt;height:15.75pt" o:ole="">
+            <v:imagedata r:id="rId12" o:title=""/>
           </v:shape>
-          <w:control r:id="rId22" w:name="DefaultOcxName10" w:shapeid="_x0000_i1138"/>
+          <w:control r:id="rId23" w:name="DefaultOcxName10" w:shapeid="_x0000_i1138"/>
         </w:object>
       </w:r>
       <w:r>
@@ -4678,11 +4593,11 @@
           <w:sz w:val="19"/>
           <w:szCs w:val="19"/>
         </w:rPr>
-        <w:object w:dxaOrig="1440" w:dyaOrig="1440">
-          <v:shape id="_x0000_i1142" type="#_x0000_t75" style="width:221.4pt;height:18pt" o:ole="">
-            <v:imagedata r:id="rId14" o:title=""/>
+        <w:object w:dxaOrig="225" w:dyaOrig="225">
+          <v:shape id="_x0000_i1142" type="#_x0000_t75" style="width:237pt;height:18pt" o:ole="">
+            <v:imagedata r:id="rId15" o:title=""/>
           </v:shape>
-          <w:control r:id="rId23" w:name="DefaultOcxName11" w:shapeid="_x0000_i1142"/>
+          <w:control r:id="rId24" w:name="DefaultOcxName11" w:shapeid="_x0000_i1142"/>
         </w:object>
       </w:r>
     </w:p>
@@ -4863,11 +4778,11 @@
           <w:sz w:val="19"/>
           <w:szCs w:val="19"/>
         </w:rPr>
-        <w:object w:dxaOrig="1440" w:dyaOrig="1440">
-          <v:shape id="_x0000_i1145" type="#_x0000_t75" style="width:221.4pt;height:18pt" o:ole="">
-            <v:imagedata r:id="rId14" o:title=""/>
+        <w:object w:dxaOrig="225" w:dyaOrig="225">
+          <v:shape id="_x0000_i1145" type="#_x0000_t75" style="width:237pt;height:18pt" o:ole="">
+            <v:imagedata r:id="rId15" o:title=""/>
           </v:shape>
-          <w:control r:id="rId24" w:name="DefaultOcxName12" w:shapeid="_x0000_i1145"/>
+          <w:control r:id="rId25" w:name="DefaultOcxName12" w:shapeid="_x0000_i1145"/>
         </w:object>
       </w:r>
     </w:p>
@@ -4977,11 +4892,11 @@
           <w:kern w:val="0"/>
           <w:sz w:val="22"/>
         </w:rPr>
-        <w:object w:dxaOrig="1440" w:dyaOrig="1440">
-          <v:shape id="_x0000_i1147" type="#_x0000_t75" style="width:18pt;height:13.8pt" o:ole="">
-            <v:imagedata r:id="rId10" o:title=""/>
+        <w:object w:dxaOrig="225" w:dyaOrig="225">
+          <v:shape id="_x0000_i1147" type="#_x0000_t75" style="width:20.25pt;height:15.75pt" o:ole="">
+            <v:imagedata r:id="rId12" o:title=""/>
           </v:shape>
-          <w:control r:id="rId25" w:name="DefaultOcxName13" w:shapeid="_x0000_i1147"/>
+          <w:control r:id="rId26" w:name="DefaultOcxName13" w:shapeid="_x0000_i1147"/>
         </w:object>
       </w:r>
       <w:r>
@@ -5020,11 +4935,11 @@
           <w:kern w:val="0"/>
           <w:sz w:val="22"/>
         </w:rPr>
-        <w:object w:dxaOrig="1440" w:dyaOrig="1440">
-          <v:shape id="_x0000_i1150" type="#_x0000_t75" style="width:18pt;height:13.8pt" o:ole="">
-            <v:imagedata r:id="rId10" o:title=""/>
+        <w:object w:dxaOrig="225" w:dyaOrig="225">
+          <v:shape id="_x0000_i1150" type="#_x0000_t75" style="width:20.25pt;height:15.75pt" o:ole="">
+            <v:imagedata r:id="rId12" o:title=""/>
           </v:shape>
-          <w:control r:id="rId26" w:name="DefaultOcxName14" w:shapeid="_x0000_i1150"/>
+          <w:control r:id="rId27" w:name="DefaultOcxName14" w:shapeid="_x0000_i1150"/>
         </w:object>
       </w:r>
       <w:r>
@@ -5213,11 +5128,11 @@
           <w:sz w:val="19"/>
           <w:szCs w:val="19"/>
         </w:rPr>
-        <w:object w:dxaOrig="1440" w:dyaOrig="1440">
-          <v:shape id="_x0000_i1154" type="#_x0000_t75" style="width:221.4pt;height:18pt" o:ole="">
-            <v:imagedata r:id="rId14" o:title=""/>
+        <w:object w:dxaOrig="225" w:dyaOrig="225">
+          <v:shape id="_x0000_i1154" type="#_x0000_t75" style="width:237pt;height:18pt" o:ole="">
+            <v:imagedata r:id="rId15" o:title=""/>
           </v:shape>
-          <w:control r:id="rId27" w:name="DefaultOcxName15" w:shapeid="_x0000_i1154"/>
+          <w:control r:id="rId28" w:name="DefaultOcxName15" w:shapeid="_x0000_i1154"/>
         </w:object>
       </w:r>
     </w:p>
@@ -5337,11 +5252,11 @@
           <w:kern w:val="0"/>
           <w:sz w:val="22"/>
         </w:rPr>
-        <w:object w:dxaOrig="1440" w:dyaOrig="1440">
-          <v:shape id="_x0000_i1156" type="#_x0000_t75" style="width:18pt;height:13.8pt" o:ole="">
-            <v:imagedata r:id="rId10" o:title=""/>
+        <w:object w:dxaOrig="225" w:dyaOrig="225">
+          <v:shape id="_x0000_i1156" type="#_x0000_t75" style="width:20.25pt;height:15.75pt" o:ole="">
+            <v:imagedata r:id="rId12" o:title=""/>
           </v:shape>
-          <w:control r:id="rId28" w:name="DefaultOcxName16" w:shapeid="_x0000_i1156"/>
+          <w:control r:id="rId29" w:name="DefaultOcxName16" w:shapeid="_x0000_i1156"/>
         </w:object>
       </w:r>
       <w:r>
@@ -5401,11 +5316,11 @@
           <w:kern w:val="0"/>
           <w:sz w:val="22"/>
         </w:rPr>
-        <w:object w:dxaOrig="1440" w:dyaOrig="1440">
-          <v:shape id="_x0000_i1159" type="#_x0000_t75" style="width:18pt;height:13.8pt" o:ole="">
-            <v:imagedata r:id="rId10" o:title=""/>
+        <w:object w:dxaOrig="225" w:dyaOrig="225">
+          <v:shape id="_x0000_i1159" type="#_x0000_t75" style="width:20.25pt;height:15.75pt" o:ole="">
+            <v:imagedata r:id="rId12" o:title=""/>
           </v:shape>
-          <w:control r:id="rId29" w:name="DefaultOcxName17" w:shapeid="_x0000_i1159"/>
+          <w:control r:id="rId30" w:name="DefaultOcxName17" w:shapeid="_x0000_i1159"/>
         </w:object>
       </w:r>
       <w:r>
@@ -5466,11 +5381,11 @@
           <w:sz w:val="22"/>
         </w:rPr>
         <w:lastRenderedPageBreak/>
-        <w:object w:dxaOrig="1440" w:dyaOrig="1440">
-          <v:shape id="_x0000_i1162" type="#_x0000_t75" style="width:18pt;height:13.8pt" o:ole="">
-            <v:imagedata r:id="rId10" o:title=""/>
+        <w:object w:dxaOrig="225" w:dyaOrig="225">
+          <v:shape id="_x0000_i1162" type="#_x0000_t75" style="width:20.25pt;height:15.75pt" o:ole="">
+            <v:imagedata r:id="rId12" o:title=""/>
           </v:shape>
-          <w:control r:id="rId30" w:name="DefaultOcxName18" w:shapeid="_x0000_i1162"/>
+          <w:control r:id="rId31" w:name="DefaultOcxName18" w:shapeid="_x0000_i1162"/>
         </w:object>
       </w:r>
       <w:r>
@@ -5530,11 +5445,11 @@
           <w:kern w:val="0"/>
           <w:sz w:val="22"/>
         </w:rPr>
-        <w:object w:dxaOrig="1440" w:dyaOrig="1440">
-          <v:shape id="_x0000_i1165" type="#_x0000_t75" style="width:18pt;height:13.8pt" o:ole="">
-            <v:imagedata r:id="rId10" o:title=""/>
+        <w:object w:dxaOrig="225" w:dyaOrig="225">
+          <v:shape id="_x0000_i1165" type="#_x0000_t75" style="width:20.25pt;height:15.75pt" o:ole="">
+            <v:imagedata r:id="rId12" o:title=""/>
           </v:shape>
-          <w:control r:id="rId31" w:name="DefaultOcxName19" w:shapeid="_x0000_i1165"/>
+          <w:control r:id="rId32" w:name="DefaultOcxName19" w:shapeid="_x0000_i1165"/>
         </w:object>
       </w:r>
       <w:r>
@@ -5594,11 +5509,11 @@
           <w:kern w:val="0"/>
           <w:sz w:val="22"/>
         </w:rPr>
-        <w:object w:dxaOrig="1440" w:dyaOrig="1440">
-          <v:shape id="_x0000_i1168" type="#_x0000_t75" style="width:18pt;height:13.8pt" o:ole="">
-            <v:imagedata r:id="rId10" o:title=""/>
+        <w:object w:dxaOrig="225" w:dyaOrig="225">
+          <v:shape id="_x0000_i1168" type="#_x0000_t75" style="width:20.25pt;height:15.75pt" o:ole="">
+            <v:imagedata r:id="rId12" o:title=""/>
           </v:shape>
-          <w:control r:id="rId32" w:name="DefaultOcxName20" w:shapeid="_x0000_i1168"/>
+          <w:control r:id="rId33" w:name="DefaultOcxName20" w:shapeid="_x0000_i1168"/>
         </w:object>
       </w:r>
       <w:r>
@@ -5638,11 +5553,11 @@
           <w:kern w:val="0"/>
           <w:sz w:val="22"/>
         </w:rPr>
-        <w:object w:dxaOrig="1440" w:dyaOrig="1440">
-          <v:shape id="_x0000_i1171" type="#_x0000_t75" style="width:18pt;height:13.8pt" o:ole="">
-            <v:imagedata r:id="rId10" o:title=""/>
+        <w:object w:dxaOrig="225" w:dyaOrig="225">
+          <v:shape id="_x0000_i1171" type="#_x0000_t75" style="width:20.25pt;height:15.75pt" o:ole="">
+            <v:imagedata r:id="rId12" o:title=""/>
           </v:shape>
-          <w:control r:id="rId33" w:name="DefaultOcxName21" w:shapeid="_x0000_i1171"/>
+          <w:control r:id="rId34" w:name="DefaultOcxName21" w:shapeid="_x0000_i1171"/>
         </w:object>
       </w:r>
       <w:r>
@@ -5682,11 +5597,11 @@
           <w:kern w:val="0"/>
           <w:sz w:val="22"/>
         </w:rPr>
-        <w:object w:dxaOrig="1440" w:dyaOrig="1440">
-          <v:shape id="_x0000_i1174" type="#_x0000_t75" style="width:18pt;height:13.8pt" o:ole="">
-            <v:imagedata r:id="rId10" o:title=""/>
+        <w:object w:dxaOrig="225" w:dyaOrig="225">
+          <v:shape id="_x0000_i1174" type="#_x0000_t75" style="width:20.25pt;height:15.75pt" o:ole="">
+            <v:imagedata r:id="rId12" o:title=""/>
           </v:shape>
-          <w:control r:id="rId34" w:name="DefaultOcxName22" w:shapeid="_x0000_i1174"/>
+          <w:control r:id="rId35" w:name="DefaultOcxName22" w:shapeid="_x0000_i1174"/>
         </w:object>
       </w:r>
       <w:r>
@@ -5766,11 +5681,11 @@
           <w:kern w:val="0"/>
           <w:sz w:val="22"/>
         </w:rPr>
-        <w:object w:dxaOrig="1440" w:dyaOrig="1440">
-          <v:shape id="_x0000_i1177" type="#_x0000_t75" style="width:18pt;height:13.8pt" o:ole="">
-            <v:imagedata r:id="rId10" o:title=""/>
+        <w:object w:dxaOrig="225" w:dyaOrig="225">
+          <v:shape id="_x0000_i1177" type="#_x0000_t75" style="width:20.25pt;height:15.75pt" o:ole="">
+            <v:imagedata r:id="rId12" o:title=""/>
           </v:shape>
-          <w:control r:id="rId35" w:name="DefaultOcxName23" w:shapeid="_x0000_i1177"/>
+          <w:control r:id="rId36" w:name="DefaultOcxName23" w:shapeid="_x0000_i1177"/>
         </w:object>
       </w:r>
       <w:r>
@@ -5830,11 +5745,11 @@
           <w:kern w:val="0"/>
           <w:sz w:val="22"/>
         </w:rPr>
-        <w:object w:dxaOrig="1440" w:dyaOrig="1440">
-          <v:shape id="_x0000_i1180" type="#_x0000_t75" style="width:18pt;height:13.8pt" o:ole="">
-            <v:imagedata r:id="rId10" o:title=""/>
+        <w:object w:dxaOrig="225" w:dyaOrig="225">
+          <v:shape id="_x0000_i1180" type="#_x0000_t75" style="width:20.25pt;height:15.75pt" o:ole="">
+            <v:imagedata r:id="rId12" o:title=""/>
           </v:shape>
-          <w:control r:id="rId36" w:name="DefaultOcxName24" w:shapeid="_x0000_i1180"/>
+          <w:control r:id="rId37" w:name="DefaultOcxName24" w:shapeid="_x0000_i1180"/>
         </w:object>
       </w:r>
       <w:r>
@@ -5894,11 +5809,11 @@
           <w:kern w:val="0"/>
           <w:sz w:val="22"/>
         </w:rPr>
-        <w:object w:dxaOrig="1440" w:dyaOrig="1440">
-          <v:shape id="_x0000_i1183" type="#_x0000_t75" style="width:18pt;height:13.8pt" o:ole="">
-            <v:imagedata r:id="rId10" o:title=""/>
+        <w:object w:dxaOrig="225" w:dyaOrig="225">
+          <v:shape id="_x0000_i1183" type="#_x0000_t75" style="width:20.25pt;height:15.75pt" o:ole="">
+            <v:imagedata r:id="rId12" o:title=""/>
           </v:shape>
-          <w:control r:id="rId37" w:name="DefaultOcxName25" w:shapeid="_x0000_i1183"/>
+          <w:control r:id="rId38" w:name="DefaultOcxName25" w:shapeid="_x0000_i1183"/>
         </w:object>
       </w:r>
       <w:r>
@@ -5970,11 +5885,11 @@
           <w:kern w:val="0"/>
           <w:sz w:val="22"/>
         </w:rPr>
-        <w:object w:dxaOrig="1440" w:dyaOrig="1440">
-          <v:shape id="_x0000_i1186" type="#_x0000_t75" style="width:18pt;height:13.8pt" o:ole="">
-            <v:imagedata r:id="rId10" o:title=""/>
+        <w:object w:dxaOrig="225" w:dyaOrig="225">
+          <v:shape id="_x0000_i1186" type="#_x0000_t75" style="width:20.25pt;height:15.75pt" o:ole="">
+            <v:imagedata r:id="rId12" o:title=""/>
           </v:shape>
-          <w:control r:id="rId38" w:name="DefaultOcxName26" w:shapeid="_x0000_i1186"/>
+          <w:control r:id="rId39" w:name="DefaultOcxName26" w:shapeid="_x0000_i1186"/>
         </w:object>
       </w:r>
       <w:r>
@@ -6054,11 +5969,11 @@
           <w:kern w:val="0"/>
           <w:sz w:val="22"/>
         </w:rPr>
-        <w:object w:dxaOrig="1440" w:dyaOrig="1440">
-          <v:shape id="_x0000_i1189" type="#_x0000_t75" style="width:18pt;height:13.8pt" o:ole="">
-            <v:imagedata r:id="rId10" o:title=""/>
+        <w:object w:dxaOrig="225" w:dyaOrig="225">
+          <v:shape id="_x0000_i1189" type="#_x0000_t75" style="width:20.25pt;height:15.75pt" o:ole="">
+            <v:imagedata r:id="rId12" o:title=""/>
           </v:shape>
-          <w:control r:id="rId39" w:name="DefaultOcxName27" w:shapeid="_x0000_i1189"/>
+          <w:control r:id="rId40" w:name="DefaultOcxName27" w:shapeid="_x0000_i1189"/>
         </w:object>
       </w:r>
       <w:r>
@@ -6118,11 +6033,11 @@
           <w:kern w:val="0"/>
           <w:sz w:val="22"/>
         </w:rPr>
-        <w:object w:dxaOrig="1440" w:dyaOrig="1440">
-          <v:shape id="_x0000_i1192" type="#_x0000_t75" style="width:18pt;height:13.8pt" o:ole="">
-            <v:imagedata r:id="rId10" o:title=""/>
+        <w:object w:dxaOrig="225" w:dyaOrig="225">
+          <v:shape id="_x0000_i1192" type="#_x0000_t75" style="width:20.25pt;height:15.75pt" o:ole="">
+            <v:imagedata r:id="rId12" o:title=""/>
           </v:shape>
-          <w:control r:id="rId40" w:name="DefaultOcxName28" w:shapeid="_x0000_i1192"/>
+          <w:control r:id="rId41" w:name="DefaultOcxName28" w:shapeid="_x0000_i1192"/>
         </w:object>
       </w:r>
       <w:r>
@@ -6182,11 +6097,11 @@
           <w:kern w:val="0"/>
           <w:sz w:val="22"/>
         </w:rPr>
-        <w:object w:dxaOrig="1440" w:dyaOrig="1440">
-          <v:shape id="_x0000_i1195" type="#_x0000_t75" style="width:18pt;height:13.8pt" o:ole="">
-            <v:imagedata r:id="rId10" o:title=""/>
+        <w:object w:dxaOrig="225" w:dyaOrig="225">
+          <v:shape id="_x0000_i1195" type="#_x0000_t75" style="width:20.25pt;height:15.75pt" o:ole="">
+            <v:imagedata r:id="rId12" o:title=""/>
           </v:shape>
-          <w:control r:id="rId41" w:name="DefaultOcxName29" w:shapeid="_x0000_i1195"/>
+          <w:control r:id="rId42" w:name="DefaultOcxName29" w:shapeid="_x0000_i1195"/>
         </w:object>
       </w:r>
       <w:r>
@@ -6246,11 +6161,11 @@
           <w:kern w:val="0"/>
           <w:sz w:val="22"/>
         </w:rPr>
-        <w:object w:dxaOrig="1440" w:dyaOrig="1440">
-          <v:shape id="_x0000_i1198" type="#_x0000_t75" style="width:18pt;height:13.8pt" o:ole="">
-            <v:imagedata r:id="rId10" o:title=""/>
+        <w:object w:dxaOrig="225" w:dyaOrig="225">
+          <v:shape id="_x0000_i1198" type="#_x0000_t75" style="width:20.25pt;height:15.75pt" o:ole="">
+            <v:imagedata r:id="rId12" o:title=""/>
           </v:shape>
-          <w:control r:id="rId42" w:name="DefaultOcxName30" w:shapeid="_x0000_i1198"/>
+          <w:control r:id="rId43" w:name="DefaultOcxName30" w:shapeid="_x0000_i1198"/>
         </w:object>
       </w:r>
       <w:r>
@@ -6332,11 +6247,11 @@
           <w:kern w:val="0"/>
           <w:sz w:val="22"/>
         </w:rPr>
-        <w:object w:dxaOrig="1440" w:dyaOrig="1440">
-          <v:shape id="_x0000_i1201" type="#_x0000_t75" style="width:18pt;height:13.8pt" o:ole="">
-            <v:imagedata r:id="rId10" o:title=""/>
+        <w:object w:dxaOrig="225" w:dyaOrig="225">
+          <v:shape id="_x0000_i1201" type="#_x0000_t75" style="width:20.25pt;height:15.75pt" o:ole="">
+            <v:imagedata r:id="rId12" o:title=""/>
           </v:shape>
-          <w:control r:id="rId43" w:name="DefaultOcxName31" w:shapeid="_x0000_i1201"/>
+          <w:control r:id="rId44" w:name="DefaultOcxName31" w:shapeid="_x0000_i1201"/>
         </w:object>
       </w:r>
       <w:r>
@@ -6416,11 +6331,11 @@
           <w:kern w:val="0"/>
           <w:sz w:val="22"/>
         </w:rPr>
-        <w:object w:dxaOrig="1440" w:dyaOrig="1440">
-          <v:shape id="_x0000_i1204" type="#_x0000_t75" style="width:18pt;height:13.8pt" o:ole="">
-            <v:imagedata r:id="rId10" o:title=""/>
+        <w:object w:dxaOrig="225" w:dyaOrig="225">
+          <v:shape id="_x0000_i1204" type="#_x0000_t75" style="width:20.25pt;height:15.75pt" o:ole="">
+            <v:imagedata r:id="rId12" o:title=""/>
           </v:shape>
-          <w:control r:id="rId44" w:name="DefaultOcxName32" w:shapeid="_x0000_i1204"/>
+          <w:control r:id="rId45" w:name="DefaultOcxName32" w:shapeid="_x0000_i1204"/>
         </w:object>
       </w:r>
       <w:r>
@@ -6492,11 +6407,11 @@
           <w:kern w:val="0"/>
           <w:sz w:val="22"/>
         </w:rPr>
-        <w:object w:dxaOrig="1440" w:dyaOrig="1440">
-          <v:shape id="_x0000_i1207" type="#_x0000_t75" style="width:18pt;height:13.8pt" o:ole="">
-            <v:imagedata r:id="rId10" o:title=""/>
+        <w:object w:dxaOrig="225" w:dyaOrig="225">
+          <v:shape id="_x0000_i1207" type="#_x0000_t75" style="width:20.25pt;height:15.75pt" o:ole="">
+            <v:imagedata r:id="rId12" o:title=""/>
           </v:shape>
-          <w:control r:id="rId45" w:name="DefaultOcxName33" w:shapeid="_x0000_i1207"/>
+          <w:control r:id="rId46" w:name="DefaultOcxName33" w:shapeid="_x0000_i1207"/>
         </w:object>
       </w:r>
       <w:r>
@@ -6536,11 +6451,11 @@
           <w:kern w:val="0"/>
           <w:sz w:val="22"/>
         </w:rPr>
-        <w:object w:dxaOrig="1440" w:dyaOrig="1440">
-          <v:shape id="_x0000_i1210" type="#_x0000_t75" style="width:18pt;height:13.8pt" o:ole="">
-            <v:imagedata r:id="rId10" o:title=""/>
+        <w:object w:dxaOrig="225" w:dyaOrig="225">
+          <v:shape id="_x0000_i1210" type="#_x0000_t75" style="width:20.25pt;height:15.75pt" o:ole="">
+            <v:imagedata r:id="rId12" o:title=""/>
           </v:shape>
-          <w:control r:id="rId46" w:name="DefaultOcxName34" w:shapeid="_x0000_i1210"/>
+          <w:control r:id="rId47" w:name="DefaultOcxName34" w:shapeid="_x0000_i1210"/>
         </w:object>
       </w:r>
       <w:r>
@@ -6580,11 +6495,11 @@
           <w:kern w:val="0"/>
           <w:sz w:val="22"/>
         </w:rPr>
-        <w:object w:dxaOrig="1440" w:dyaOrig="1440">
-          <v:shape id="_x0000_i1213" type="#_x0000_t75" style="width:18pt;height:13.8pt" o:ole="">
-            <v:imagedata r:id="rId10" o:title=""/>
+        <w:object w:dxaOrig="225" w:dyaOrig="225">
+          <v:shape id="_x0000_i1213" type="#_x0000_t75" style="width:20.25pt;height:15.75pt" o:ole="">
+            <v:imagedata r:id="rId12" o:title=""/>
           </v:shape>
-          <w:control r:id="rId47" w:name="DefaultOcxName35" w:shapeid="_x0000_i1213"/>
+          <w:control r:id="rId48" w:name="DefaultOcxName35" w:shapeid="_x0000_i1213"/>
         </w:object>
       </w:r>
       <w:r>
@@ -6665,11 +6580,11 @@
           <w:sz w:val="22"/>
         </w:rPr>
         <w:lastRenderedPageBreak/>
-        <w:object w:dxaOrig="1440" w:dyaOrig="1440">
-          <v:shape id="_x0000_i1216" type="#_x0000_t75" style="width:18pt;height:13.8pt" o:ole="">
-            <v:imagedata r:id="rId10" o:title=""/>
+        <w:object w:dxaOrig="225" w:dyaOrig="225">
+          <v:shape id="_x0000_i1216" type="#_x0000_t75" style="width:20.25pt;height:15.75pt" o:ole="">
+            <v:imagedata r:id="rId12" o:title=""/>
           </v:shape>
-          <w:control r:id="rId48" w:name="DefaultOcxName36" w:shapeid="_x0000_i1216"/>
+          <w:control r:id="rId49" w:name="DefaultOcxName36" w:shapeid="_x0000_i1216"/>
         </w:object>
       </w:r>
       <w:r>
@@ -6708,11 +6623,11 @@
           <w:kern w:val="0"/>
           <w:sz w:val="22"/>
         </w:rPr>
-        <w:object w:dxaOrig="1440" w:dyaOrig="1440">
-          <v:shape id="_x0000_i1219" type="#_x0000_t75" style="width:18pt;height:13.8pt" o:ole="">
-            <v:imagedata r:id="rId10" o:title=""/>
+        <w:object w:dxaOrig="225" w:dyaOrig="225">
+          <v:shape id="_x0000_i1219" type="#_x0000_t75" style="width:20.25pt;height:15.75pt" o:ole="">
+            <v:imagedata r:id="rId12" o:title=""/>
           </v:shape>
-          <w:control r:id="rId49" w:name="DefaultOcxName37" w:shapeid="_x0000_i1219"/>
+          <w:control r:id="rId50" w:name="DefaultOcxName37" w:shapeid="_x0000_i1219"/>
         </w:object>
       </w:r>
       <w:r>
@@ -6866,11 +6781,11 @@
           <w:sz w:val="19"/>
           <w:szCs w:val="19"/>
         </w:rPr>
-        <w:object w:dxaOrig="1440" w:dyaOrig="1440">
-          <v:shape id="_x0000_i1223" type="#_x0000_t75" style="width:192pt;height:63.6pt" o:ole="">
-            <v:imagedata r:id="rId50" o:title=""/>
+        <w:object w:dxaOrig="225" w:dyaOrig="225">
+          <v:shape id="_x0000_i1223" type="#_x0000_t75" style="width:204.75pt;height:67.5pt" o:ole="">
+            <v:imagedata r:id="rId51" o:title=""/>
           </v:shape>
-          <w:control r:id="rId51" w:name="DefaultOcxName38" w:shapeid="_x0000_i1223"/>
+          <w:control r:id="rId52" w:name="DefaultOcxName38" w:shapeid="_x0000_i1223"/>
         </w:object>
       </w:r>
     </w:p>
@@ -7296,11 +7211,11 @@
           <w:sz w:val="19"/>
           <w:szCs w:val="19"/>
         </w:rPr>
-        <w:object w:dxaOrig="1440" w:dyaOrig="1440">
-          <v:shape id="_x0000_i1226" type="#_x0000_t75" style="width:192pt;height:63.6pt" o:ole="">
-            <v:imagedata r:id="rId50" o:title=""/>
+        <w:object w:dxaOrig="225" w:dyaOrig="225">
+          <v:shape id="_x0000_i1226" type="#_x0000_t75" style="width:204.75pt;height:67.5pt" o:ole="">
+            <v:imagedata r:id="rId51" o:title=""/>
           </v:shape>
-          <w:control r:id="rId52" w:name="DefaultOcxName39" w:shapeid="_x0000_i1226"/>
+          <w:control r:id="rId53" w:name="DefaultOcxName39" w:shapeid="_x0000_i1226"/>
         </w:object>
       </w:r>
     </w:p>
@@ -7332,11 +7247,11 @@
     </w:p>
     <w:p/>
     <w:sectPr>
-      <w:headerReference w:type="even" r:id="rId53"/>
-      <w:headerReference w:type="default" r:id="rId54"/>
-      <w:footerReference w:type="even" r:id="rId55"/>
-      <w:footerReference w:type="default" r:id="rId56"/>
-      <w:headerReference w:type="first" r:id="rId57"/>
+      <w:headerReference w:type="even" r:id="rId54"/>
+      <w:headerReference w:type="default" r:id="rId55"/>
+      <w:footerReference w:type="even" r:id="rId56"/>
+      <w:footerReference w:type="default" r:id="rId57"/>
+      <w:headerReference w:type="first" r:id="rId58"/>
       <w:pgSz w:w="11906" w:h="16838"/>
       <w:pgMar w:top="1440" w:right="1800" w:bottom="1440" w:left="1800" w:header="851" w:footer="992" w:gutter="0"/>
       <w:cols w:space="425"/>
@@ -7348,14 +7263,14 @@
 
 <file path=word/endnotes.xml><?xml version="1.0" encoding="utf-8"?>
 <w:endnotes xmlns:ve="http://schemas.openxmlformats.org/markup-compatibility/2006" xmlns:o="urn:schemas-microsoft-com:office:office" xmlns:r="http://schemas.openxmlformats.org/officeDocument/2006/relationships" xmlns:m="http://schemas.openxmlformats.org/officeDocument/2006/math" xmlns:v="urn:schemas-microsoft-com:vml" xmlns:wp="http://schemas.openxmlformats.org/drawingml/2006/wordprocessingDrawing" xmlns:w10="urn:schemas-microsoft-com:office:word" xmlns:w="http://schemas.openxmlformats.org/wordprocessingml/2006/main" xmlns:wne="http://schemas.microsoft.com/office/word/2006/wordml">
-  <w:endnote w:type="separator" w:id="-1">
+  <w:endnote w:type="separator" w:id="0">
     <w:p>
       <w:r>
         <w:separator/>
       </w:r>
     </w:p>
   </w:endnote>
-  <w:endnote w:type="continuationSeparator" w:id="0">
+  <w:endnote w:type="continuationSeparator" w:id="1">
     <w:p>
       <w:r>
         <w:continuationSeparator/>
@@ -7589,14 +7504,14 @@
 
 <file path=word/footnotes.xml><?xml version="1.0" encoding="utf-8"?>
 <w:footnotes xmlns:ve="http://schemas.openxmlformats.org/markup-compatibility/2006" xmlns:o="urn:schemas-microsoft-com:office:office" xmlns:r="http://schemas.openxmlformats.org/officeDocument/2006/relationships" xmlns:m="http://schemas.openxmlformats.org/officeDocument/2006/math" xmlns:v="urn:schemas-microsoft-com:vml" xmlns:wp="http://schemas.openxmlformats.org/drawingml/2006/wordprocessingDrawing" xmlns:w10="urn:schemas-microsoft-com:office:word" xmlns:w="http://schemas.openxmlformats.org/wordprocessingml/2006/main" xmlns:wne="http://schemas.microsoft.com/office/word/2006/wordml">
-  <w:footnote w:type="separator" w:id="-1">
+  <w:footnote w:type="separator" w:id="0">
     <w:p>
       <w:r>
         <w:separator/>
       </w:r>
     </w:p>
   </w:footnote>
-  <w:footnote w:type="continuationSeparator" w:id="0">
+  <w:footnote w:type="continuationSeparator" w:id="1">
     <w:p>
       <w:r>
         <w:continuationSeparator/>

--- a/qh1704.docx
+++ b/qh1704.docx
@@ -916,6 +916,7 @@
                   <w:color w:val="000000"/>
                   <w:kern w:val="0"/>
                   <w:sz w:val="22"/>
+                  <w:szCs w:val="22"/>
                 </w:rPr>
                 <w:t>官方自</w:t>
               </w:r>
@@ -925,6 +926,7 @@
                   <w:color w:val="000000"/>
                   <w:kern w:val="0"/>
                   <w:sz w:val="22"/>
+                  <w:szCs w:val="22"/>
                 </w:rPr>
                 <w:t>1709</w:t>
               </w:r>
@@ -934,8 +936,9 @@
                   <w:color w:val="000000"/>
                   <w:kern w:val="0"/>
                   <w:sz w:val="22"/>
+                  <w:szCs w:val="22"/>
                 </w:rPr>
-                <w:t>期开始</w:t>
+                <w:t>期开始每期价格上调</w:t>
               </w:r>
               <w:r>
                 <w:rPr>
@@ -943,6 +946,27 @@
                   <w:color w:val="000000"/>
                   <w:kern w:val="0"/>
                   <w:sz w:val="22"/>
+                  <w:szCs w:val="22"/>
+                </w:rPr>
+                <w:t>10</w:t>
+              </w:r>
+              <w:r>
+                <w:rPr>
+                  <w:rFonts w:ascii="Verdana" w:hAnsi="Verdana" w:cs="宋体"/>
+                  <w:color w:val="000000"/>
+                  <w:kern w:val="0"/>
+                  <w:sz w:val="22"/>
+                  <w:szCs w:val="22"/>
+                </w:rPr>
+                <w:t>元，本次团购</w:t>
+              </w:r>
+              <w:r>
+                <w:rPr>
+                  <w:rFonts w:ascii="Verdana" w:hAnsi="Verdana" w:cs="宋体"/>
+                  <w:color w:val="000000"/>
+                  <w:kern w:val="0"/>
+                  <w:sz w:val="22"/>
+                  <w:szCs w:val="22"/>
                 </w:rPr>
                 <w:t>1</w:t>
               </w:r>
@@ -952,8 +976,9 @@
                   <w:color w:val="000000"/>
                   <w:kern w:val="0"/>
                   <w:sz w:val="22"/>
+                  <w:szCs w:val="22"/>
                 </w:rPr>
-                <w:t>年期订购每期涨价</w:t>
+                <w:t>年订期的最后</w:t>
               </w:r>
               <w:r>
                 <w:rPr>
@@ -961,8 +986,9 @@
                   <w:color w:val="000000"/>
                   <w:kern w:val="0"/>
                   <w:sz w:val="22"/>
+                  <w:szCs w:val="22"/>
                 </w:rPr>
-                <w:t>10</w:t>
+                <w:t>7</w:t>
               </w:r>
               <w:r>
                 <w:rPr>
@@ -970,8 +996,9 @@
                   <w:color w:val="000000"/>
                   <w:kern w:val="0"/>
                   <w:sz w:val="22"/>
+                  <w:szCs w:val="22"/>
                 </w:rPr>
-                <w:t>元，本次团购</w:t>
+                <w:t>期</w:t>
               </w:r>
               <w:r>
                 <w:rPr>
@@ -979,6 +1006,27 @@
                   <w:color w:val="000000"/>
                   <w:kern w:val="0"/>
                   <w:sz w:val="22"/>
+                  <w:szCs w:val="22"/>
+                </w:rPr>
+                <w:t>1709-1803</w:t>
+              </w:r>
+              <w:r>
+                <w:rPr>
+                  <w:rFonts w:ascii="Verdana" w:hAnsi="Verdana" w:cs="宋体"/>
+                  <w:color w:val="000000"/>
+                  <w:kern w:val="0"/>
+                  <w:sz w:val="22"/>
+                  <w:szCs w:val="22"/>
+                </w:rPr>
+                <w:t>团购价格也相应增加。团购</w:t>
+              </w:r>
+              <w:r>
+                <w:rPr>
+                  <w:rFonts w:ascii="Verdana" w:hAnsi="Verdana" w:cs="宋体"/>
+                  <w:color w:val="000000"/>
+                  <w:kern w:val="0"/>
+                  <w:sz w:val="22"/>
+                  <w:szCs w:val="22"/>
                 </w:rPr>
                 <w:t>1</w:t>
               </w:r>
@@ -988,8 +1036,9 @@
                   <w:color w:val="000000"/>
                   <w:kern w:val="0"/>
                   <w:sz w:val="22"/>
+                  <w:szCs w:val="22"/>
                 </w:rPr>
-                <w:t>年订期最后</w:t>
+                <w:t>年期总价相比去年的团购价也是增加了</w:t>
               </w:r>
               <w:r>
                 <w:rPr>
@@ -997,8 +1046,9 @@
                   <w:color w:val="000000"/>
                   <w:kern w:val="0"/>
                   <w:sz w:val="22"/>
+                  <w:szCs w:val="22"/>
                 </w:rPr>
-                <w:t>7</w:t>
+                <w:t>70</w:t>
               </w:r>
               <w:r>
                 <w:rPr>
@@ -1006,170 +1056,9 @@
                   <w:color w:val="000000"/>
                   <w:kern w:val="0"/>
                   <w:sz w:val="22"/>
+                  <w:szCs w:val="22"/>
                 </w:rPr>
-                <w:t>期</w:t>
-              </w:r>
-              <w:r>
-                <w:rPr>
-                  <w:rFonts w:ascii="Verdana" w:hAnsi="Verdana" w:cs="宋体"/>
-                  <w:color w:val="000000"/>
-                  <w:kern w:val="0"/>
-                  <w:sz w:val="22"/>
-                </w:rPr>
-                <w:t>1709-1803</w:t>
-              </w:r>
-              <w:r>
-                <w:rPr>
-                  <w:rFonts w:ascii="Verdana" w:hAnsi="Verdana" w:cs="宋体"/>
-                  <w:color w:val="000000"/>
-                  <w:kern w:val="0"/>
-                  <w:sz w:val="22"/>
-                </w:rPr>
-                <w:t>的团购价格也相应加</w:t>
-              </w:r>
-              <w:r>
-                <w:rPr>
-                  <w:rFonts w:ascii="Verdana" w:hAnsi="Verdana" w:cs="宋体"/>
-                  <w:color w:val="000000"/>
-                  <w:kern w:val="0"/>
-                  <w:sz w:val="22"/>
-                </w:rPr>
-                <w:t>10</w:t>
-              </w:r>
-              <w:r>
-                <w:rPr>
-                  <w:rFonts w:ascii="Verdana" w:hAnsi="Verdana" w:cs="宋体"/>
-                  <w:color w:val="000000"/>
-                  <w:kern w:val="0"/>
-                  <w:sz w:val="22"/>
-                </w:rPr>
-                <w:t>元，</w:t>
-              </w:r>
-              <w:r>
-                <w:rPr>
-                  <w:rFonts w:ascii="Verdana" w:hAnsi="Verdana" w:cs="宋体"/>
-                  <w:color w:val="000000"/>
-                  <w:kern w:val="0"/>
-                  <w:sz w:val="22"/>
-                </w:rPr>
-                <w:t xml:space="preserve"> </w:t>
-              </w:r>
-              <w:r>
-                <w:rPr>
-                  <w:rFonts w:ascii="Verdana" w:hAnsi="Verdana" w:cs="宋体"/>
-                  <w:color w:val="000000"/>
-                  <w:kern w:val="0"/>
-                  <w:sz w:val="22"/>
-                </w:rPr>
-                <w:t>（同期</w:t>
-              </w:r>
-              <w:r>
-                <w:rPr>
-                  <w:rFonts w:ascii="Verdana" w:hAnsi="Verdana" w:cs="宋体"/>
-                  <w:color w:val="000000"/>
-                  <w:kern w:val="0"/>
-                  <w:sz w:val="22"/>
-                </w:rPr>
-                <w:t>1704</w:t>
-              </w:r>
-              <w:r>
-                <w:rPr>
-                  <w:rFonts w:ascii="Verdana" w:hAnsi="Verdana" w:cs="宋体"/>
-                  <w:color w:val="000000"/>
-                  <w:kern w:val="0"/>
-                  <w:sz w:val="22"/>
-                </w:rPr>
-                <w:t>零售价是</w:t>
-              </w:r>
-              <w:r>
-                <w:rPr>
-                  <w:rFonts w:ascii="Verdana" w:hAnsi="Verdana" w:cs="宋体"/>
-                  <w:color w:val="000000"/>
-                  <w:kern w:val="0"/>
-                  <w:sz w:val="22"/>
-                </w:rPr>
-                <w:t>1510</w:t>
-              </w:r>
-              <w:r>
-                <w:rPr>
-                  <w:rFonts w:ascii="Verdana" w:hAnsi="Verdana" w:cs="宋体"/>
-                  <w:color w:val="000000"/>
-                  <w:kern w:val="0"/>
-                  <w:sz w:val="22"/>
-                </w:rPr>
-                <w:t>元</w:t>
-              </w:r>
-              <w:r>
-                <w:rPr>
-                  <w:rFonts w:ascii="Verdana" w:hAnsi="Verdana" w:cs="宋体"/>
-                  <w:color w:val="000000"/>
-                  <w:kern w:val="0"/>
-                  <w:sz w:val="22"/>
-                </w:rPr>
-                <w:t>,</w:t>
-              </w:r>
-              <w:r>
-                <w:rPr>
-                  <w:rFonts w:ascii="Verdana" w:hAnsi="Verdana" w:cs="宋体"/>
-                  <w:color w:val="000000"/>
-                  <w:kern w:val="0"/>
-                  <w:sz w:val="22"/>
-                </w:rPr>
-                <w:t>注意</w:t>
-              </w:r>
-              <w:r>
-                <w:rPr>
-                  <w:rFonts w:ascii="Verdana" w:hAnsi="Verdana" w:cs="宋体"/>
-                  <w:color w:val="000000"/>
-                  <w:kern w:val="0"/>
-                  <w:sz w:val="22"/>
-                </w:rPr>
-                <w:t>1</w:t>
-              </w:r>
-              <w:r>
-                <w:rPr>
-                  <w:rFonts w:ascii="Verdana" w:hAnsi="Verdana" w:cs="宋体"/>
-                  <w:color w:val="000000"/>
-                  <w:kern w:val="0"/>
-                  <w:sz w:val="22"/>
-                </w:rPr>
-                <w:t>月份官网上还是</w:t>
-              </w:r>
-              <w:r>
-                <w:rPr>
-                  <w:rFonts w:ascii="Verdana" w:hAnsi="Verdana" w:cs="宋体"/>
-                  <w:color w:val="000000"/>
-                  <w:kern w:val="0"/>
-                  <w:sz w:val="22"/>
-                </w:rPr>
-                <w:t>1702</w:t>
-              </w:r>
-              <w:r>
-                <w:rPr>
-                  <w:rFonts w:ascii="Verdana" w:hAnsi="Verdana" w:cs="宋体"/>
-                  <w:color w:val="000000"/>
-                  <w:kern w:val="0"/>
-                  <w:sz w:val="22"/>
-                </w:rPr>
-                <w:t>的零售价</w:t>
-              </w:r>
-              <w:r>
-                <w:rPr>
-                  <w:rFonts w:ascii="Verdana" w:hAnsi="Verdana" w:cs="宋体"/>
-                  <w:color w:val="000000"/>
-                  <w:kern w:val="0"/>
-                  <w:sz w:val="22"/>
-                </w:rPr>
-                <w:t>1490</w:t>
-              </w:r>
-              <w:r>
-                <w:rPr>
-                  <w:rFonts w:ascii="Verdana" w:hAnsi="Verdana" w:cs="宋体"/>
-                  <w:color w:val="000000"/>
-                  <w:kern w:val="0"/>
-                  <w:sz w:val="22"/>
-                </w:rPr>
-                <w:t>）。</w:t>
+                <w:t>，但是由于赠送一期商品其实没影响。</w:t>
               </w:r>
               <w:proofErr w:type="gramStart"/>
               <w:r>
@@ -1178,6 +1067,7 @@
                   <w:color w:val="000000"/>
                   <w:kern w:val="0"/>
                   <w:sz w:val="22"/>
+                  <w:szCs w:val="22"/>
                 </w:rPr>
                 <w:t>2</w:t>
               </w:r>
@@ -1187,6 +1077,7 @@
                   <w:color w:val="000000"/>
                   <w:kern w:val="0"/>
                   <w:sz w:val="22"/>
+                  <w:szCs w:val="22"/>
                 </w:rPr>
                 <w:t>年期团购价</w:t>
               </w:r>
@@ -1197,8 +1088,9 @@
                   <w:color w:val="000000"/>
                   <w:kern w:val="0"/>
                   <w:sz w:val="22"/>
+                  <w:szCs w:val="22"/>
                 </w:rPr>
-                <w:t>格不变（零售价</w:t>
+                <w:t>格不变。同期零售价是</w:t>
               </w:r>
               <w:r>
                 <w:rPr>
@@ -1206,6 +1098,7 @@
                   <w:color w:val="000000"/>
                   <w:kern w:val="0"/>
                   <w:sz w:val="22"/>
+                  <w:szCs w:val="22"/>
                 </w:rPr>
                 <w:t>2640</w:t>
               </w:r>
@@ -1215,28 +1108,19 @@
                   <w:color w:val="000000"/>
                   <w:kern w:val="0"/>
                   <w:sz w:val="22"/>
+                  <w:szCs w:val="22"/>
                 </w:rPr>
-                <w:t>元）。具体</w:t>
+                <w:t>元。团购折扣和调价前差不多，具体折后价格可单独咨询</w:t>
               </w:r>
-              <w:proofErr w:type="gramStart"/>
               <w:r>
                 <w:rPr>
                   <w:rFonts w:ascii="Verdana" w:hAnsi="Verdana" w:cs="宋体"/>
                   <w:color w:val="000000"/>
                   <w:kern w:val="0"/>
                   <w:sz w:val="22"/>
+                  <w:szCs w:val="22"/>
                 </w:rPr>
-                <w:t>团购折后</w:t>
-              </w:r>
-              <w:proofErr w:type="gramEnd"/>
-              <w:r>
-                <w:rPr>
-                  <w:rFonts w:ascii="Verdana" w:hAnsi="Verdana" w:cs="宋体"/>
-                  <w:color w:val="000000"/>
-                  <w:kern w:val="0"/>
-                  <w:sz w:val="22"/>
-                </w:rPr>
-                <w:t>价格可单独咨询。</w:t>
+                <w:t>。</w:t>
               </w:r>
             </w:hyperlink>
           </w:p>
@@ -1498,7 +1382,143 @@
                 <w:kern w:val="0"/>
                 <w:sz w:val="22"/>
               </w:rPr>
-              <w:t xml:space="preserve">      </w:t>
+              <w:t>     </w:t>
+            </w:r>
+            <w:r>
+              <w:rPr>
+                <w:rFonts w:ascii="Verdana" w:hAnsi="Verdana" w:cs="宋体"/>
+                <w:b/>
+                <w:kern w:val="0"/>
+                <w:sz w:val="22"/>
+              </w:rPr>
+              <w:t>订购</w:t>
+            </w:r>
+            <w:r>
+              <w:rPr>
+                <w:rFonts w:ascii="Verdana" w:hAnsi="Verdana" w:cs="宋体"/>
+                <w:b/>
+                <w:color w:val="000000"/>
+                <w:kern w:val="0"/>
+                <w:sz w:val="22"/>
+              </w:rPr>
+              <w:t>将赠送一期</w:t>
+            </w:r>
+            <w:r>
+              <w:rPr>
+                <w:rFonts w:ascii="Verdana" w:hAnsi="Verdana" w:cs="宋体"/>
+                <w:b/>
+                <w:kern w:val="0"/>
+                <w:sz w:val="22"/>
+              </w:rPr>
+              <w:t>，就是订</w:t>
+            </w:r>
+            <w:r>
+              <w:rPr>
+                <w:rFonts w:ascii="Verdana" w:hAnsi="Verdana" w:cs="宋体"/>
+                <w:b/>
+                <w:kern w:val="0"/>
+                <w:sz w:val="22"/>
+              </w:rPr>
+              <w:t>1</w:t>
+            </w:r>
+            <w:r>
+              <w:rPr>
+                <w:rFonts w:ascii="Verdana" w:hAnsi="Verdana" w:cs="宋体"/>
+                <w:b/>
+                <w:kern w:val="0"/>
+                <w:sz w:val="22"/>
+              </w:rPr>
+              <w:t>年发</w:t>
+            </w:r>
+            <w:r>
+              <w:rPr>
+                <w:rFonts w:ascii="Verdana" w:hAnsi="Verdana" w:cs="宋体"/>
+                <w:b/>
+                <w:kern w:val="0"/>
+                <w:sz w:val="22"/>
+              </w:rPr>
+              <w:t>13</w:t>
+            </w:r>
+            <w:r>
+              <w:rPr>
+                <w:rFonts w:ascii="Verdana" w:hAnsi="Verdana" w:cs="宋体"/>
+                <w:b/>
+                <w:kern w:val="0"/>
+                <w:sz w:val="22"/>
+              </w:rPr>
+              <w:t>期（</w:t>
+            </w:r>
+            <w:r>
+              <w:rPr>
+                <w:rFonts w:ascii="Verdana" w:hAnsi="Verdana" w:cs="宋体"/>
+                <w:b/>
+                <w:kern w:val="0"/>
+                <w:sz w:val="22"/>
+              </w:rPr>
+              <w:t>1704-1804</w:t>
+            </w:r>
+            <w:r>
+              <w:rPr>
+                <w:rFonts w:ascii="Verdana" w:hAnsi="Verdana" w:cs="宋体"/>
+                <w:b/>
+                <w:kern w:val="0"/>
+                <w:sz w:val="22"/>
+              </w:rPr>
+              <w:t>），</w:t>
+            </w:r>
+            <w:r>
+              <w:rPr>
+                <w:rFonts w:ascii="Verdana" w:hAnsi="Verdana" w:cs="宋体"/>
+                <w:b/>
+                <w:kern w:val="0"/>
+                <w:sz w:val="22"/>
+              </w:rPr>
+              <w:t>2</w:t>
+            </w:r>
+            <w:r>
+              <w:rPr>
+                <w:rFonts w:ascii="Verdana" w:hAnsi="Verdana" w:cs="宋体"/>
+                <w:b/>
+                <w:kern w:val="0"/>
+                <w:sz w:val="22"/>
+              </w:rPr>
+              <w:t>年发</w:t>
+            </w:r>
+            <w:r>
+              <w:rPr>
+                <w:rFonts w:ascii="Verdana" w:hAnsi="Verdana" w:cs="宋体"/>
+                <w:b/>
+                <w:kern w:val="0"/>
+                <w:sz w:val="22"/>
+              </w:rPr>
+              <w:t>25</w:t>
+            </w:r>
+            <w:r>
+              <w:rPr>
+                <w:rFonts w:ascii="Verdana" w:hAnsi="Verdana" w:cs="宋体"/>
+                <w:b/>
+                <w:kern w:val="0"/>
+                <w:sz w:val="22"/>
+              </w:rPr>
+              <w:t>期（</w:t>
+            </w:r>
+            <w:r>
+              <w:rPr>
+                <w:rFonts w:ascii="Verdana" w:hAnsi="Verdana" w:cs="宋体"/>
+                <w:b/>
+                <w:kern w:val="0"/>
+                <w:sz w:val="22"/>
+              </w:rPr>
+              <w:t>1704-1904</w:t>
+            </w:r>
+            <w:r>
+              <w:rPr>
+                <w:rFonts w:ascii="Verdana" w:hAnsi="Verdana" w:cs="宋体"/>
+                <w:b/>
+                <w:kern w:val="0"/>
+                <w:sz w:val="22"/>
+              </w:rPr>
+              <w:t>）</w:t>
             </w:r>
             <w:r>
               <w:rPr>
@@ -1508,126 +1528,6 @@
                 <w:color w:val="000000"/>
                 <w:kern w:val="0"/>
                 <w:sz w:val="22"/>
-              </w:rPr>
-              <w:t>订购</w:t>
-            </w:r>
-            <w:r>
-              <w:rPr>
-                <w:rFonts w:ascii="Verdana" w:hAnsi="Verdana" w:cs="宋体"/>
-                <w:b/>
-                <w:bCs/>
-                <w:color w:val="FF0000"/>
-                <w:kern w:val="0"/>
-                <w:sz w:val="22"/>
-              </w:rPr>
-              <w:t>将赠送一期</w:t>
-            </w:r>
-            <w:r>
-              <w:rPr>
-                <w:rFonts w:ascii="Verdana" w:hAnsi="Verdana" w:cs="宋体"/>
-                <w:b/>
-                <w:bCs/>
-                <w:color w:val="000000"/>
-                <w:kern w:val="0"/>
-                <w:sz w:val="22"/>
-              </w:rPr>
-              <w:t>，就是订</w:t>
-            </w:r>
-            <w:r>
-              <w:rPr>
-                <w:rFonts w:ascii="Verdana" w:hAnsi="Verdana" w:cs="宋体"/>
-                <w:b/>
-                <w:bCs/>
-                <w:color w:val="000000"/>
-                <w:kern w:val="0"/>
-                <w:sz w:val="22"/>
-              </w:rPr>
-              <w:t>1</w:t>
-            </w:r>
-            <w:r>
-              <w:rPr>
-                <w:rFonts w:ascii="Verdana" w:hAnsi="Verdana" w:cs="宋体"/>
-                <w:b/>
-                <w:bCs/>
-                <w:color w:val="000000"/>
-                <w:kern w:val="0"/>
-                <w:sz w:val="22"/>
-              </w:rPr>
-              <w:t>年发</w:t>
-            </w:r>
-            <w:r>
-              <w:rPr>
-                <w:rFonts w:ascii="Verdana" w:hAnsi="Verdana" w:cs="宋体"/>
-                <w:b/>
-                <w:bCs/>
-                <w:color w:val="000000"/>
-                <w:kern w:val="0"/>
-                <w:sz w:val="22"/>
-              </w:rPr>
-              <w:t>13</w:t>
-            </w:r>
-            <w:r>
-              <w:rPr>
-                <w:rFonts w:ascii="Verdana" w:hAnsi="Verdana" w:cs="宋体"/>
-                <w:b/>
-                <w:bCs/>
-                <w:color w:val="000000"/>
-                <w:kern w:val="0"/>
-                <w:sz w:val="22"/>
-              </w:rPr>
-              <w:t>期，</w:t>
-            </w:r>
-            <w:r>
-              <w:rPr>
-                <w:rFonts w:ascii="Verdana" w:hAnsi="Verdana" w:cs="宋体"/>
-                <w:b/>
-                <w:bCs/>
-                <w:color w:val="000000"/>
-                <w:kern w:val="0"/>
-                <w:sz w:val="22"/>
-              </w:rPr>
-              <w:t>2</w:t>
-            </w:r>
-            <w:r>
-              <w:rPr>
-                <w:rFonts w:ascii="Verdana" w:hAnsi="Verdana" w:cs="宋体"/>
-                <w:b/>
-                <w:bCs/>
-                <w:color w:val="000000"/>
-                <w:kern w:val="0"/>
-                <w:sz w:val="22"/>
-              </w:rPr>
-              <w:t>年发</w:t>
-            </w:r>
-            <w:r>
-              <w:rPr>
-                <w:rFonts w:ascii="Verdana" w:hAnsi="Verdana" w:cs="宋体"/>
-                <w:b/>
-                <w:bCs/>
-                <w:color w:val="000000"/>
-                <w:kern w:val="0"/>
-                <w:sz w:val="22"/>
-              </w:rPr>
-              <w:t>25</w:t>
-            </w:r>
-            <w:r>
-              <w:rPr>
-                <w:rFonts w:ascii="Verdana" w:hAnsi="Verdana" w:cs="宋体"/>
-                <w:b/>
-                <w:bCs/>
-                <w:color w:val="000000"/>
-                <w:kern w:val="0"/>
-                <w:sz w:val="22"/>
-              </w:rPr>
-              <w:t>期</w:t>
-            </w:r>
-            <w:r>
-              <w:rPr>
-                <w:rFonts w:ascii="Verdana" w:hAnsi="Verdana" w:cs="宋体"/>
-                <w:color w:val="000000"/>
-                <w:kern w:val="0"/>
-                <w:sz w:val="22"/>
-                <w:szCs w:val="22"/>
               </w:rPr>
               <w:t>。</w:t>
             </w:r>
@@ -1639,10 +1539,10 @@
               <w:jc w:val="left"/>
               <w:rPr>
                 <w:rFonts w:ascii="Verdana" w:hAnsi="Verdana" w:cs="宋体"/>
-                <w:color w:val="D62F2F"/>
-                <w:kern w:val="0"/>
-                <w:sz w:val="19"/>
-                <w:szCs w:val="19"/>
+                <w:color w:val="000000"/>
+                <w:kern w:val="0"/>
+                <w:sz w:val="22"/>
+                <w:szCs w:val="22"/>
               </w:rPr>
             </w:pPr>
             <w:r>
@@ -1736,7 +1636,17 @@
                 <w:sz w:val="22"/>
                 <w:szCs w:val="22"/>
               </w:rPr>
-              <w:t>代他人订购，请按</w:t>
+              <w:t>代他人订购，</w:t>
+            </w:r>
+            <w:r>
+              <w:rPr>
+                <w:rFonts w:ascii="Verdana" w:hAnsi="Verdana" w:cs="宋体"/>
+                <w:color w:val="000000"/>
+                <w:kern w:val="0"/>
+                <w:sz w:val="22"/>
+                <w:szCs w:val="22"/>
+              </w:rPr>
+              <w:t>务必请将本页面的团</w:t>
             </w:r>
             <w:proofErr w:type="gramStart"/>
             <w:r>
@@ -1747,7 +1657,7 @@
                 <w:sz w:val="22"/>
                 <w:szCs w:val="22"/>
               </w:rPr>
-              <w:t>我微信</w:t>
+              <w:t>购注意</w:t>
             </w:r>
             <w:proofErr w:type="gramEnd"/>
             <w:r>
@@ -1758,30 +1668,17 @@
                 <w:sz w:val="22"/>
                 <w:szCs w:val="22"/>
               </w:rPr>
-              <w:t>和</w:t>
-            </w:r>
-            <w:hyperlink r:id="rId8" w:tgtFrame="_blank" w:history="1">
-              <w:proofErr w:type="gramStart"/>
-              <w:r>
-                <w:rPr>
-                  <w:rFonts w:ascii="Verdana" w:hAnsi="Verdana" w:cs="宋体"/>
-                  <w:color w:val="00677D"/>
-                  <w:kern w:val="0"/>
-                  <w:sz w:val="22"/>
-                </w:rPr>
-                <w:t>微博</w:t>
-              </w:r>
-              <w:proofErr w:type="gramEnd"/>
-            </w:hyperlink>
-            <w:r>
-              <w:rPr>
-                <w:rFonts w:ascii="Verdana" w:hAnsi="Verdana" w:cs="宋体"/>
-                <w:color w:val="000000"/>
-                <w:kern w:val="0"/>
-                <w:sz w:val="22"/>
-                <w:szCs w:val="22"/>
-              </w:rPr>
-              <w:t>上常见问题说明填写信息，按页面要求提供信息。</w:t>
+              <w:t>点说明，并按页面要求提供信息</w:t>
+            </w:r>
+            <w:r>
+              <w:rPr>
+                <w:rFonts w:ascii="Verdana" w:hAnsi="Verdana" w:cs="宋体"/>
+                <w:color w:val="000000"/>
+                <w:kern w:val="0"/>
+                <w:sz w:val="22"/>
+                <w:szCs w:val="22"/>
+              </w:rPr>
+              <w:t>。</w:t>
             </w:r>
           </w:p>
           <w:p>
@@ -2732,7 +2629,7 @@
                           <pic:cNvPicPr/>
                         </pic:nvPicPr>
                         <pic:blipFill>
-                          <a:blip r:embed="rId9" cstate="print"/>
+                          <a:blip r:embed="rId8" cstate="print"/>
                           <a:stretch>
                             <a:fillRect/>
                           </a:stretch>
@@ -3232,10 +3129,10 @@
           <w:sz w:val="22"/>
         </w:rPr>
         <w:object w:dxaOrig="225" w:dyaOrig="225">
-          <v:shape id="_x0000_i1231" type="#_x0000_t75" style="width:20.25pt;height:15.75pt" o:ole="">
-            <v:imagedata r:id="rId10" o:title=""/>
+          <v:shape id="_x0000_i1230" type="#_x0000_t75" style="width:20.25pt;height:15.75pt" o:ole="">
+            <v:imagedata r:id="rId9" o:title=""/>
           </v:shape>
-          <w:control r:id="rId11" w:name="DefaultOcxName" w:shapeid="_x0000_i1231"/>
+          <w:control r:id="rId10" w:name="DefaultOcxName" w:shapeid="_x0000_i1230"/>
         </w:object>
       </w:r>
       <w:r>
@@ -3296,10 +3193,10 @@
           <w:sz w:val="22"/>
         </w:rPr>
         <w:object w:dxaOrig="225" w:dyaOrig="225">
-          <v:shape id="_x0000_i1230" type="#_x0000_t75" style="width:20.25pt;height:15.75pt" o:ole="">
-            <v:imagedata r:id="rId12" o:title=""/>
+          <v:shape id="_x0000_i1229" type="#_x0000_t75" style="width:20.25pt;height:15.75pt" o:ole="">
+            <v:imagedata r:id="rId11" o:title=""/>
           </v:shape>
-          <w:control r:id="rId13" w:name="DefaultOcxName1" w:shapeid="_x0000_i1230"/>
+          <w:control r:id="rId12" w:name="DefaultOcxName1" w:shapeid="_x0000_i1229"/>
         </w:object>
       </w:r>
       <w:r>
@@ -3340,9 +3237,9 @@
         </w:rPr>
         <w:object w:dxaOrig="225" w:dyaOrig="225">
           <v:shape id="_x0000_i1114" type="#_x0000_t75" style="width:20.25pt;height:15.75pt" o:ole="">
-            <v:imagedata r:id="rId12" o:title=""/>
+            <v:imagedata r:id="rId11" o:title=""/>
           </v:shape>
-          <w:control r:id="rId14" w:name="DefaultOcxName2" w:shapeid="_x0000_i1114"/>
+          <w:control r:id="rId13" w:name="DefaultOcxName2" w:shapeid="_x0000_i1114"/>
         </w:object>
       </w:r>
       <w:r>
@@ -3487,9 +3384,9 @@
         </w:rPr>
         <w:object w:dxaOrig="225" w:dyaOrig="225">
           <v:shape id="_x0000_i1118" type="#_x0000_t75" style="width:237pt;height:18pt" o:ole="">
-            <v:imagedata r:id="rId15" o:title=""/>
+            <v:imagedata r:id="rId14" o:title=""/>
           </v:shape>
-          <w:control r:id="rId16" w:name="DefaultOcxName3" w:shapeid="_x0000_i1118"/>
+          <w:control r:id="rId15" w:name="DefaultOcxName3" w:shapeid="_x0000_i1118"/>
         </w:object>
       </w:r>
     </w:p>
@@ -3664,9 +3561,9 @@
         </w:rPr>
         <w:object w:dxaOrig="225" w:dyaOrig="225">
           <v:shape id="_x0000_i1121" type="#_x0000_t75" style="width:237pt;height:18pt" o:ole="">
-            <v:imagedata r:id="rId15" o:title=""/>
+            <v:imagedata r:id="rId14" o:title=""/>
           </v:shape>
-          <w:control r:id="rId17" w:name="DefaultOcxName4" w:shapeid="_x0000_i1121"/>
+          <w:control r:id="rId16" w:name="DefaultOcxName4" w:shapeid="_x0000_i1121"/>
         </w:object>
       </w:r>
     </w:p>
@@ -3807,10 +3704,10 @@
           <w:sz w:val="22"/>
         </w:rPr>
         <w:object w:dxaOrig="225" w:dyaOrig="225">
-          <v:shape id="_x0000_i1232" type="#_x0000_t75" style="width:20.25pt;height:15.75pt" o:ole="">
-            <v:imagedata r:id="rId10" o:title=""/>
+          <v:shape id="_x0000_i1123" type="#_x0000_t75" style="width:20.25pt;height:15.75pt" o:ole="">
+            <v:imagedata r:id="rId9" o:title=""/>
           </v:shape>
-          <w:control r:id="rId18" w:name="DefaultOcxName5" w:shapeid="_x0000_i1232"/>
+          <w:control r:id="rId17" w:name="DefaultOcxName5" w:shapeid="_x0000_i1123"/>
         </w:object>
       </w:r>
       <w:r>
@@ -3861,9 +3758,9 @@
         </w:rPr>
         <w:object w:dxaOrig="225" w:dyaOrig="225">
           <v:shape id="_x0000_i1126" type="#_x0000_t75" style="width:20.25pt;height:15.75pt" o:ole="">
-            <v:imagedata r:id="rId12" o:title=""/>
+            <v:imagedata r:id="rId11" o:title=""/>
           </v:shape>
-          <w:control r:id="rId19" w:name="DefaultOcxName6" w:shapeid="_x0000_i1126"/>
+          <w:control r:id="rId18" w:name="DefaultOcxName6" w:shapeid="_x0000_i1126"/>
         </w:object>
       </w:r>
       <w:r>
@@ -4031,9 +3928,9 @@
         <w:lastRenderedPageBreak/>
         <w:object w:dxaOrig="225" w:dyaOrig="225">
           <v:shape id="_x0000_i1130" type="#_x0000_t75" style="width:237pt;height:18pt" o:ole="">
-            <v:imagedata r:id="rId15" o:title=""/>
+            <v:imagedata r:id="rId14" o:title=""/>
           </v:shape>
-          <w:control r:id="rId20" w:name="DefaultOcxName7" w:shapeid="_x0000_i1130"/>
+          <w:control r:id="rId19" w:name="DefaultOcxName7" w:shapeid="_x0000_i1130"/>
         </w:object>
       </w:r>
     </w:p>
@@ -4185,9 +4082,9 @@
         </w:rPr>
         <w:object w:dxaOrig="225" w:dyaOrig="225">
           <v:shape id="_x0000_i1132" type="#_x0000_t75" style="width:20.25pt;height:15.75pt" o:ole="">
-            <v:imagedata r:id="rId12" o:title=""/>
+            <v:imagedata r:id="rId11" o:title=""/>
           </v:shape>
-          <w:control r:id="rId21" w:name="DefaultOcxName8" w:shapeid="_x0000_i1132"/>
+          <w:control r:id="rId20" w:name="DefaultOcxName8" w:shapeid="_x0000_i1132"/>
         </w:object>
       </w:r>
       <w:r>
@@ -4229,9 +4126,9 @@
         </w:rPr>
         <w:object w:dxaOrig="225" w:dyaOrig="225">
           <v:shape id="_x0000_i1135" type="#_x0000_t75" style="width:20.25pt;height:15.75pt" o:ole="">
-            <v:imagedata r:id="rId12" o:title=""/>
+            <v:imagedata r:id="rId11" o:title=""/>
           </v:shape>
-          <w:control r:id="rId22" w:name="DefaultOcxName9" w:shapeid="_x0000_i1135"/>
+          <w:control r:id="rId21" w:name="DefaultOcxName9" w:shapeid="_x0000_i1135"/>
         </w:object>
       </w:r>
       <w:r>
@@ -4272,9 +4169,9 @@
         </w:rPr>
         <w:object w:dxaOrig="225" w:dyaOrig="225">
           <v:shape id="_x0000_i1138" type="#_x0000_t75" style="width:20.25pt;height:15.75pt" o:ole="">
-            <v:imagedata r:id="rId12" o:title=""/>
+            <v:imagedata r:id="rId11" o:title=""/>
           </v:shape>
-          <w:control r:id="rId23" w:name="DefaultOcxName10" w:shapeid="_x0000_i1138"/>
+          <w:control r:id="rId22" w:name="DefaultOcxName10" w:shapeid="_x0000_i1138"/>
         </w:object>
       </w:r>
       <w:r>
@@ -4595,9 +4492,9 @@
         </w:rPr>
         <w:object w:dxaOrig="225" w:dyaOrig="225">
           <v:shape id="_x0000_i1142" type="#_x0000_t75" style="width:237pt;height:18pt" o:ole="">
-            <v:imagedata r:id="rId15" o:title=""/>
+            <v:imagedata r:id="rId14" o:title=""/>
           </v:shape>
-          <w:control r:id="rId24" w:name="DefaultOcxName11" w:shapeid="_x0000_i1142"/>
+          <w:control r:id="rId23" w:name="DefaultOcxName11" w:shapeid="_x0000_i1142"/>
         </w:object>
       </w:r>
     </w:p>
@@ -4780,9 +4677,9 @@
         </w:rPr>
         <w:object w:dxaOrig="225" w:dyaOrig="225">
           <v:shape id="_x0000_i1145" type="#_x0000_t75" style="width:237pt;height:18pt" o:ole="">
-            <v:imagedata r:id="rId15" o:title=""/>
+            <v:imagedata r:id="rId14" o:title=""/>
           </v:shape>
-          <w:control r:id="rId25" w:name="DefaultOcxName12" w:shapeid="_x0000_i1145"/>
+          <w:control r:id="rId24" w:name="DefaultOcxName12" w:shapeid="_x0000_i1145"/>
         </w:object>
       </w:r>
     </w:p>
@@ -4894,9 +4791,9 @@
         </w:rPr>
         <w:object w:dxaOrig="225" w:dyaOrig="225">
           <v:shape id="_x0000_i1147" type="#_x0000_t75" style="width:20.25pt;height:15.75pt" o:ole="">
-            <v:imagedata r:id="rId12" o:title=""/>
+            <v:imagedata r:id="rId11" o:title=""/>
           </v:shape>
-          <w:control r:id="rId26" w:name="DefaultOcxName13" w:shapeid="_x0000_i1147"/>
+          <w:control r:id="rId25" w:name="DefaultOcxName13" w:shapeid="_x0000_i1147"/>
         </w:object>
       </w:r>
       <w:r>
@@ -4937,9 +4834,9 @@
         </w:rPr>
         <w:object w:dxaOrig="225" w:dyaOrig="225">
           <v:shape id="_x0000_i1150" type="#_x0000_t75" style="width:20.25pt;height:15.75pt" o:ole="">
-            <v:imagedata r:id="rId12" o:title=""/>
+            <v:imagedata r:id="rId11" o:title=""/>
           </v:shape>
-          <w:control r:id="rId27" w:name="DefaultOcxName14" w:shapeid="_x0000_i1150"/>
+          <w:control r:id="rId26" w:name="DefaultOcxName14" w:shapeid="_x0000_i1150"/>
         </w:object>
       </w:r>
       <w:r>
@@ -5130,9 +5027,9 @@
         </w:rPr>
         <w:object w:dxaOrig="225" w:dyaOrig="225">
           <v:shape id="_x0000_i1154" type="#_x0000_t75" style="width:237pt;height:18pt" o:ole="">
-            <v:imagedata r:id="rId15" o:title=""/>
+            <v:imagedata r:id="rId14" o:title=""/>
           </v:shape>
-          <w:control r:id="rId28" w:name="DefaultOcxName15" w:shapeid="_x0000_i1154"/>
+          <w:control r:id="rId27" w:name="DefaultOcxName15" w:shapeid="_x0000_i1154"/>
         </w:object>
       </w:r>
     </w:p>
@@ -5254,9 +5151,9 @@
         </w:rPr>
         <w:object w:dxaOrig="225" w:dyaOrig="225">
           <v:shape id="_x0000_i1156" type="#_x0000_t75" style="width:20.25pt;height:15.75pt" o:ole="">
-            <v:imagedata r:id="rId12" o:title=""/>
+            <v:imagedata r:id="rId11" o:title=""/>
           </v:shape>
-          <w:control r:id="rId29" w:name="DefaultOcxName16" w:shapeid="_x0000_i1156"/>
+          <w:control r:id="rId28" w:name="DefaultOcxName16" w:shapeid="_x0000_i1156"/>
         </w:object>
       </w:r>
       <w:r>
@@ -5318,9 +5215,9 @@
         </w:rPr>
         <w:object w:dxaOrig="225" w:dyaOrig="225">
           <v:shape id="_x0000_i1159" type="#_x0000_t75" style="width:20.25pt;height:15.75pt" o:ole="">
-            <v:imagedata r:id="rId12" o:title=""/>
+            <v:imagedata r:id="rId11" o:title=""/>
           </v:shape>
-          <w:control r:id="rId30" w:name="DefaultOcxName17" w:shapeid="_x0000_i1159"/>
+          <w:control r:id="rId29" w:name="DefaultOcxName17" w:shapeid="_x0000_i1159"/>
         </w:object>
       </w:r>
       <w:r>
@@ -5383,9 +5280,9 @@
         <w:lastRenderedPageBreak/>
         <w:object w:dxaOrig="225" w:dyaOrig="225">
           <v:shape id="_x0000_i1162" type="#_x0000_t75" style="width:20.25pt;height:15.75pt" o:ole="">
-            <v:imagedata r:id="rId12" o:title=""/>
+            <v:imagedata r:id="rId11" o:title=""/>
           </v:shape>
-          <w:control r:id="rId31" w:name="DefaultOcxName18" w:shapeid="_x0000_i1162"/>
+          <w:control r:id="rId30" w:name="DefaultOcxName18" w:shapeid="_x0000_i1162"/>
         </w:object>
       </w:r>
       <w:r>
@@ -5447,9 +5344,9 @@
         </w:rPr>
         <w:object w:dxaOrig="225" w:dyaOrig="225">
           <v:shape id="_x0000_i1165" type="#_x0000_t75" style="width:20.25pt;height:15.75pt" o:ole="">
-            <v:imagedata r:id="rId12" o:title=""/>
+            <v:imagedata r:id="rId11" o:title=""/>
           </v:shape>
-          <w:control r:id="rId32" w:name="DefaultOcxName19" w:shapeid="_x0000_i1165"/>
+          <w:control r:id="rId31" w:name="DefaultOcxName19" w:shapeid="_x0000_i1165"/>
         </w:object>
       </w:r>
       <w:r>
@@ -5511,9 +5408,9 @@
         </w:rPr>
         <w:object w:dxaOrig="225" w:dyaOrig="225">
           <v:shape id="_x0000_i1168" type="#_x0000_t75" style="width:20.25pt;height:15.75pt" o:ole="">
-            <v:imagedata r:id="rId12" o:title=""/>
+            <v:imagedata r:id="rId11" o:title=""/>
           </v:shape>
-          <w:control r:id="rId33" w:name="DefaultOcxName20" w:shapeid="_x0000_i1168"/>
+          <w:control r:id="rId32" w:name="DefaultOcxName20" w:shapeid="_x0000_i1168"/>
         </w:object>
       </w:r>
       <w:r>
@@ -5555,9 +5452,9 @@
         </w:rPr>
         <w:object w:dxaOrig="225" w:dyaOrig="225">
           <v:shape id="_x0000_i1171" type="#_x0000_t75" style="width:20.25pt;height:15.75pt" o:ole="">
-            <v:imagedata r:id="rId12" o:title=""/>
+            <v:imagedata r:id="rId11" o:title=""/>
           </v:shape>
-          <w:control r:id="rId34" w:name="DefaultOcxName21" w:shapeid="_x0000_i1171"/>
+          <w:control r:id="rId33" w:name="DefaultOcxName21" w:shapeid="_x0000_i1171"/>
         </w:object>
       </w:r>
       <w:r>
@@ -5599,9 +5496,9 @@
         </w:rPr>
         <w:object w:dxaOrig="225" w:dyaOrig="225">
           <v:shape id="_x0000_i1174" type="#_x0000_t75" style="width:20.25pt;height:15.75pt" o:ole="">
-            <v:imagedata r:id="rId12" o:title=""/>
+            <v:imagedata r:id="rId11" o:title=""/>
           </v:shape>
-          <w:control r:id="rId35" w:name="DefaultOcxName22" w:shapeid="_x0000_i1174"/>
+          <w:control r:id="rId34" w:name="DefaultOcxName22" w:shapeid="_x0000_i1174"/>
         </w:object>
       </w:r>
       <w:r>
@@ -5683,9 +5580,9 @@
         </w:rPr>
         <w:object w:dxaOrig="225" w:dyaOrig="225">
           <v:shape id="_x0000_i1177" type="#_x0000_t75" style="width:20.25pt;height:15.75pt" o:ole="">
-            <v:imagedata r:id="rId12" o:title=""/>
+            <v:imagedata r:id="rId11" o:title=""/>
           </v:shape>
-          <w:control r:id="rId36" w:name="DefaultOcxName23" w:shapeid="_x0000_i1177"/>
+          <w:control r:id="rId35" w:name="DefaultOcxName23" w:shapeid="_x0000_i1177"/>
         </w:object>
       </w:r>
       <w:r>
@@ -5747,9 +5644,9 @@
         </w:rPr>
         <w:object w:dxaOrig="225" w:dyaOrig="225">
           <v:shape id="_x0000_i1180" type="#_x0000_t75" style="width:20.25pt;height:15.75pt" o:ole="">
-            <v:imagedata r:id="rId12" o:title=""/>
+            <v:imagedata r:id="rId11" o:title=""/>
           </v:shape>
-          <w:control r:id="rId37" w:name="DefaultOcxName24" w:shapeid="_x0000_i1180"/>
+          <w:control r:id="rId36" w:name="DefaultOcxName24" w:shapeid="_x0000_i1180"/>
         </w:object>
       </w:r>
       <w:r>
@@ -5811,9 +5708,9 @@
         </w:rPr>
         <w:object w:dxaOrig="225" w:dyaOrig="225">
           <v:shape id="_x0000_i1183" type="#_x0000_t75" style="width:20.25pt;height:15.75pt" o:ole="">
-            <v:imagedata r:id="rId12" o:title=""/>
+            <v:imagedata r:id="rId11" o:title=""/>
           </v:shape>
-          <w:control r:id="rId38" w:name="DefaultOcxName25" w:shapeid="_x0000_i1183"/>
+          <w:control r:id="rId37" w:name="DefaultOcxName25" w:shapeid="_x0000_i1183"/>
         </w:object>
       </w:r>
       <w:r>
@@ -5887,9 +5784,9 @@
         </w:rPr>
         <w:object w:dxaOrig="225" w:dyaOrig="225">
           <v:shape id="_x0000_i1186" type="#_x0000_t75" style="width:20.25pt;height:15.75pt" o:ole="">
-            <v:imagedata r:id="rId12" o:title=""/>
+            <v:imagedata r:id="rId11" o:title=""/>
           </v:shape>
-          <w:control r:id="rId39" w:name="DefaultOcxName26" w:shapeid="_x0000_i1186"/>
+          <w:control r:id="rId38" w:name="DefaultOcxName26" w:shapeid="_x0000_i1186"/>
         </w:object>
       </w:r>
       <w:r>
@@ -5971,9 +5868,9 @@
         </w:rPr>
         <w:object w:dxaOrig="225" w:dyaOrig="225">
           <v:shape id="_x0000_i1189" type="#_x0000_t75" style="width:20.25pt;height:15.75pt" o:ole="">
-            <v:imagedata r:id="rId12" o:title=""/>
+            <v:imagedata r:id="rId11" o:title=""/>
           </v:shape>
-          <w:control r:id="rId40" w:name="DefaultOcxName27" w:shapeid="_x0000_i1189"/>
+          <w:control r:id="rId39" w:name="DefaultOcxName27" w:shapeid="_x0000_i1189"/>
         </w:object>
       </w:r>
       <w:r>
@@ -6035,9 +5932,9 @@
         </w:rPr>
         <w:object w:dxaOrig="225" w:dyaOrig="225">
           <v:shape id="_x0000_i1192" type="#_x0000_t75" style="width:20.25pt;height:15.75pt" o:ole="">
-            <v:imagedata r:id="rId12" o:title=""/>
+            <v:imagedata r:id="rId11" o:title=""/>
           </v:shape>
-          <w:control r:id="rId41" w:name="DefaultOcxName28" w:shapeid="_x0000_i1192"/>
+          <w:control r:id="rId40" w:name="DefaultOcxName28" w:shapeid="_x0000_i1192"/>
         </w:object>
       </w:r>
       <w:r>
@@ -6099,9 +5996,9 @@
         </w:rPr>
         <w:object w:dxaOrig="225" w:dyaOrig="225">
           <v:shape id="_x0000_i1195" type="#_x0000_t75" style="width:20.25pt;height:15.75pt" o:ole="">
-            <v:imagedata r:id="rId12" o:title=""/>
+            <v:imagedata r:id="rId11" o:title=""/>
           </v:shape>
-          <w:control r:id="rId42" w:name="DefaultOcxName29" w:shapeid="_x0000_i1195"/>
+          <w:control r:id="rId41" w:name="DefaultOcxName29" w:shapeid="_x0000_i1195"/>
         </w:object>
       </w:r>
       <w:r>
@@ -6163,9 +6060,9 @@
         </w:rPr>
         <w:object w:dxaOrig="225" w:dyaOrig="225">
           <v:shape id="_x0000_i1198" type="#_x0000_t75" style="width:20.25pt;height:15.75pt" o:ole="">
-            <v:imagedata r:id="rId12" o:title=""/>
+            <v:imagedata r:id="rId11" o:title=""/>
           </v:shape>
-          <w:control r:id="rId43" w:name="DefaultOcxName30" w:shapeid="_x0000_i1198"/>
+          <w:control r:id="rId42" w:name="DefaultOcxName30" w:shapeid="_x0000_i1198"/>
         </w:object>
       </w:r>
       <w:r>
@@ -6249,9 +6146,9 @@
         </w:rPr>
         <w:object w:dxaOrig="225" w:dyaOrig="225">
           <v:shape id="_x0000_i1201" type="#_x0000_t75" style="width:20.25pt;height:15.75pt" o:ole="">
-            <v:imagedata r:id="rId12" o:title=""/>
+            <v:imagedata r:id="rId11" o:title=""/>
           </v:shape>
-          <w:control r:id="rId44" w:name="DefaultOcxName31" w:shapeid="_x0000_i1201"/>
+          <w:control r:id="rId43" w:name="DefaultOcxName31" w:shapeid="_x0000_i1201"/>
         </w:object>
       </w:r>
       <w:r>
@@ -6333,9 +6230,9 @@
         </w:rPr>
         <w:object w:dxaOrig="225" w:dyaOrig="225">
           <v:shape id="_x0000_i1204" type="#_x0000_t75" style="width:20.25pt;height:15.75pt" o:ole="">
-            <v:imagedata r:id="rId12" o:title=""/>
+            <v:imagedata r:id="rId11" o:title=""/>
           </v:shape>
-          <w:control r:id="rId45" w:name="DefaultOcxName32" w:shapeid="_x0000_i1204"/>
+          <w:control r:id="rId44" w:name="DefaultOcxName32" w:shapeid="_x0000_i1204"/>
         </w:object>
       </w:r>
       <w:r>
@@ -6409,9 +6306,9 @@
         </w:rPr>
         <w:object w:dxaOrig="225" w:dyaOrig="225">
           <v:shape id="_x0000_i1207" type="#_x0000_t75" style="width:20.25pt;height:15.75pt" o:ole="">
-            <v:imagedata r:id="rId12" o:title=""/>
+            <v:imagedata r:id="rId11" o:title=""/>
           </v:shape>
-          <w:control r:id="rId46" w:name="DefaultOcxName33" w:shapeid="_x0000_i1207"/>
+          <w:control r:id="rId45" w:name="DefaultOcxName33" w:shapeid="_x0000_i1207"/>
         </w:object>
       </w:r>
       <w:r>
@@ -6453,9 +6350,9 @@
         </w:rPr>
         <w:object w:dxaOrig="225" w:dyaOrig="225">
           <v:shape id="_x0000_i1210" type="#_x0000_t75" style="width:20.25pt;height:15.75pt" o:ole="">
-            <v:imagedata r:id="rId12" o:title=""/>
+            <v:imagedata r:id="rId11" o:title=""/>
           </v:shape>
-          <w:control r:id="rId47" w:name="DefaultOcxName34" w:shapeid="_x0000_i1210"/>
+          <w:control r:id="rId46" w:name="DefaultOcxName34" w:shapeid="_x0000_i1210"/>
         </w:object>
       </w:r>
       <w:r>
@@ -6497,9 +6394,9 @@
         </w:rPr>
         <w:object w:dxaOrig="225" w:dyaOrig="225">
           <v:shape id="_x0000_i1213" type="#_x0000_t75" style="width:20.25pt;height:15.75pt" o:ole="">
-            <v:imagedata r:id="rId12" o:title=""/>
+            <v:imagedata r:id="rId11" o:title=""/>
           </v:shape>
-          <w:control r:id="rId48" w:name="DefaultOcxName35" w:shapeid="_x0000_i1213"/>
+          <w:control r:id="rId47" w:name="DefaultOcxName35" w:shapeid="_x0000_i1213"/>
         </w:object>
       </w:r>
       <w:r>
@@ -6582,9 +6479,9 @@
         <w:lastRenderedPageBreak/>
         <w:object w:dxaOrig="225" w:dyaOrig="225">
           <v:shape id="_x0000_i1216" type="#_x0000_t75" style="width:20.25pt;height:15.75pt" o:ole="">
-            <v:imagedata r:id="rId12" o:title=""/>
+            <v:imagedata r:id="rId11" o:title=""/>
           </v:shape>
-          <w:control r:id="rId49" w:name="DefaultOcxName36" w:shapeid="_x0000_i1216"/>
+          <w:control r:id="rId48" w:name="DefaultOcxName36" w:shapeid="_x0000_i1216"/>
         </w:object>
       </w:r>
       <w:r>
@@ -6625,9 +6522,9 @@
         </w:rPr>
         <w:object w:dxaOrig="225" w:dyaOrig="225">
           <v:shape id="_x0000_i1219" type="#_x0000_t75" style="width:20.25pt;height:15.75pt" o:ole="">
-            <v:imagedata r:id="rId12" o:title=""/>
+            <v:imagedata r:id="rId11" o:title=""/>
           </v:shape>
-          <w:control r:id="rId50" w:name="DefaultOcxName37" w:shapeid="_x0000_i1219"/>
+          <w:control r:id="rId49" w:name="DefaultOcxName37" w:shapeid="_x0000_i1219"/>
         </w:object>
       </w:r>
       <w:r>
@@ -6783,9 +6680,9 @@
         </w:rPr>
         <w:object w:dxaOrig="225" w:dyaOrig="225">
           <v:shape id="_x0000_i1223" type="#_x0000_t75" style="width:204.75pt;height:67.5pt" o:ole="">
-            <v:imagedata r:id="rId51" o:title=""/>
+            <v:imagedata r:id="rId50" o:title=""/>
           </v:shape>
-          <w:control r:id="rId52" w:name="DefaultOcxName38" w:shapeid="_x0000_i1223"/>
+          <w:control r:id="rId51" w:name="DefaultOcxName38" w:shapeid="_x0000_i1223"/>
         </w:object>
       </w:r>
     </w:p>
@@ -7213,9 +7110,9 @@
         </w:rPr>
         <w:object w:dxaOrig="225" w:dyaOrig="225">
           <v:shape id="_x0000_i1226" type="#_x0000_t75" style="width:204.75pt;height:67.5pt" o:ole="">
-            <v:imagedata r:id="rId51" o:title=""/>
+            <v:imagedata r:id="rId50" o:title=""/>
           </v:shape>
-          <w:control r:id="rId53" w:name="DefaultOcxName39" w:shapeid="_x0000_i1226"/>
+          <w:control r:id="rId52" w:name="DefaultOcxName39" w:shapeid="_x0000_i1226"/>
         </w:object>
       </w:r>
     </w:p>
@@ -7247,11 +7144,11 @@
     </w:p>
     <w:p/>
     <w:sectPr>
-      <w:headerReference w:type="even" r:id="rId54"/>
-      <w:headerReference w:type="default" r:id="rId55"/>
-      <w:footerReference w:type="even" r:id="rId56"/>
-      <w:footerReference w:type="default" r:id="rId57"/>
-      <w:headerReference w:type="first" r:id="rId58"/>
+      <w:headerReference w:type="even" r:id="rId53"/>
+      <w:headerReference w:type="default" r:id="rId54"/>
+      <w:footerReference w:type="even" r:id="rId55"/>
+      <w:footerReference w:type="default" r:id="rId56"/>
+      <w:headerReference w:type="first" r:id="rId57"/>
       <w:pgSz w:w="11906" w:h="16838"/>
       <w:pgMar w:top="1440" w:right="1800" w:bottom="1440" w:left="1800" w:header="851" w:footer="992" w:gutter="0"/>
       <w:cols w:space="425"/>
@@ -7358,7 +7255,7 @@
         <w:rStyle w:val="a5"/>
         <w:noProof/>
       </w:rPr>
-      <w:t>5</w:t>
+      <w:t>1</w:t>
     </w:r>
     <w:r>
       <w:rPr>

--- a/qh1704.docx
+++ b/qh1704.docx
@@ -27,26 +27,9 @@
           </w:tcPr>
           <w:p>
             <w:pPr>
-              <w:rPr>
-                <w:rFonts w:ascii="Verdana" w:hAnsi="Verdana" w:cs="宋体"/>
-                <w:color w:val="D62F2F"/>
-                <w:kern w:val="0"/>
-                <w:sz w:val="19"/>
-                <w:szCs w:val="19"/>
-              </w:rPr>
-            </w:pPr>
-            <w:r>
-              <w:rPr>
-                <w:rFonts w:ascii="Verdana" w:hAnsi="Verdana" w:cs="宋体"/>
-                <w:b/>
-                <w:bCs/>
-                <w:color w:val="FF0000"/>
-                <w:kern w:val="0"/>
-                <w:sz w:val="22"/>
-              </w:rPr>
-              <w:t xml:space="preserve">      </w:t>
-            </w:r>
-            <w:r>
+              <w:widowControl/>
+              <w:spacing w:line="240" w:lineRule="atLeast"/>
+              <w:jc w:val="left"/>
               <w:rPr>
                 <w:rFonts w:ascii="Verdana" w:hAnsi="Verdana" w:cs="宋体" w:hint="eastAsia"/>
                 <w:b/>
@@ -55,7 +38,131 @@
                 <w:kern w:val="0"/>
                 <w:sz w:val="22"/>
               </w:rPr>
-              <w:t xml:space="preserve"> </w:t>
+            </w:pPr>
+            <w:r>
+              <w:rPr>
+                <w:rFonts w:ascii="Verdana" w:hAnsi="Verdana" w:cs="宋体"/>
+                <w:b/>
+                <w:bCs/>
+                <w:color w:val="FF0000"/>
+                <w:kern w:val="0"/>
+                <w:sz w:val="22"/>
+              </w:rPr>
+              <w:t xml:space="preserve">      </w:t>
+            </w:r>
+            <w:r>
+              <w:rPr>
+                <w:rFonts w:ascii="Verdana" w:hAnsi="Verdana" w:cs="宋体" w:hint="eastAsia"/>
+                <w:b/>
+                <w:bCs/>
+                <w:color w:val="FF0000"/>
+                <w:kern w:val="0"/>
+                <w:sz w:val="22"/>
+              </w:rPr>
+              <w:t>注意</w:t>
+            </w:r>
+            <w:r>
+              <w:rPr>
+                <w:rFonts w:ascii="Verdana" w:hAnsi="Verdana" w:cs="宋体" w:hint="eastAsia"/>
+                <w:b/>
+                <w:bCs/>
+                <w:color w:val="FF0000"/>
+                <w:kern w:val="0"/>
+                <w:sz w:val="22"/>
+              </w:rPr>
+              <w:t>本文件</w:t>
+            </w:r>
+            <w:r>
+              <w:rPr>
+                <w:rFonts w:ascii="Verdana" w:hAnsi="Verdana" w:cs="宋体" w:hint="eastAsia"/>
+                <w:b/>
+                <w:bCs/>
+                <w:color w:val="FF0000"/>
+                <w:kern w:val="0"/>
+                <w:sz w:val="22"/>
+              </w:rPr>
+              <w:t>用</w:t>
+            </w:r>
+            <w:r>
+              <w:rPr>
+                <w:rFonts w:ascii="Verdana" w:hAnsi="Verdana" w:cs="宋体" w:hint="eastAsia"/>
+                <w:b/>
+                <w:bCs/>
+                <w:color w:val="FF0000"/>
+                <w:kern w:val="0"/>
+                <w:sz w:val="22"/>
+              </w:rPr>
+              <w:t>于</w:t>
+            </w:r>
+            <w:r>
+              <w:rPr>
+                <w:rFonts w:ascii="Verdana" w:hAnsi="Verdana" w:cs="宋体" w:hint="eastAsia"/>
+                <w:b/>
+                <w:bCs/>
+                <w:color w:val="FF0000"/>
+                <w:kern w:val="0"/>
+                <w:sz w:val="22"/>
+              </w:rPr>
+              <w:t>外</w:t>
+            </w:r>
+            <w:proofErr w:type="gramStart"/>
+            <w:r>
+              <w:rPr>
+                <w:rFonts w:ascii="Verdana" w:hAnsi="Verdana" w:cs="宋体" w:hint="eastAsia"/>
+                <w:b/>
+                <w:bCs/>
+                <w:color w:val="FF0000"/>
+                <w:kern w:val="0"/>
+                <w:sz w:val="22"/>
+              </w:rPr>
+              <w:t>网无法</w:t>
+            </w:r>
+            <w:proofErr w:type="gramEnd"/>
+            <w:r>
+              <w:rPr>
+                <w:rFonts w:ascii="Verdana" w:hAnsi="Verdana" w:cs="宋体" w:hint="eastAsia"/>
+                <w:b/>
+                <w:bCs/>
+                <w:color w:val="FF0000"/>
+                <w:kern w:val="0"/>
+                <w:sz w:val="22"/>
+              </w:rPr>
+              <w:t>直接</w:t>
+            </w:r>
+            <w:r>
+              <w:rPr>
+                <w:rFonts w:ascii="Verdana" w:hAnsi="Verdana" w:cs="宋体" w:hint="eastAsia"/>
+                <w:b/>
+                <w:bCs/>
+                <w:color w:val="FF0000"/>
+                <w:kern w:val="0"/>
+                <w:sz w:val="22"/>
+              </w:rPr>
+              <w:t>提交网页的情况下填写此文件</w:t>
+            </w:r>
+            <w:proofErr w:type="gramStart"/>
+            <w:r>
+              <w:rPr>
+                <w:rFonts w:ascii="Verdana" w:hAnsi="Verdana" w:cs="宋体" w:hint="eastAsia"/>
+                <w:b/>
+                <w:bCs/>
+                <w:color w:val="FF0000"/>
+                <w:kern w:val="0"/>
+                <w:sz w:val="22"/>
+              </w:rPr>
+              <w:t>提交团</w:t>
+            </w:r>
+            <w:proofErr w:type="gramEnd"/>
+            <w:r>
+              <w:rPr>
+                <w:rFonts w:ascii="Verdana" w:hAnsi="Verdana" w:cs="宋体" w:hint="eastAsia"/>
+                <w:b/>
+                <w:bCs/>
+                <w:color w:val="FF0000"/>
+                <w:kern w:val="0"/>
+                <w:sz w:val="22"/>
+              </w:rPr>
+              <w:t>购信息。</w:t>
             </w:r>
           </w:p>
           <w:p>
@@ -2572,7 +2679,7 @@
                 <w:szCs w:val="19"/>
               </w:rPr>
               <w:pict>
-                <v:rect id="_x0000_i1025" style="width:0;height:1.5pt" o:hralign="center" o:hrstd="t" o:hr="t" fillcolor="#a0a0a0" stroked="f"/>
+                <v:rect id="_x0000_i1353" style="width:0;height:1.5pt" o:hralign="center" o:hrstd="t" o:hr="t" fillcolor="#a0a0a0" stroked="f"/>
               </w:pict>
             </w:r>
           </w:p>
@@ -2691,7 +2798,7 @@
                   <v:path o:extrusionok="f" gradientshapeok="t" o:connecttype="rect"/>
                   <o:lock v:ext="edit" aspectratio="t"/>
                 </v:shapetype>
-                <v:shape id="_x0000_i1026" type="#_x0000_t75" alt="家庭早教社区 微信二维码" style="width:24pt;height:24pt"/>
+                <v:shape id="_x0000_i1354" type="#_x0000_t75" alt="家庭早教社区 微信二维码" style="width:24pt;height:24pt"/>
               </w:pict>
             </w:r>
             <w:r>
@@ -2827,7 +2934,7 @@
         <w:tblLook w:val="04A0"/>
       </w:tblPr>
       <w:tblGrid>
-        <w:gridCol w:w="5684"/>
+        <w:gridCol w:w="7283"/>
       </w:tblGrid>
       <w:tr>
         <w:trPr>
@@ -2921,6 +3028,103 @@
           </w:p>
         </w:tc>
       </w:tr>
+      <w:tr>
+        <w:trPr>
+          <w:tblCellSpacing w:w="6" w:type="dxa"/>
+        </w:trPr>
+        <w:tc>
+          <w:tcPr>
+            <w:tcW w:w="0" w:type="auto"/>
+            <w:tcMar>
+              <w:top w:w="96" w:type="dxa"/>
+              <w:left w:w="0" w:type="dxa"/>
+              <w:bottom w:w="0" w:type="dxa"/>
+              <w:right w:w="0" w:type="dxa"/>
+            </w:tcMar>
+            <w:vAlign w:val="center"/>
+            <w:hideMark/>
+          </w:tcPr>
+          <w:p>
+            <w:pPr>
+              <w:widowControl/>
+              <w:spacing w:line="240" w:lineRule="atLeast"/>
+              <w:jc w:val="left"/>
+              <w:rPr>
+                <w:rFonts w:ascii="Verdana" w:hAnsi="Verdana" w:cs="宋体" w:hint="eastAsia"/>
+                <w:color w:val="FF0000"/>
+                <w:kern w:val="0"/>
+                <w:sz w:val="19"/>
+                <w:szCs w:val="19"/>
+              </w:rPr>
+            </w:pPr>
+            <w:r>
+              <w:rPr>
+                <w:rFonts w:ascii="Verdana" w:hAnsi="Verdana" w:cs="宋体" w:hint="eastAsia"/>
+                <w:color w:val="FF0000"/>
+                <w:kern w:val="0"/>
+                <w:sz w:val="19"/>
+                <w:szCs w:val="19"/>
+              </w:rPr>
+              <w:t>以下选项</w:t>
+            </w:r>
+            <w:r>
+              <w:rPr>
+                <w:rFonts w:ascii="Verdana" w:hAnsi="Verdana" w:cs="宋体" w:hint="eastAsia"/>
+                <w:color w:val="FF0000"/>
+                <w:kern w:val="0"/>
+                <w:sz w:val="19"/>
+                <w:szCs w:val="19"/>
+              </w:rPr>
+              <w:t>，某些版本</w:t>
+            </w:r>
+            <w:r>
+              <w:rPr>
+                <w:rFonts w:ascii="Verdana" w:hAnsi="Verdana" w:cs="宋体" w:hint="eastAsia"/>
+                <w:color w:val="FF0000"/>
+                <w:kern w:val="0"/>
+                <w:sz w:val="19"/>
+                <w:szCs w:val="19"/>
+              </w:rPr>
+              <w:t>office</w:t>
+            </w:r>
+            <w:r>
+              <w:rPr>
+                <w:rFonts w:ascii="Verdana" w:hAnsi="Verdana" w:cs="宋体" w:hint="eastAsia"/>
+                <w:color w:val="FF0000"/>
+                <w:kern w:val="0"/>
+                <w:sz w:val="19"/>
+                <w:szCs w:val="19"/>
+              </w:rPr>
+              <w:t>软件</w:t>
+            </w:r>
+            <w:r>
+              <w:rPr>
+                <w:rFonts w:ascii="Verdana" w:hAnsi="Verdana" w:cs="宋体" w:hint="eastAsia"/>
+                <w:color w:val="FF0000"/>
+                <w:kern w:val="0"/>
+                <w:sz w:val="19"/>
+                <w:szCs w:val="19"/>
+              </w:rPr>
+              <w:t>无法直接选择或填写，请在对应处编辑或者标记即可。</w:t>
+            </w:r>
+          </w:p>
+          <w:p>
+            <w:pPr>
+              <w:widowControl/>
+              <w:spacing w:line="240" w:lineRule="atLeast"/>
+              <w:jc w:val="left"/>
+              <w:rPr>
+                <w:rFonts w:ascii="Verdana" w:hAnsi="Verdana" w:cs="宋体"/>
+                <w:b/>
+                <w:color w:val="4B4B4B"/>
+                <w:kern w:val="0"/>
+                <w:sz w:val="19"/>
+                <w:szCs w:val="19"/>
+              </w:rPr>
+            </w:pPr>
+          </w:p>
+        </w:tc>
+      </w:tr>
     </w:tbl>
     <w:p>
       <w:pPr>
@@ -3129,10 +3333,10 @@
           <w:sz w:val="22"/>
         </w:rPr>
         <w:object w:dxaOrig="225" w:dyaOrig="225">
-          <v:shape id="_x0000_i1230" type="#_x0000_t75" style="width:20.25pt;height:15.75pt" o:ole="">
+          <v:shape id="_x0000_i1364" type="#_x0000_t75" style="width:20.25pt;height:15.75pt" o:ole="">
             <v:imagedata r:id="rId9" o:title=""/>
           </v:shape>
-          <w:control r:id="rId10" w:name="DefaultOcxName" w:shapeid="_x0000_i1230"/>
+          <w:control r:id="rId10" w:name="DefaultOcxName" w:shapeid="_x0000_i1364"/>
         </w:object>
       </w:r>
       <w:r>
@@ -3193,10 +3397,10 @@
           <w:sz w:val="22"/>
         </w:rPr>
         <w:object w:dxaOrig="225" w:dyaOrig="225">
-          <v:shape id="_x0000_i1229" type="#_x0000_t75" style="width:20.25pt;height:15.75pt" o:ole="">
+          <v:shape id="_x0000_i1363" type="#_x0000_t75" style="width:20.25pt;height:15.75pt" o:ole="">
             <v:imagedata r:id="rId11" o:title=""/>
           </v:shape>
-          <w:control r:id="rId12" w:name="DefaultOcxName1" w:shapeid="_x0000_i1229"/>
+          <w:control r:id="rId12" w:name="DefaultOcxName1" w:shapeid="_x0000_i1363"/>
         </w:object>
       </w:r>
       <w:r>
@@ -3275,37 +3479,47 @@
           <w:sz w:val="19"/>
           <w:szCs w:val="19"/>
         </w:rPr>
-        <w:t xml:space="preserve">No.2 - </w:t>
-      </w:r>
-      <w:r>
-        <w:rPr>
-          <w:rFonts w:ascii="Arial" w:hAnsi="Arial" w:cs="Arial"/>
-          <w:color w:val="000000"/>
-          <w:kern w:val="0"/>
-          <w:sz w:val="19"/>
-          <w:szCs w:val="19"/>
-        </w:rPr>
-        <w:t>您的名字，只在公司内部用于联系，发邮件通知付款和确认信息</w:t>
-      </w:r>
-      <w:r>
-        <w:rPr>
-          <w:rFonts w:ascii="Arial" w:hAnsi="Arial" w:cs="Arial"/>
-          <w:color w:val="000000"/>
-          <w:kern w:val="0"/>
-          <w:sz w:val="19"/>
-          <w:szCs w:val="19"/>
-        </w:rPr>
-        <w:t>;</w:t>
-      </w:r>
-      <w:r>
-        <w:rPr>
-          <w:rFonts w:ascii="Arial" w:hAnsi="Arial" w:cs="Arial"/>
-          <w:color w:val="000000"/>
-          <w:kern w:val="0"/>
-          <w:sz w:val="19"/>
-          <w:szCs w:val="19"/>
-        </w:rPr>
-        <w:t>联系人名字，</w:t>
+        <w:t xml:space="preserve">No.2 </w:t>
+      </w:r>
+      <w:r>
+        <w:rPr>
+          <w:rFonts w:ascii="Arial" w:hAnsi="Arial" w:cs="Arial"/>
+          <w:color w:val="000000"/>
+          <w:kern w:val="0"/>
+          <w:sz w:val="19"/>
+          <w:szCs w:val="19"/>
+        </w:rPr>
+        <w:t>–</w:t>
+      </w:r>
+      <w:r>
+        <w:rPr>
+          <w:rFonts w:ascii="Arial" w:hAnsi="Arial" w:cs="Arial"/>
+          <w:color w:val="000000"/>
+          <w:kern w:val="0"/>
+          <w:sz w:val="19"/>
+          <w:szCs w:val="19"/>
+        </w:rPr>
+        <w:t xml:space="preserve"> </w:t>
+      </w:r>
+      <w:r>
+        <w:rPr>
+          <w:rFonts w:ascii="Arial" w:hAnsi="Arial" w:cs="Arial" w:hint="eastAsia"/>
+          <w:color w:val="000000"/>
+          <w:kern w:val="0"/>
+          <w:sz w:val="19"/>
+          <w:szCs w:val="19"/>
+        </w:rPr>
+        <w:t>公司员工</w:t>
+      </w:r>
+      <w:r>
+        <w:rPr>
+          <w:rFonts w:ascii="Arial" w:hAnsi="Arial" w:cs="Arial"/>
+          <w:color w:val="000000"/>
+          <w:kern w:val="0"/>
+          <w:sz w:val="19"/>
+          <w:szCs w:val="19"/>
+        </w:rPr>
+        <w:t>的名字，只在公司内部用于联系，</w:t>
       </w:r>
       <w:r>
         <w:rPr>
@@ -3397,32 +3611,62 @@
         <w:spacing w:after="240"/>
         <w:jc w:val="left"/>
         <w:rPr>
-          <w:rFonts w:ascii="Arial" w:hAnsi="Arial" w:cs="Arial"/>
-          <w:color w:val="000000"/>
-          <w:kern w:val="0"/>
-          <w:sz w:val="19"/>
-          <w:szCs w:val="19"/>
-        </w:rPr>
-      </w:pPr>
-      <w:r>
-        <w:rPr>
-          <w:rFonts w:ascii="Arial" w:hAnsi="Arial" w:cs="Arial"/>
-          <w:color w:val="000000"/>
-          <w:kern w:val="0"/>
-          <w:sz w:val="19"/>
-          <w:szCs w:val="19"/>
-        </w:rPr>
-        <w:t xml:space="preserve">No.3 - </w:t>
-      </w:r>
-      <w:r>
-        <w:rPr>
-          <w:rFonts w:ascii="Arial" w:hAnsi="Arial" w:cs="Arial"/>
-          <w:color w:val="000000"/>
-          <w:kern w:val="0"/>
-          <w:sz w:val="19"/>
-          <w:szCs w:val="19"/>
-        </w:rPr>
-        <w:t>您的工号，如</w:t>
+          <w:rFonts w:ascii="Arial" w:hAnsi="Arial" w:cs="Arial" w:hint="eastAsia"/>
+          <w:color w:val="000000"/>
+          <w:kern w:val="0"/>
+          <w:sz w:val="19"/>
+          <w:szCs w:val="19"/>
+        </w:rPr>
+      </w:pPr>
+      <w:r>
+        <w:rPr>
+          <w:rFonts w:ascii="Arial" w:hAnsi="Arial" w:cs="Arial"/>
+          <w:color w:val="000000"/>
+          <w:kern w:val="0"/>
+          <w:sz w:val="19"/>
+          <w:szCs w:val="19"/>
+        </w:rPr>
+        <w:t xml:space="preserve">No.3 </w:t>
+      </w:r>
+      <w:r>
+        <w:rPr>
+          <w:rFonts w:ascii="Arial" w:hAnsi="Arial" w:cs="Arial"/>
+          <w:color w:val="000000"/>
+          <w:kern w:val="0"/>
+          <w:sz w:val="19"/>
+          <w:szCs w:val="19"/>
+        </w:rPr>
+        <w:t>–</w:t>
+      </w:r>
+      <w:r>
+        <w:rPr>
+          <w:rFonts w:ascii="Arial" w:hAnsi="Arial" w:cs="Arial"/>
+          <w:color w:val="000000"/>
+          <w:kern w:val="0"/>
+          <w:sz w:val="19"/>
+          <w:szCs w:val="19"/>
+        </w:rPr>
+        <w:t xml:space="preserve"> </w:t>
+      </w:r>
+      <w:r>
+        <w:rPr>
+          <w:rFonts w:ascii="Arial" w:hAnsi="Arial" w:cs="Arial" w:hint="eastAsia"/>
+          <w:color w:val="000000"/>
+          <w:kern w:val="0"/>
+          <w:sz w:val="19"/>
+          <w:szCs w:val="19"/>
+        </w:rPr>
+        <w:t>公司员工</w:t>
+      </w:r>
+      <w:r>
+        <w:rPr>
+          <w:rFonts w:ascii="Arial" w:hAnsi="Arial" w:cs="Arial"/>
+          <w:color w:val="000000"/>
+          <w:kern w:val="0"/>
+          <w:sz w:val="19"/>
+          <w:szCs w:val="19"/>
+        </w:rPr>
+        <w:t>的工号，如</w:t>
       </w:r>
       <w:r>
         <w:rPr>
@@ -3442,27 +3686,7 @@
           <w:sz w:val="19"/>
           <w:szCs w:val="19"/>
         </w:rPr>
-        <w:t>，需要在</w:t>
-      </w:r>
-      <w:r>
-        <w:rPr>
-          <w:rFonts w:ascii="Arial" w:hAnsi="Arial" w:cs="Arial"/>
-          <w:color w:val="000000"/>
-          <w:kern w:val="0"/>
-          <w:sz w:val="19"/>
-          <w:szCs w:val="19"/>
-        </w:rPr>
-        <w:t>notes</w:t>
-      </w:r>
-      <w:r>
-        <w:rPr>
-          <w:rFonts w:ascii="Arial" w:hAnsi="Arial" w:cs="Arial"/>
-          <w:color w:val="000000"/>
-          <w:kern w:val="0"/>
-          <w:sz w:val="19"/>
-          <w:szCs w:val="19"/>
-        </w:rPr>
-        <w:t>里输入这个工号能发邮件。</w:t>
+        <w:t>。</w:t>
       </w:r>
       <w:r>
         <w:rPr>
@@ -3476,37 +3700,256 @@
       </w:r>
       <w:r>
         <w:rPr>
-          <w:rFonts w:ascii="Arial" w:hAnsi="Arial" w:cs="Arial"/>
-          <w:color w:val="000000"/>
-          <w:kern w:val="0"/>
-          <w:sz w:val="19"/>
-          <w:szCs w:val="19"/>
-        </w:rPr>
-        <w:t>用于联系，发邮件联系付款和确认信息，到发货前要能收邮件（否则请备注下其他邮箱）</w:t>
-      </w:r>
-      <w:r>
-        <w:rPr>
-          <w:rFonts w:ascii="Arial" w:hAnsi="Arial" w:cs="Arial"/>
-          <w:color w:val="000000"/>
-          <w:kern w:val="0"/>
-          <w:sz w:val="19"/>
-          <w:szCs w:val="19"/>
-        </w:rPr>
-        <w:t xml:space="preserve">; </w:t>
-      </w:r>
-      <w:r>
-        <w:rPr>
-          <w:rFonts w:ascii="Arial" w:hAnsi="Arial" w:cs="Arial"/>
-          <w:color w:val="000000"/>
-          <w:kern w:val="0"/>
-          <w:sz w:val="19"/>
-          <w:szCs w:val="19"/>
-        </w:rPr>
-        <w:t>联系人工号，必填项目</w:t>
-      </w:r>
-      <w:r>
-        <w:rPr>
-          <w:rFonts w:ascii="Arial" w:hAnsi="Arial" w:cs="Arial"/>
+          <w:rFonts w:ascii="Arial" w:hAnsi="Arial" w:cs="Arial" w:hint="eastAsia"/>
+          <w:color w:val="000000"/>
+          <w:kern w:val="0"/>
+          <w:sz w:val="19"/>
+          <w:szCs w:val="19"/>
+        </w:rPr>
+        <w:t>会</w:t>
+      </w:r>
+      <w:r>
+        <w:rPr>
+          <w:rFonts w:ascii="Arial" w:hAnsi="Arial" w:cs="Arial" w:hint="eastAsia"/>
+          <w:color w:val="000000"/>
+          <w:kern w:val="0"/>
+          <w:sz w:val="19"/>
+          <w:szCs w:val="19"/>
+        </w:rPr>
+        <w:t>使用此工号内部邮件系统中</w:t>
+      </w:r>
+      <w:r>
+        <w:rPr>
+          <w:rFonts w:ascii="Arial" w:hAnsi="Arial" w:cs="Arial" w:hint="eastAsia"/>
+          <w:color w:val="000000"/>
+          <w:kern w:val="0"/>
+          <w:sz w:val="19"/>
+          <w:szCs w:val="19"/>
+        </w:rPr>
+        <w:t>发邮件</w:t>
+      </w:r>
+      <w:r>
+        <w:rPr>
+          <w:rFonts w:ascii="Arial" w:hAnsi="Arial" w:cs="Arial"/>
+          <w:color w:val="000000"/>
+          <w:kern w:val="0"/>
+          <w:sz w:val="19"/>
+          <w:szCs w:val="19"/>
+        </w:rPr>
+        <w:t>联系</w:t>
+      </w:r>
+      <w:r>
+        <w:rPr>
+          <w:rFonts w:ascii="Arial" w:hAnsi="Arial" w:cs="Arial" w:hint="eastAsia"/>
+          <w:color w:val="000000"/>
+          <w:kern w:val="0"/>
+          <w:sz w:val="19"/>
+          <w:szCs w:val="19"/>
+        </w:rPr>
+        <w:t>公司员工</w:t>
+      </w:r>
+      <w:r>
+        <w:rPr>
+          <w:rFonts w:ascii="Arial" w:hAnsi="Arial" w:cs="Arial"/>
+          <w:color w:val="000000"/>
+          <w:kern w:val="0"/>
+          <w:sz w:val="19"/>
+          <w:szCs w:val="19"/>
+        </w:rPr>
+        <w:t>，</w:t>
+      </w:r>
+      <w:r>
+        <w:rPr>
+          <w:rFonts w:ascii="Arial" w:hAnsi="Arial" w:cs="Arial" w:hint="eastAsia"/>
+          <w:color w:val="000000"/>
+          <w:kern w:val="0"/>
+          <w:sz w:val="19"/>
+          <w:szCs w:val="19"/>
+        </w:rPr>
+        <w:t>确认</w:t>
+      </w:r>
+      <w:r>
+        <w:rPr>
+          <w:rFonts w:ascii="Arial" w:hAnsi="Arial" w:cs="Arial"/>
+          <w:color w:val="000000"/>
+          <w:kern w:val="0"/>
+          <w:sz w:val="19"/>
+          <w:szCs w:val="19"/>
+        </w:rPr>
+        <w:t>付款和确认信息</w:t>
+      </w:r>
+      <w:r>
+        <w:rPr>
+          <w:rFonts w:ascii="Arial" w:hAnsi="Arial" w:cs="Arial" w:hint="eastAsia"/>
+          <w:color w:val="000000"/>
+          <w:kern w:val="0"/>
+          <w:sz w:val="19"/>
+          <w:szCs w:val="19"/>
+        </w:rPr>
+        <w:t>。</w:t>
+      </w:r>
+    </w:p>
+    <w:p>
+      <w:pPr>
+        <w:widowControl/>
+        <w:shd w:val="clear" w:color="auto" w:fill="FFFFFF"/>
+        <w:spacing w:after="240"/>
+        <w:jc w:val="left"/>
+        <w:rPr>
+          <w:rFonts w:ascii="Arial" w:hAnsi="Arial" w:cs="Arial"/>
+          <w:color w:val="000000"/>
+          <w:kern w:val="0"/>
+          <w:sz w:val="19"/>
+          <w:szCs w:val="19"/>
+        </w:rPr>
+      </w:pPr>
+      <w:r>
+        <w:rPr>
+          <w:rFonts w:ascii="Arial" w:hAnsi="Arial" w:cs="Arial" w:hint="eastAsia"/>
+          <w:b/>
+          <w:color w:val="FF0000"/>
+          <w:kern w:val="0"/>
+          <w:sz w:val="19"/>
+          <w:szCs w:val="19"/>
+        </w:rPr>
+        <w:t>注意</w:t>
+      </w:r>
+      <w:r>
+        <w:rPr>
+          <w:rFonts w:ascii="Arial" w:hAnsi="Arial" w:cs="Arial" w:hint="eastAsia"/>
+          <w:b/>
+          <w:color w:val="FF0000"/>
+          <w:kern w:val="0"/>
+          <w:sz w:val="19"/>
+          <w:szCs w:val="19"/>
+        </w:rPr>
+        <w:t>如果是</w:t>
+      </w:r>
+      <w:r>
+        <w:rPr>
+          <w:rFonts w:ascii="Arial" w:hAnsi="Arial" w:cs="Arial" w:hint="eastAsia"/>
+          <w:b/>
+          <w:color w:val="FF0000"/>
+          <w:kern w:val="0"/>
+          <w:sz w:val="19"/>
+          <w:szCs w:val="19"/>
+        </w:rPr>
+        <w:t>需要</w:t>
+      </w:r>
+      <w:r>
+        <w:rPr>
+          <w:rFonts w:ascii="Arial" w:hAnsi="Arial" w:cs="Arial" w:hint="eastAsia"/>
+          <w:b/>
+          <w:color w:val="FF0000"/>
+          <w:kern w:val="0"/>
+          <w:sz w:val="19"/>
+          <w:szCs w:val="19"/>
+        </w:rPr>
+        <w:t>直接联系</w:t>
+      </w:r>
+      <w:r>
+        <w:rPr>
+          <w:rFonts w:ascii="Arial" w:hAnsi="Arial" w:cs="Arial" w:hint="eastAsia"/>
+          <w:b/>
+          <w:color w:val="FF0000"/>
+          <w:kern w:val="0"/>
+          <w:sz w:val="19"/>
+          <w:szCs w:val="19"/>
+        </w:rPr>
+        <w:t>其他</w:t>
+      </w:r>
+      <w:r>
+        <w:rPr>
+          <w:rFonts w:ascii="Arial" w:hAnsi="Arial" w:cs="Arial" w:hint="eastAsia"/>
+          <w:b/>
+          <w:color w:val="FF0000"/>
+          <w:kern w:val="0"/>
+          <w:sz w:val="19"/>
+          <w:szCs w:val="19"/>
+        </w:rPr>
+        <w:t>外网邮箱，不</w:t>
+      </w:r>
+      <w:r>
+        <w:rPr>
+          <w:rFonts w:ascii="Arial" w:hAnsi="Arial" w:cs="Arial" w:hint="eastAsia"/>
+          <w:b/>
+          <w:color w:val="FF0000"/>
+          <w:kern w:val="0"/>
+          <w:sz w:val="19"/>
+          <w:szCs w:val="19"/>
+        </w:rPr>
+        <w:t>是</w:t>
+      </w:r>
+      <w:r>
+        <w:rPr>
+          <w:rFonts w:ascii="Arial" w:hAnsi="Arial" w:cs="Arial" w:hint="eastAsia"/>
+          <w:b/>
+          <w:color w:val="FF0000"/>
+          <w:kern w:val="0"/>
+          <w:sz w:val="19"/>
+          <w:szCs w:val="19"/>
+        </w:rPr>
+        <w:t>联系公司员工确认付款和</w:t>
+      </w:r>
+      <w:r>
+        <w:rPr>
+          <w:rFonts w:ascii="Arial" w:hAnsi="Arial" w:cs="Arial" w:hint="eastAsia"/>
+          <w:b/>
+          <w:color w:val="FF0000"/>
+          <w:kern w:val="0"/>
+          <w:sz w:val="19"/>
+          <w:szCs w:val="19"/>
+        </w:rPr>
+        <w:t>确认信息</w:t>
+      </w:r>
+      <w:r>
+        <w:rPr>
+          <w:rFonts w:ascii="Arial" w:hAnsi="Arial" w:cs="Arial" w:hint="eastAsia"/>
+          <w:b/>
+          <w:color w:val="FF0000"/>
+          <w:kern w:val="0"/>
+          <w:sz w:val="19"/>
+          <w:szCs w:val="19"/>
+        </w:rPr>
+        <w:t>，请</w:t>
+      </w:r>
+      <w:r>
+        <w:rPr>
+          <w:rFonts w:ascii="Arial" w:hAnsi="Arial" w:cs="Arial" w:hint="eastAsia"/>
+          <w:b/>
+          <w:color w:val="FF0000"/>
+          <w:kern w:val="0"/>
+          <w:sz w:val="19"/>
+          <w:szCs w:val="19"/>
+        </w:rPr>
+        <w:t>填</w:t>
+      </w:r>
+      <w:r>
+        <w:rPr>
+          <w:rFonts w:ascii="Arial" w:hAnsi="Arial" w:cs="Arial" w:hint="eastAsia"/>
+          <w:b/>
+          <w:color w:val="FF0000"/>
+          <w:kern w:val="0"/>
+          <w:sz w:val="19"/>
+          <w:szCs w:val="19"/>
+        </w:rPr>
+        <w:t>外网邮箱。</w:t>
+      </w:r>
+      <w:r>
+        <w:rPr>
+          <w:rFonts w:ascii="Arial" w:hAnsi="Arial" w:cs="Arial"/>
+          <w:b/>
+          <w:color w:val="FF0000"/>
+          <w:kern w:val="0"/>
+          <w:sz w:val="19"/>
+          <w:szCs w:val="19"/>
+        </w:rPr>
+        <w:t>必填项目</w:t>
+      </w:r>
+      <w:r>
+        <w:rPr>
+          <w:rFonts w:ascii="Arial" w:hAnsi="Arial" w:cs="Arial"/>
+          <w:b/>
           <w:color w:val="000000"/>
           <w:kern w:val="0"/>
           <w:sz w:val="19"/>
@@ -3756,6 +4199,7 @@
           <w:kern w:val="0"/>
           <w:sz w:val="22"/>
         </w:rPr>
+        <w:lastRenderedPageBreak/>
         <w:object w:dxaOrig="225" w:dyaOrig="225">
           <v:shape id="_x0000_i1126" type="#_x0000_t75" style="width:20.25pt;height:15.75pt" o:ole="">
             <v:imagedata r:id="rId11" o:title=""/>
@@ -3925,7 +4369,6 @@
           <w:sz w:val="19"/>
           <w:szCs w:val="19"/>
         </w:rPr>
-        <w:lastRenderedPageBreak/>
         <w:object w:dxaOrig="225" w:dyaOrig="225">
           <v:shape id="_x0000_i1130" type="#_x0000_t75" style="width:237pt;height:18pt" o:ole="">
             <v:imagedata r:id="rId14" o:title=""/>
@@ -4145,44 +4588,314 @@
     <w:p>
       <w:pPr>
         <w:widowControl/>
-        <w:numPr>
-          <w:ilvl w:val="0"/>
-          <w:numId w:val="3"/>
-        </w:numPr>
         <w:shd w:val="clear" w:color="auto" w:fill="FFFFFF"/>
-        <w:ind w:left="120"/>
+        <w:spacing w:after="240"/>
         <w:jc w:val="left"/>
         <w:rPr>
           <w:rFonts w:ascii="Arial" w:hAnsi="Arial" w:cs="Arial"/>
-          <w:color w:val="4B4B4B"/>
-          <w:kern w:val="0"/>
-          <w:sz w:val="22"/>
-          <w:szCs w:val="22"/>
-        </w:rPr>
-      </w:pPr>
-      <w:r>
-        <w:rPr>
-          <w:rFonts w:ascii="Arial" w:hAnsi="Arial" w:cs="Arial"/>
-          <w:color w:val="4B4B4B"/>
-          <w:kern w:val="0"/>
-          <w:sz w:val="22"/>
+          <w:color w:val="000000"/>
+          <w:kern w:val="0"/>
+          <w:sz w:val="19"/>
+          <w:szCs w:val="19"/>
+        </w:rPr>
+      </w:pPr>
+      <w:r>
+        <w:rPr>
+          <w:rFonts w:ascii="Arial" w:hAnsi="Arial" w:cs="Arial"/>
+          <w:color w:val="000000"/>
+          <w:kern w:val="0"/>
+          <w:sz w:val="19"/>
+          <w:szCs w:val="19"/>
+        </w:rPr>
+        <w:t xml:space="preserve">No.7 - </w:t>
+      </w:r>
+      <w:r>
+        <w:rPr>
+          <w:rFonts w:ascii="Arial" w:hAnsi="Arial" w:cs="Arial"/>
+          <w:color w:val="000000"/>
+          <w:kern w:val="0"/>
+          <w:sz w:val="19"/>
+          <w:szCs w:val="19"/>
+        </w:rPr>
+        <w:t>小朋友生日。格式为年月日，如</w:t>
+      </w:r>
+      <w:r>
+        <w:rPr>
+          <w:rFonts w:ascii="Arial" w:hAnsi="Arial" w:cs="Arial"/>
+          <w:color w:val="000000"/>
+          <w:kern w:val="0"/>
+          <w:sz w:val="19"/>
+          <w:szCs w:val="19"/>
+        </w:rPr>
+        <w:t>20080808</w:t>
+      </w:r>
+      <w:r>
+        <w:rPr>
+          <w:rFonts w:ascii="Arial" w:hAnsi="Arial" w:cs="Arial"/>
+          <w:color w:val="000000"/>
+          <w:kern w:val="0"/>
+          <w:sz w:val="19"/>
+          <w:szCs w:val="19"/>
+        </w:rPr>
+        <w:t>，出生年月关系到发的产品的版本内容的对应，请勿填错；售后联系客服也需要提供这个生日。按上学顺序发版本；一般学龄前是宝宝版</w:t>
+      </w:r>
+      <w:r>
+        <w:rPr>
+          <w:rFonts w:ascii="Arial" w:hAnsi="Arial" w:cs="Arial"/>
+          <w:color w:val="000000"/>
+          <w:kern w:val="0"/>
+          <w:sz w:val="19"/>
+          <w:szCs w:val="19"/>
+        </w:rPr>
+        <w:t>N</w:t>
+      </w:r>
+      <w:r>
+        <w:rPr>
+          <w:rFonts w:ascii="Arial" w:hAnsi="Arial" w:cs="Arial"/>
+          <w:color w:val="000000"/>
+          <w:kern w:val="0"/>
+          <w:sz w:val="19"/>
+          <w:szCs w:val="19"/>
+        </w:rPr>
+        <w:t>月龄，托班发幼</w:t>
+      </w:r>
+      <w:proofErr w:type="gramStart"/>
+      <w:r>
+        <w:rPr>
+          <w:rFonts w:ascii="Arial" w:hAnsi="Arial" w:cs="Arial"/>
+          <w:color w:val="000000"/>
+          <w:kern w:val="0"/>
+          <w:sz w:val="19"/>
+          <w:szCs w:val="19"/>
+        </w:rPr>
+        <w:t>幼</w:t>
+      </w:r>
+      <w:proofErr w:type="gramEnd"/>
+      <w:r>
+        <w:rPr>
+          <w:rFonts w:ascii="Arial" w:hAnsi="Arial" w:cs="Arial"/>
+          <w:color w:val="000000"/>
+          <w:kern w:val="0"/>
+          <w:sz w:val="19"/>
+          <w:szCs w:val="19"/>
+        </w:rPr>
+        <w:t>版，小班发快乐版，中班</w:t>
+      </w:r>
+      <w:proofErr w:type="gramStart"/>
+      <w:r>
+        <w:rPr>
+          <w:rFonts w:ascii="Arial" w:hAnsi="Arial" w:cs="Arial"/>
+          <w:color w:val="000000"/>
+          <w:kern w:val="0"/>
+          <w:sz w:val="19"/>
+          <w:szCs w:val="19"/>
+        </w:rPr>
+        <w:t>发成长</w:t>
+      </w:r>
+      <w:proofErr w:type="gramEnd"/>
+      <w:r>
+        <w:rPr>
+          <w:rFonts w:ascii="Arial" w:hAnsi="Arial" w:cs="Arial"/>
+          <w:color w:val="000000"/>
+          <w:kern w:val="0"/>
+          <w:sz w:val="19"/>
+          <w:szCs w:val="19"/>
+        </w:rPr>
+        <w:t>版，大班发学习版，小学后是彩虹版和星空版。注意如果提前上幼儿园小班的，请在备注中说明，也可发快乐版。</w:t>
+      </w:r>
+      <w:r>
+        <w:rPr>
+          <w:rFonts w:ascii="Arial" w:hAnsi="Arial" w:cs="Arial"/>
+          <w:color w:val="000000"/>
+          <w:kern w:val="0"/>
+          <w:sz w:val="19"/>
+          <w:szCs w:val="19"/>
+        </w:rPr>
+        <w:t xml:space="preserve"> </w:t>
+      </w:r>
+      <w:r>
+        <w:rPr>
+          <w:rFonts w:ascii="Arial" w:hAnsi="Arial" w:cs="Arial"/>
+          <w:color w:val="000000"/>
+          <w:kern w:val="0"/>
+          <w:sz w:val="19"/>
+          <w:szCs w:val="19"/>
+        </w:rPr>
+        <w:t>提前上中班大班也请说明。已经是小学</w:t>
+      </w:r>
+      <w:r>
+        <w:rPr>
+          <w:rFonts w:ascii="Arial" w:hAnsi="Arial" w:cs="Arial"/>
+          <w:color w:val="000000"/>
+          <w:kern w:val="0"/>
+          <w:sz w:val="19"/>
+          <w:szCs w:val="19"/>
+        </w:rPr>
+        <w:t>2</w:t>
+      </w:r>
+      <w:r>
+        <w:rPr>
+          <w:rFonts w:ascii="Arial" w:hAnsi="Arial" w:cs="Arial"/>
+          <w:color w:val="000000"/>
+          <w:kern w:val="0"/>
+          <w:sz w:val="19"/>
+          <w:szCs w:val="19"/>
+        </w:rPr>
+        <w:t>年级拿星空版的订到下一个</w:t>
+      </w:r>
+      <w:r>
+        <w:rPr>
+          <w:rFonts w:ascii="Arial" w:hAnsi="Arial" w:cs="Arial"/>
+          <w:color w:val="000000"/>
+          <w:kern w:val="0"/>
+          <w:sz w:val="19"/>
+          <w:szCs w:val="19"/>
+        </w:rPr>
+        <w:t>8</w:t>
+      </w:r>
+      <w:r>
+        <w:rPr>
+          <w:rFonts w:ascii="Arial" w:hAnsi="Arial" w:cs="Arial"/>
+          <w:color w:val="000000"/>
+          <w:kern w:val="0"/>
+          <w:sz w:val="19"/>
+          <w:szCs w:val="19"/>
+        </w:rPr>
+        <w:t>月截止，不满</w:t>
+      </w:r>
+      <w:r>
+        <w:rPr>
+          <w:rFonts w:ascii="Arial" w:hAnsi="Arial" w:cs="Arial"/>
+          <w:color w:val="000000"/>
+          <w:kern w:val="0"/>
+          <w:sz w:val="19"/>
+          <w:szCs w:val="19"/>
+        </w:rPr>
+        <w:t>1</w:t>
+      </w:r>
+      <w:r>
+        <w:rPr>
+          <w:rFonts w:ascii="Arial" w:hAnsi="Arial" w:cs="Arial"/>
+          <w:color w:val="000000"/>
+          <w:kern w:val="0"/>
+          <w:sz w:val="19"/>
+          <w:szCs w:val="19"/>
+        </w:rPr>
+        <w:t>年请邮件联系我。注意最小是</w:t>
+      </w:r>
+      <w:r>
+        <w:rPr>
+          <w:rFonts w:ascii="Arial" w:hAnsi="Arial" w:cs="Arial"/>
+          <w:color w:val="000000"/>
+          <w:kern w:val="0"/>
+          <w:sz w:val="19"/>
+          <w:szCs w:val="19"/>
+        </w:rPr>
+        <w:t>7</w:t>
+      </w:r>
+      <w:r>
+        <w:rPr>
+          <w:rFonts w:ascii="Arial" w:hAnsi="Arial" w:cs="Arial"/>
+          <w:color w:val="000000"/>
+          <w:kern w:val="0"/>
+          <w:sz w:val="19"/>
+          <w:szCs w:val="19"/>
+        </w:rPr>
+        <w:t>月龄，最大是</w:t>
+      </w:r>
+      <w:r>
+        <w:rPr>
+          <w:rFonts w:ascii="Arial" w:hAnsi="Arial" w:cs="Arial"/>
+          <w:color w:val="000000"/>
+          <w:kern w:val="0"/>
+          <w:sz w:val="19"/>
+          <w:szCs w:val="19"/>
+        </w:rPr>
+        <w:t>1</w:t>
+      </w:r>
+      <w:r>
+        <w:rPr>
+          <w:rFonts w:ascii="Arial" w:hAnsi="Arial" w:cs="Arial"/>
+          <w:color w:val="000000"/>
+          <w:kern w:val="0"/>
+          <w:sz w:val="19"/>
+          <w:szCs w:val="19"/>
+        </w:rPr>
+        <w:t>年级。将提交</w:t>
+      </w:r>
+      <w:proofErr w:type="gramStart"/>
+      <w:r>
+        <w:rPr>
+          <w:rFonts w:ascii="Arial" w:hAnsi="Arial" w:cs="Arial"/>
+          <w:color w:val="000000"/>
+          <w:kern w:val="0"/>
+          <w:sz w:val="19"/>
+          <w:szCs w:val="19"/>
+        </w:rPr>
+        <w:t>给巧虎公司</w:t>
+      </w:r>
+      <w:proofErr w:type="gramEnd"/>
+      <w:r>
+        <w:rPr>
+          <w:rFonts w:ascii="Arial" w:hAnsi="Arial" w:cs="Arial"/>
+          <w:color w:val="000000"/>
+          <w:kern w:val="0"/>
+          <w:sz w:val="19"/>
+        </w:rPr>
+        <w:t> </w:t>
+      </w:r>
+      <w:r>
+        <w:rPr>
+          <w:rFonts w:ascii="Arial" w:hAnsi="Arial" w:cs="Arial"/>
+          <w:b/>
+          <w:bCs/>
+          <w:color w:val="0000FF"/>
+          <w:kern w:val="0"/>
+          <w:sz w:val="16"/>
+          <w:szCs w:val="16"/>
+        </w:rPr>
+        <w:t>*</w:t>
+      </w:r>
+      <w:r>
+        <w:rPr>
+          <w:rFonts w:ascii="Arial" w:hAnsi="Arial" w:cs="Arial"/>
+          <w:b/>
+          <w:bCs/>
+          <w:color w:val="0000FF"/>
+          <w:kern w:val="0"/>
+          <w:sz w:val="16"/>
+          <w:szCs w:val="16"/>
+        </w:rPr>
+        <w:t>必填</w:t>
+      </w:r>
+    </w:p>
+    <w:p>
+      <w:pPr>
+        <w:widowControl/>
+        <w:shd w:val="clear" w:color="auto" w:fill="FFFFFF"/>
+        <w:jc w:val="left"/>
+        <w:rPr>
+          <w:rFonts w:ascii="Arial" w:hAnsi="Arial" w:cs="Arial"/>
+          <w:color w:val="000000"/>
+          <w:kern w:val="0"/>
+          <w:sz w:val="19"/>
+          <w:szCs w:val="19"/>
+        </w:rPr>
+      </w:pPr>
+      <w:r>
+        <w:rPr>
+          <w:rFonts w:ascii="Arial" w:hAnsi="Arial" w:cs="Arial"/>
+          <w:color w:val="000000"/>
+          <w:kern w:val="0"/>
+          <w:sz w:val="19"/>
+          <w:szCs w:val="19"/>
         </w:rPr>
         <w:object w:dxaOrig="225" w:dyaOrig="225">
-          <v:shape id="_x0000_i1138" type="#_x0000_t75" style="width:20.25pt;height:15.75pt" o:ole="">
-            <v:imagedata r:id="rId11" o:title=""/>
+          <v:shape id="_x0000_i1142" type="#_x0000_t75" style="width:237pt;height:18pt" o:ole="">
+            <v:imagedata r:id="rId14" o:title=""/>
           </v:shape>
-          <w:control r:id="rId22" w:name="DefaultOcxName10" w:shapeid="_x0000_i1138"/>
+          <w:control r:id="rId22" w:name="DefaultOcxName11" w:shapeid="_x0000_i1142"/>
         </w:object>
-      </w:r>
-      <w:r>
-        <w:rPr>
-          <w:rFonts w:ascii="Arial" w:hAnsi="Arial" w:cs="Arial"/>
-          <w:color w:val="4B4B4B"/>
-          <w:kern w:val="0"/>
-          <w:sz w:val="22"/>
-          <w:szCs w:val="22"/>
-        </w:rPr>
-        <w:t>按系统的</w:t>
       </w:r>
     </w:p>
     <w:p>
@@ -4207,319 +4920,6 @@
           <w:sz w:val="19"/>
           <w:szCs w:val="19"/>
         </w:rPr>
-        <w:t xml:space="preserve">No.7 - </w:t>
-      </w:r>
-      <w:r>
-        <w:rPr>
-          <w:rFonts w:ascii="Arial" w:hAnsi="Arial" w:cs="Arial"/>
-          <w:color w:val="000000"/>
-          <w:kern w:val="0"/>
-          <w:sz w:val="19"/>
-          <w:szCs w:val="19"/>
-        </w:rPr>
-        <w:t>小朋友生日。格式为年月日，如</w:t>
-      </w:r>
-      <w:r>
-        <w:rPr>
-          <w:rFonts w:ascii="Arial" w:hAnsi="Arial" w:cs="Arial"/>
-          <w:color w:val="000000"/>
-          <w:kern w:val="0"/>
-          <w:sz w:val="19"/>
-          <w:szCs w:val="19"/>
-        </w:rPr>
-        <w:t>20080808</w:t>
-      </w:r>
-      <w:r>
-        <w:rPr>
-          <w:rFonts w:ascii="Arial" w:hAnsi="Arial" w:cs="Arial"/>
-          <w:color w:val="000000"/>
-          <w:kern w:val="0"/>
-          <w:sz w:val="19"/>
-          <w:szCs w:val="19"/>
-        </w:rPr>
-        <w:t>，出生年月关系到发的产品的版本内容的对应，请勿填错；售后联系客服也需要提供这个生日。按上学顺序发版本；一般学龄前是宝宝版</w:t>
-      </w:r>
-      <w:r>
-        <w:rPr>
-          <w:rFonts w:ascii="Arial" w:hAnsi="Arial" w:cs="Arial"/>
-          <w:color w:val="000000"/>
-          <w:kern w:val="0"/>
-          <w:sz w:val="19"/>
-          <w:szCs w:val="19"/>
-        </w:rPr>
-        <w:t>N</w:t>
-      </w:r>
-      <w:r>
-        <w:rPr>
-          <w:rFonts w:ascii="Arial" w:hAnsi="Arial" w:cs="Arial"/>
-          <w:color w:val="000000"/>
-          <w:kern w:val="0"/>
-          <w:sz w:val="19"/>
-          <w:szCs w:val="19"/>
-        </w:rPr>
-        <w:t>月龄，托班发幼</w:t>
-      </w:r>
-      <w:proofErr w:type="gramStart"/>
-      <w:r>
-        <w:rPr>
-          <w:rFonts w:ascii="Arial" w:hAnsi="Arial" w:cs="Arial"/>
-          <w:color w:val="000000"/>
-          <w:kern w:val="0"/>
-          <w:sz w:val="19"/>
-          <w:szCs w:val="19"/>
-        </w:rPr>
-        <w:t>幼</w:t>
-      </w:r>
-      <w:proofErr w:type="gramEnd"/>
-      <w:r>
-        <w:rPr>
-          <w:rFonts w:ascii="Arial" w:hAnsi="Arial" w:cs="Arial"/>
-          <w:color w:val="000000"/>
-          <w:kern w:val="0"/>
-          <w:sz w:val="19"/>
-          <w:szCs w:val="19"/>
-        </w:rPr>
-        <w:t>版，小班发快乐版，中班</w:t>
-      </w:r>
-      <w:proofErr w:type="gramStart"/>
-      <w:r>
-        <w:rPr>
-          <w:rFonts w:ascii="Arial" w:hAnsi="Arial" w:cs="Arial"/>
-          <w:color w:val="000000"/>
-          <w:kern w:val="0"/>
-          <w:sz w:val="19"/>
-          <w:szCs w:val="19"/>
-        </w:rPr>
-        <w:t>发成长</w:t>
-      </w:r>
-      <w:proofErr w:type="gramEnd"/>
-      <w:r>
-        <w:rPr>
-          <w:rFonts w:ascii="Arial" w:hAnsi="Arial" w:cs="Arial"/>
-          <w:color w:val="000000"/>
-          <w:kern w:val="0"/>
-          <w:sz w:val="19"/>
-          <w:szCs w:val="19"/>
-        </w:rPr>
-        <w:t>版，大班发学习版，小学后是彩虹版和星空版。注意如果提前上幼儿园小班的，请在备注中说明，也可发快乐版。</w:t>
-      </w:r>
-      <w:r>
-        <w:rPr>
-          <w:rFonts w:ascii="Arial" w:hAnsi="Arial" w:cs="Arial"/>
-          <w:color w:val="000000"/>
-          <w:kern w:val="0"/>
-          <w:sz w:val="19"/>
-          <w:szCs w:val="19"/>
-        </w:rPr>
-        <w:t xml:space="preserve"> </w:t>
-      </w:r>
-      <w:r>
-        <w:rPr>
-          <w:rFonts w:ascii="Arial" w:hAnsi="Arial" w:cs="Arial"/>
-          <w:color w:val="000000"/>
-          <w:kern w:val="0"/>
-          <w:sz w:val="19"/>
-          <w:szCs w:val="19"/>
-        </w:rPr>
-        <w:t>提前上中班大班也请说明。已经是小学</w:t>
-      </w:r>
-      <w:r>
-        <w:rPr>
-          <w:rFonts w:ascii="Arial" w:hAnsi="Arial" w:cs="Arial"/>
-          <w:color w:val="000000"/>
-          <w:kern w:val="0"/>
-          <w:sz w:val="19"/>
-          <w:szCs w:val="19"/>
-        </w:rPr>
-        <w:t>2</w:t>
-      </w:r>
-      <w:r>
-        <w:rPr>
-          <w:rFonts w:ascii="Arial" w:hAnsi="Arial" w:cs="Arial"/>
-          <w:color w:val="000000"/>
-          <w:kern w:val="0"/>
-          <w:sz w:val="19"/>
-          <w:szCs w:val="19"/>
-        </w:rPr>
-        <w:t>年级拿星空版的订到下一个</w:t>
-      </w:r>
-      <w:r>
-        <w:rPr>
-          <w:rFonts w:ascii="Arial" w:hAnsi="Arial" w:cs="Arial"/>
-          <w:color w:val="000000"/>
-          <w:kern w:val="0"/>
-          <w:sz w:val="19"/>
-          <w:szCs w:val="19"/>
-        </w:rPr>
-        <w:t>8</w:t>
-      </w:r>
-      <w:r>
-        <w:rPr>
-          <w:rFonts w:ascii="Arial" w:hAnsi="Arial" w:cs="Arial"/>
-          <w:color w:val="000000"/>
-          <w:kern w:val="0"/>
-          <w:sz w:val="19"/>
-          <w:szCs w:val="19"/>
-        </w:rPr>
-        <w:t>月截止，不满</w:t>
-      </w:r>
-      <w:r>
-        <w:rPr>
-          <w:rFonts w:ascii="Arial" w:hAnsi="Arial" w:cs="Arial"/>
-          <w:color w:val="000000"/>
-          <w:kern w:val="0"/>
-          <w:sz w:val="19"/>
-          <w:szCs w:val="19"/>
-        </w:rPr>
-        <w:t>1</w:t>
-      </w:r>
-      <w:r>
-        <w:rPr>
-          <w:rFonts w:ascii="Arial" w:hAnsi="Arial" w:cs="Arial"/>
-          <w:color w:val="000000"/>
-          <w:kern w:val="0"/>
-          <w:sz w:val="19"/>
-          <w:szCs w:val="19"/>
-        </w:rPr>
-        <w:t>年请邮件联系我。注意最小是</w:t>
-      </w:r>
-      <w:r>
-        <w:rPr>
-          <w:rFonts w:ascii="Arial" w:hAnsi="Arial" w:cs="Arial"/>
-          <w:color w:val="000000"/>
-          <w:kern w:val="0"/>
-          <w:sz w:val="19"/>
-          <w:szCs w:val="19"/>
-        </w:rPr>
-        <w:t>7</w:t>
-      </w:r>
-      <w:r>
-        <w:rPr>
-          <w:rFonts w:ascii="Arial" w:hAnsi="Arial" w:cs="Arial"/>
-          <w:color w:val="000000"/>
-          <w:kern w:val="0"/>
-          <w:sz w:val="19"/>
-          <w:szCs w:val="19"/>
-        </w:rPr>
-        <w:t>月龄，最大是</w:t>
-      </w:r>
-      <w:r>
-        <w:rPr>
-          <w:rFonts w:ascii="Arial" w:hAnsi="Arial" w:cs="Arial"/>
-          <w:color w:val="000000"/>
-          <w:kern w:val="0"/>
-          <w:sz w:val="19"/>
-          <w:szCs w:val="19"/>
-        </w:rPr>
-        <w:t>1</w:t>
-      </w:r>
-      <w:r>
-        <w:rPr>
-          <w:rFonts w:ascii="Arial" w:hAnsi="Arial" w:cs="Arial"/>
-          <w:color w:val="000000"/>
-          <w:kern w:val="0"/>
-          <w:sz w:val="19"/>
-          <w:szCs w:val="19"/>
-        </w:rPr>
-        <w:t>年级。将提交</w:t>
-      </w:r>
-      <w:proofErr w:type="gramStart"/>
-      <w:r>
-        <w:rPr>
-          <w:rFonts w:ascii="Arial" w:hAnsi="Arial" w:cs="Arial"/>
-          <w:color w:val="000000"/>
-          <w:kern w:val="0"/>
-          <w:sz w:val="19"/>
-          <w:szCs w:val="19"/>
-        </w:rPr>
-        <w:t>给巧虎公司</w:t>
-      </w:r>
-      <w:proofErr w:type="gramEnd"/>
-      <w:r>
-        <w:rPr>
-          <w:rFonts w:ascii="Arial" w:hAnsi="Arial" w:cs="Arial"/>
-          <w:color w:val="000000"/>
-          <w:kern w:val="0"/>
-          <w:sz w:val="19"/>
-        </w:rPr>
-        <w:t> </w:t>
-      </w:r>
-      <w:r>
-        <w:rPr>
-          <w:rFonts w:ascii="Arial" w:hAnsi="Arial" w:cs="Arial"/>
-          <w:b/>
-          <w:bCs/>
-          <w:color w:val="0000FF"/>
-          <w:kern w:val="0"/>
-          <w:sz w:val="16"/>
-          <w:szCs w:val="16"/>
-        </w:rPr>
-        <w:t>*</w:t>
-      </w:r>
-      <w:r>
-        <w:rPr>
-          <w:rFonts w:ascii="Arial" w:hAnsi="Arial" w:cs="Arial"/>
-          <w:b/>
-          <w:bCs/>
-          <w:color w:val="0000FF"/>
-          <w:kern w:val="0"/>
-          <w:sz w:val="16"/>
-          <w:szCs w:val="16"/>
-        </w:rPr>
-        <w:t>必填</w:t>
-      </w:r>
-    </w:p>
-    <w:p>
-      <w:pPr>
-        <w:widowControl/>
-        <w:shd w:val="clear" w:color="auto" w:fill="FFFFFF"/>
-        <w:jc w:val="left"/>
-        <w:rPr>
-          <w:rFonts w:ascii="Arial" w:hAnsi="Arial" w:cs="Arial"/>
-          <w:color w:val="000000"/>
-          <w:kern w:val="0"/>
-          <w:sz w:val="19"/>
-          <w:szCs w:val="19"/>
-        </w:rPr>
-      </w:pPr>
-      <w:r>
-        <w:rPr>
-          <w:rFonts w:ascii="Arial" w:hAnsi="Arial" w:cs="Arial"/>
-          <w:color w:val="000000"/>
-          <w:kern w:val="0"/>
-          <w:sz w:val="19"/>
-          <w:szCs w:val="19"/>
-        </w:rPr>
-        <w:object w:dxaOrig="225" w:dyaOrig="225">
-          <v:shape id="_x0000_i1142" type="#_x0000_t75" style="width:237pt;height:18pt" o:ole="">
-            <v:imagedata r:id="rId14" o:title=""/>
-          </v:shape>
-          <w:control r:id="rId23" w:name="DefaultOcxName11" w:shapeid="_x0000_i1142"/>
-        </w:object>
-      </w:r>
-    </w:p>
-    <w:p>
-      <w:pPr>
-        <w:widowControl/>
-        <w:shd w:val="clear" w:color="auto" w:fill="FFFFFF"/>
-        <w:spacing w:after="240"/>
-        <w:jc w:val="left"/>
-        <w:rPr>
-          <w:rFonts w:ascii="Arial" w:hAnsi="Arial" w:cs="Arial"/>
-          <w:color w:val="000000"/>
-          <w:kern w:val="0"/>
-          <w:sz w:val="19"/>
-          <w:szCs w:val="19"/>
-        </w:rPr>
-      </w:pPr>
-      <w:r>
-        <w:rPr>
-          <w:rFonts w:ascii="Arial" w:hAnsi="Arial" w:cs="Arial"/>
-          <w:color w:val="000000"/>
-          <w:kern w:val="0"/>
-          <w:sz w:val="19"/>
-          <w:szCs w:val="19"/>
-        </w:rPr>
         <w:t xml:space="preserve">No.8 - </w:t>
       </w:r>
       <w:r>
@@ -4679,7 +5079,7 @@
           <v:shape id="_x0000_i1145" type="#_x0000_t75" style="width:237pt;height:18pt" o:ole="">
             <v:imagedata r:id="rId14" o:title=""/>
           </v:shape>
-          <w:control r:id="rId24" w:name="DefaultOcxName12" w:shapeid="_x0000_i1145"/>
+          <w:control r:id="rId23" w:name="DefaultOcxName12" w:shapeid="_x0000_i1145"/>
         </w:object>
       </w:r>
     </w:p>
@@ -4793,7 +5193,7 @@
           <v:shape id="_x0000_i1147" type="#_x0000_t75" style="width:20.25pt;height:15.75pt" o:ole="">
             <v:imagedata r:id="rId11" o:title=""/>
           </v:shape>
-          <w:control r:id="rId25" w:name="DefaultOcxName13" w:shapeid="_x0000_i1147"/>
+          <w:control r:id="rId24" w:name="DefaultOcxName13" w:shapeid="_x0000_i1147"/>
         </w:object>
       </w:r>
       <w:r>
@@ -4836,7 +5236,7 @@
           <v:shape id="_x0000_i1150" type="#_x0000_t75" style="width:20.25pt;height:15.75pt" o:ole="">
             <v:imagedata r:id="rId11" o:title=""/>
           </v:shape>
-          <w:control r:id="rId26" w:name="DefaultOcxName14" w:shapeid="_x0000_i1150"/>
+          <w:control r:id="rId25" w:name="DefaultOcxName14" w:shapeid="_x0000_i1150"/>
         </w:object>
       </w:r>
       <w:r>
@@ -5029,7 +5429,7 @@
           <v:shape id="_x0000_i1154" type="#_x0000_t75" style="width:237pt;height:18pt" o:ole="">
             <v:imagedata r:id="rId14" o:title=""/>
           </v:shape>
-          <w:control r:id="rId27" w:name="DefaultOcxName15" w:shapeid="_x0000_i1154"/>
+          <w:control r:id="rId26" w:name="DefaultOcxName15" w:shapeid="_x0000_i1154"/>
         </w:object>
       </w:r>
     </w:p>
@@ -5153,7 +5553,7 @@
           <v:shape id="_x0000_i1156" type="#_x0000_t75" style="width:20.25pt;height:15.75pt" o:ole="">
             <v:imagedata r:id="rId11" o:title=""/>
           </v:shape>
-          <w:control r:id="rId28" w:name="DefaultOcxName16" w:shapeid="_x0000_i1156"/>
+          <w:control r:id="rId27" w:name="DefaultOcxName16" w:shapeid="_x0000_i1156"/>
         </w:object>
       </w:r>
       <w:r>
@@ -5213,11 +5613,12 @@
           <w:kern w:val="0"/>
           <w:sz w:val="22"/>
         </w:rPr>
+        <w:lastRenderedPageBreak/>
         <w:object w:dxaOrig="225" w:dyaOrig="225">
           <v:shape id="_x0000_i1159" type="#_x0000_t75" style="width:20.25pt;height:15.75pt" o:ole="">
             <v:imagedata r:id="rId11" o:title=""/>
           </v:shape>
-          <w:control r:id="rId29" w:name="DefaultOcxName17" w:shapeid="_x0000_i1159"/>
+          <w:control r:id="rId28" w:name="DefaultOcxName17" w:shapeid="_x0000_i1159"/>
         </w:object>
       </w:r>
       <w:r>
@@ -5277,12 +5678,11 @@
           <w:kern w:val="0"/>
           <w:sz w:val="22"/>
         </w:rPr>
-        <w:lastRenderedPageBreak/>
         <w:object w:dxaOrig="225" w:dyaOrig="225">
           <v:shape id="_x0000_i1162" type="#_x0000_t75" style="width:20.25pt;height:15.75pt" o:ole="">
             <v:imagedata r:id="rId11" o:title=""/>
           </v:shape>
-          <w:control r:id="rId30" w:name="DefaultOcxName18" w:shapeid="_x0000_i1162"/>
+          <w:control r:id="rId29" w:name="DefaultOcxName18" w:shapeid="_x0000_i1162"/>
         </w:object>
       </w:r>
       <w:r>
@@ -5346,7 +5746,7 @@
           <v:shape id="_x0000_i1165" type="#_x0000_t75" style="width:20.25pt;height:15.75pt" o:ole="">
             <v:imagedata r:id="rId11" o:title=""/>
           </v:shape>
-          <w:control r:id="rId31" w:name="DefaultOcxName19" w:shapeid="_x0000_i1165"/>
+          <w:control r:id="rId30" w:name="DefaultOcxName19" w:shapeid="_x0000_i1165"/>
         </w:object>
       </w:r>
       <w:r>
@@ -5410,7 +5810,7 @@
           <v:shape id="_x0000_i1168" type="#_x0000_t75" style="width:20.25pt;height:15.75pt" o:ole="">
             <v:imagedata r:id="rId11" o:title=""/>
           </v:shape>
-          <w:control r:id="rId32" w:name="DefaultOcxName20" w:shapeid="_x0000_i1168"/>
+          <w:control r:id="rId31" w:name="DefaultOcxName20" w:shapeid="_x0000_i1168"/>
         </w:object>
       </w:r>
       <w:r>
@@ -5454,7 +5854,7 @@
           <v:shape id="_x0000_i1171" type="#_x0000_t75" style="width:20.25pt;height:15.75pt" o:ole="">
             <v:imagedata r:id="rId11" o:title=""/>
           </v:shape>
-          <w:control r:id="rId33" w:name="DefaultOcxName21" w:shapeid="_x0000_i1171"/>
+          <w:control r:id="rId32" w:name="DefaultOcxName21" w:shapeid="_x0000_i1171"/>
         </w:object>
       </w:r>
       <w:r>
@@ -5498,7 +5898,7 @@
           <v:shape id="_x0000_i1174" type="#_x0000_t75" style="width:20.25pt;height:15.75pt" o:ole="">
             <v:imagedata r:id="rId11" o:title=""/>
           </v:shape>
-          <w:control r:id="rId34" w:name="DefaultOcxName22" w:shapeid="_x0000_i1174"/>
+          <w:control r:id="rId33" w:name="DefaultOcxName22" w:shapeid="_x0000_i1174"/>
         </w:object>
       </w:r>
       <w:r>
@@ -5582,7 +5982,7 @@
           <v:shape id="_x0000_i1177" type="#_x0000_t75" style="width:20.25pt;height:15.75pt" o:ole="">
             <v:imagedata r:id="rId11" o:title=""/>
           </v:shape>
-          <w:control r:id="rId35" w:name="DefaultOcxName23" w:shapeid="_x0000_i1177"/>
+          <w:control r:id="rId34" w:name="DefaultOcxName23" w:shapeid="_x0000_i1177"/>
         </w:object>
       </w:r>
       <w:r>
@@ -5646,7 +6046,7 @@
           <v:shape id="_x0000_i1180" type="#_x0000_t75" style="width:20.25pt;height:15.75pt" o:ole="">
             <v:imagedata r:id="rId11" o:title=""/>
           </v:shape>
-          <w:control r:id="rId36" w:name="DefaultOcxName24" w:shapeid="_x0000_i1180"/>
+          <w:control r:id="rId35" w:name="DefaultOcxName24" w:shapeid="_x0000_i1180"/>
         </w:object>
       </w:r>
       <w:r>
@@ -5710,7 +6110,7 @@
           <v:shape id="_x0000_i1183" type="#_x0000_t75" style="width:20.25pt;height:15.75pt" o:ole="">
             <v:imagedata r:id="rId11" o:title=""/>
           </v:shape>
-          <w:control r:id="rId37" w:name="DefaultOcxName25" w:shapeid="_x0000_i1183"/>
+          <w:control r:id="rId36" w:name="DefaultOcxName25" w:shapeid="_x0000_i1183"/>
         </w:object>
       </w:r>
       <w:r>
@@ -5786,7 +6186,7 @@
           <v:shape id="_x0000_i1186" type="#_x0000_t75" style="width:20.25pt;height:15.75pt" o:ole="">
             <v:imagedata r:id="rId11" o:title=""/>
           </v:shape>
-          <w:control r:id="rId38" w:name="DefaultOcxName26" w:shapeid="_x0000_i1186"/>
+          <w:control r:id="rId37" w:name="DefaultOcxName26" w:shapeid="_x0000_i1186"/>
         </w:object>
       </w:r>
       <w:r>
@@ -5870,7 +6270,7 @@
           <v:shape id="_x0000_i1189" type="#_x0000_t75" style="width:20.25pt;height:15.75pt" o:ole="">
             <v:imagedata r:id="rId11" o:title=""/>
           </v:shape>
-          <w:control r:id="rId39" w:name="DefaultOcxName27" w:shapeid="_x0000_i1189"/>
+          <w:control r:id="rId38" w:name="DefaultOcxName27" w:shapeid="_x0000_i1189"/>
         </w:object>
       </w:r>
       <w:r>
@@ -5934,7 +6334,7 @@
           <v:shape id="_x0000_i1192" type="#_x0000_t75" style="width:20.25pt;height:15.75pt" o:ole="">
             <v:imagedata r:id="rId11" o:title=""/>
           </v:shape>
-          <w:control r:id="rId40" w:name="DefaultOcxName28" w:shapeid="_x0000_i1192"/>
+          <w:control r:id="rId39" w:name="DefaultOcxName28" w:shapeid="_x0000_i1192"/>
         </w:object>
       </w:r>
       <w:r>
@@ -5998,7 +6398,7 @@
           <v:shape id="_x0000_i1195" type="#_x0000_t75" style="width:20.25pt;height:15.75pt" o:ole="">
             <v:imagedata r:id="rId11" o:title=""/>
           </v:shape>
-          <w:control r:id="rId41" w:name="DefaultOcxName29" w:shapeid="_x0000_i1195"/>
+          <w:control r:id="rId40" w:name="DefaultOcxName29" w:shapeid="_x0000_i1195"/>
         </w:object>
       </w:r>
       <w:r>
@@ -6062,7 +6462,7 @@
           <v:shape id="_x0000_i1198" type="#_x0000_t75" style="width:20.25pt;height:15.75pt" o:ole="">
             <v:imagedata r:id="rId11" o:title=""/>
           </v:shape>
-          <w:control r:id="rId42" w:name="DefaultOcxName30" w:shapeid="_x0000_i1198"/>
+          <w:control r:id="rId41" w:name="DefaultOcxName30" w:shapeid="_x0000_i1198"/>
         </w:object>
       </w:r>
       <w:r>
@@ -6148,7 +6548,7 @@
           <v:shape id="_x0000_i1201" type="#_x0000_t75" style="width:20.25pt;height:15.75pt" o:ole="">
             <v:imagedata r:id="rId11" o:title=""/>
           </v:shape>
-          <w:control r:id="rId43" w:name="DefaultOcxName31" w:shapeid="_x0000_i1201"/>
+          <w:control r:id="rId42" w:name="DefaultOcxName31" w:shapeid="_x0000_i1201"/>
         </w:object>
       </w:r>
       <w:r>
@@ -6232,7 +6632,7 @@
           <v:shape id="_x0000_i1204" type="#_x0000_t75" style="width:20.25pt;height:15.75pt" o:ole="">
             <v:imagedata r:id="rId11" o:title=""/>
           </v:shape>
-          <w:control r:id="rId44" w:name="DefaultOcxName32" w:shapeid="_x0000_i1204"/>
+          <w:control r:id="rId43" w:name="DefaultOcxName32" w:shapeid="_x0000_i1204"/>
         </w:object>
       </w:r>
       <w:r>
@@ -6308,7 +6708,7 @@
           <v:shape id="_x0000_i1207" type="#_x0000_t75" style="width:20.25pt;height:15.75pt" o:ole="">
             <v:imagedata r:id="rId11" o:title=""/>
           </v:shape>
-          <w:control r:id="rId45" w:name="DefaultOcxName33" w:shapeid="_x0000_i1207"/>
+          <w:control r:id="rId44" w:name="DefaultOcxName33" w:shapeid="_x0000_i1207"/>
         </w:object>
       </w:r>
       <w:r>
@@ -6352,7 +6752,7 @@
           <v:shape id="_x0000_i1210" type="#_x0000_t75" style="width:20.25pt;height:15.75pt" o:ole="">
             <v:imagedata r:id="rId11" o:title=""/>
           </v:shape>
-          <w:control r:id="rId46" w:name="DefaultOcxName34" w:shapeid="_x0000_i1210"/>
+          <w:control r:id="rId45" w:name="DefaultOcxName34" w:shapeid="_x0000_i1210"/>
         </w:object>
       </w:r>
       <w:r>
@@ -6392,11 +6792,12 @@
           <w:kern w:val="0"/>
           <w:sz w:val="22"/>
         </w:rPr>
+        <w:lastRenderedPageBreak/>
         <w:object w:dxaOrig="225" w:dyaOrig="225">
           <v:shape id="_x0000_i1213" type="#_x0000_t75" style="width:20.25pt;height:15.75pt" o:ole="">
             <v:imagedata r:id="rId11" o:title=""/>
           </v:shape>
-          <w:control r:id="rId47" w:name="DefaultOcxName35" w:shapeid="_x0000_i1213"/>
+          <w:control r:id="rId46" w:name="DefaultOcxName35" w:shapeid="_x0000_i1213"/>
         </w:object>
       </w:r>
       <w:r>
@@ -6476,12 +6877,11 @@
           <w:kern w:val="0"/>
           <w:sz w:val="22"/>
         </w:rPr>
-        <w:lastRenderedPageBreak/>
         <w:object w:dxaOrig="225" w:dyaOrig="225">
           <v:shape id="_x0000_i1216" type="#_x0000_t75" style="width:20.25pt;height:15.75pt" o:ole="">
             <v:imagedata r:id="rId11" o:title=""/>
           </v:shape>
-          <w:control r:id="rId48" w:name="DefaultOcxName36" w:shapeid="_x0000_i1216"/>
+          <w:control r:id="rId47" w:name="DefaultOcxName36" w:shapeid="_x0000_i1216"/>
         </w:object>
       </w:r>
       <w:r>
@@ -6524,7 +6924,7 @@
           <v:shape id="_x0000_i1219" type="#_x0000_t75" style="width:20.25pt;height:15.75pt" o:ole="">
             <v:imagedata r:id="rId11" o:title=""/>
           </v:shape>
-          <w:control r:id="rId49" w:name="DefaultOcxName37" w:shapeid="_x0000_i1219"/>
+          <w:control r:id="rId48" w:name="DefaultOcxName37" w:shapeid="_x0000_i1219"/>
         </w:object>
       </w:r>
       <w:r>
@@ -6680,9 +7080,9 @@
         </w:rPr>
         <w:object w:dxaOrig="225" w:dyaOrig="225">
           <v:shape id="_x0000_i1223" type="#_x0000_t75" style="width:204.75pt;height:67.5pt" o:ole="">
-            <v:imagedata r:id="rId50" o:title=""/>
+            <v:imagedata r:id="rId49" o:title=""/>
           </v:shape>
-          <w:control r:id="rId51" w:name="DefaultOcxName38" w:shapeid="_x0000_i1223"/>
+          <w:control r:id="rId50" w:name="DefaultOcxName38" w:shapeid="_x0000_i1223"/>
         </w:object>
       </w:r>
     </w:p>
@@ -7110,9 +7510,9 @@
         </w:rPr>
         <w:object w:dxaOrig="225" w:dyaOrig="225">
           <v:shape id="_x0000_i1226" type="#_x0000_t75" style="width:204.75pt;height:67.5pt" o:ole="">
-            <v:imagedata r:id="rId50" o:title=""/>
+            <v:imagedata r:id="rId49" o:title=""/>
           </v:shape>
-          <w:control r:id="rId52" w:name="DefaultOcxName39" w:shapeid="_x0000_i1226"/>
+          <w:control r:id="rId51" w:name="DefaultOcxName39" w:shapeid="_x0000_i1226"/>
         </w:object>
       </w:r>
     </w:p>
@@ -7144,11 +7544,11 @@
     </w:p>
     <w:p/>
     <w:sectPr>
-      <w:headerReference w:type="even" r:id="rId53"/>
-      <w:headerReference w:type="default" r:id="rId54"/>
-      <w:footerReference w:type="even" r:id="rId55"/>
-      <w:footerReference w:type="default" r:id="rId56"/>
-      <w:headerReference w:type="first" r:id="rId57"/>
+      <w:headerReference w:type="even" r:id="rId52"/>
+      <w:headerReference w:type="default" r:id="rId53"/>
+      <w:footerReference w:type="even" r:id="rId54"/>
+      <w:footerReference w:type="default" r:id="rId55"/>
+      <w:headerReference w:type="first" r:id="rId56"/>
       <w:pgSz w:w="11906" w:h="16838"/>
       <w:pgMar w:top="1440" w:right="1800" w:bottom="1440" w:left="1800" w:header="851" w:footer="992" w:gutter="0"/>
       <w:cols w:space="425"/>
@@ -7255,7 +7655,7 @@
         <w:rStyle w:val="a5"/>
         <w:noProof/>
       </w:rPr>
-      <w:t>1</w:t>
+      <w:t>5</w:t>
     </w:r>
     <w:r>
       <w:rPr>
@@ -8808,7 +9208,7 @@
 </file>
 
 <file path=word/activeX/activeX11.xml><?xml version="1.0" encoding="utf-8"?>
-<ax:ocx xmlns:ax="http://schemas.microsoft.com/office/2006/activeX" xmlns:r="http://schemas.openxmlformats.org/officeDocument/2006/relationships" ax:classid="{5512D118-5CC6-11CF-8D67-00AA00BDCE1D}" ax:persistence="persistStream" r:id="rId1"/>
+<ax:ocx xmlns:ax="http://schemas.microsoft.com/office/2006/activeX" xmlns:r="http://schemas.openxmlformats.org/officeDocument/2006/relationships" ax:classid="{5512D11A-5CC6-11CF-8D67-00AA00BDCE1D}" ax:persistence="persistStream" r:id="rId1"/>
 </file>
 
 <file path=word/activeX/activeX12.xml><?xml version="1.0" encoding="utf-8"?>
@@ -8816,7 +9216,7 @@
 </file>
 
 <file path=word/activeX/activeX13.xml><?xml version="1.0" encoding="utf-8"?>
-<ax:ocx xmlns:ax="http://schemas.microsoft.com/office/2006/activeX" xmlns:r="http://schemas.openxmlformats.org/officeDocument/2006/relationships" ax:classid="{5512D11A-5CC6-11CF-8D67-00AA00BDCE1D}" ax:persistence="persistStream" r:id="rId1"/>
+<ax:ocx xmlns:ax="http://schemas.microsoft.com/office/2006/activeX" xmlns:r="http://schemas.openxmlformats.org/officeDocument/2006/relationships" ax:classid="{5512D118-5CC6-11CF-8D67-00AA00BDCE1D}" ax:persistence="persistStream" r:id="rId1"/>
 </file>
 
 <file path=word/activeX/activeX14.xml><?xml version="1.0" encoding="utf-8"?>
@@ -8824,11 +9224,11 @@
 </file>
 
 <file path=word/activeX/activeX15.xml><?xml version="1.0" encoding="utf-8"?>
-<ax:ocx xmlns:ax="http://schemas.microsoft.com/office/2006/activeX" xmlns:r="http://schemas.openxmlformats.org/officeDocument/2006/relationships" ax:classid="{5512D118-5CC6-11CF-8D67-00AA00BDCE1D}" ax:persistence="persistStream" r:id="rId1"/>
+<ax:ocx xmlns:ax="http://schemas.microsoft.com/office/2006/activeX" xmlns:r="http://schemas.openxmlformats.org/officeDocument/2006/relationships" ax:classid="{5512D11A-5CC6-11CF-8D67-00AA00BDCE1D}" ax:persistence="persistStream" r:id="rId1"/>
 </file>
 
 <file path=word/activeX/activeX16.xml><?xml version="1.0" encoding="utf-8"?>
-<ax:ocx xmlns:ax="http://schemas.microsoft.com/office/2006/activeX" xmlns:r="http://schemas.openxmlformats.org/officeDocument/2006/relationships" ax:classid="{5512D11A-5CC6-11CF-8D67-00AA00BDCE1D}" ax:persistence="persistStream" r:id="rId1"/>
+<ax:ocx xmlns:ax="http://schemas.microsoft.com/office/2006/activeX" xmlns:r="http://schemas.openxmlformats.org/officeDocument/2006/relationships" ax:classid="{5512D118-5CC6-11CF-8D67-00AA00BDCE1D}" ax:persistence="persistStream" r:id="rId1"/>
 </file>
 
 <file path=word/activeX/activeX17.xml><?xml version="1.0" encoding="utf-8"?>
@@ -8924,7 +9324,7 @@
 </file>
 
 <file path=word/activeX/activeX38.xml><?xml version="1.0" encoding="utf-8"?>
-<ax:ocx xmlns:ax="http://schemas.microsoft.com/office/2006/activeX" xmlns:r="http://schemas.openxmlformats.org/officeDocument/2006/relationships" ax:classid="{5512D118-5CC6-11CF-8D67-00AA00BDCE1D}" ax:persistence="persistStream" r:id="rId1"/>
+<ax:ocx xmlns:ax="http://schemas.microsoft.com/office/2006/activeX" xmlns:r="http://schemas.openxmlformats.org/officeDocument/2006/relationships" ax:classid="{5512D124-5CC6-11CF-8D67-00AA00BDCE1D}" ax:persistence="persistStream" r:id="rId1"/>
 </file>
 
 <file path=word/activeX/activeX39.xml><?xml version="1.0" encoding="utf-8"?>
@@ -8933,10 +9333,6 @@
 
 <file path=word/activeX/activeX4.xml><?xml version="1.0" encoding="utf-8"?>
 <ax:ocx xmlns:ax="http://schemas.microsoft.com/office/2006/activeX" xmlns:r="http://schemas.openxmlformats.org/officeDocument/2006/relationships" ax:classid="{5512D11A-5CC6-11CF-8D67-00AA00BDCE1D}" ax:persistence="persistStream" r:id="rId1"/>
-</file>
-
-<file path=word/activeX/activeX40.xml><?xml version="1.0" encoding="utf-8"?>
-<ax:ocx xmlns:ax="http://schemas.microsoft.com/office/2006/activeX" xmlns:r="http://schemas.openxmlformats.org/officeDocument/2006/relationships" ax:classid="{5512D124-5CC6-11CF-8D67-00AA00BDCE1D}" ax:persistence="persistStream" r:id="rId1"/>
 </file>
 
 <file path=word/activeX/activeX5.xml><?xml version="1.0" encoding="utf-8"?>

--- a/qh1704.docx
+++ b/qh1704.docx
@@ -31,7 +31,7 @@
               <w:spacing w:line="240" w:lineRule="atLeast"/>
               <w:jc w:val="left"/>
               <w:rPr>
-                <w:rFonts w:ascii="Verdana" w:hAnsi="Verdana" w:cs="宋体" w:hint="eastAsia"/>
+                <w:rFonts w:ascii="Verdana" w:hAnsi="Verdana" w:cs="宋体"/>
                 <w:b/>
                 <w:bCs/>
                 <w:color w:val="FF0000"/>
@@ -2679,7 +2679,7 @@
                 <w:szCs w:val="19"/>
               </w:rPr>
               <w:pict>
-                <v:rect id="_x0000_i1353" style="width:0;height:1.5pt" o:hralign="center" o:hrstd="t" o:hr="t" fillcolor="#a0a0a0" stroked="f"/>
+                <v:rect id="_x0000_i1025" style="width:0;height:1.5pt" o:hralign="center" o:hrstd="t" o:hr="t" fillcolor="#a0a0a0" stroked="f"/>
               </w:pict>
             </w:r>
           </w:p>
@@ -2798,7 +2798,7 @@
                   <v:path o:extrusionok="f" gradientshapeok="t" o:connecttype="rect"/>
                   <o:lock v:ext="edit" aspectratio="t"/>
                 </v:shapetype>
-                <v:shape id="_x0000_i1354" type="#_x0000_t75" alt="家庭早教社区 微信二维码" style="width:24pt;height:24pt"/>
+                <v:shape id="_x0000_i1026" type="#_x0000_t75" alt="家庭早教社区 微信二维码" style="width:24pt;height:24pt"/>
               </w:pict>
             </w:r>
             <w:r>
@@ -3050,7 +3050,7 @@
               <w:spacing w:line="240" w:lineRule="atLeast"/>
               <w:jc w:val="left"/>
               <w:rPr>
-                <w:rFonts w:ascii="Verdana" w:hAnsi="Verdana" w:cs="宋体" w:hint="eastAsia"/>
+                <w:rFonts w:ascii="Verdana" w:hAnsi="Verdana" w:cs="宋体"/>
                 <w:color w:val="FF0000"/>
                 <w:kern w:val="0"/>
                 <w:sz w:val="19"/>
@@ -3333,10 +3333,10 @@
           <w:sz w:val="22"/>
         </w:rPr>
         <w:object w:dxaOrig="225" w:dyaOrig="225">
-          <v:shape id="_x0000_i1364" type="#_x0000_t75" style="width:20.25pt;height:15.75pt" o:ole="">
+          <v:shape id="_x0000_i1106" type="#_x0000_t75" style="width:20.25pt;height:15.75pt" o:ole="">
             <v:imagedata r:id="rId9" o:title=""/>
           </v:shape>
-          <w:control r:id="rId10" w:name="DefaultOcxName" w:shapeid="_x0000_i1364"/>
+          <w:control r:id="rId10" w:name="DefaultOcxName" w:shapeid="_x0000_i1106"/>
         </w:object>
       </w:r>
       <w:r>
@@ -3397,10 +3397,10 @@
           <w:sz w:val="22"/>
         </w:rPr>
         <w:object w:dxaOrig="225" w:dyaOrig="225">
-          <v:shape id="_x0000_i1363" type="#_x0000_t75" style="width:20.25pt;height:15.75pt" o:ole="">
+          <v:shape id="_x0000_i1109" type="#_x0000_t75" style="width:20.25pt;height:15.75pt" o:ole="">
             <v:imagedata r:id="rId11" o:title=""/>
           </v:shape>
-          <w:control r:id="rId12" w:name="DefaultOcxName1" w:shapeid="_x0000_i1363"/>
+          <w:control r:id="rId12" w:name="DefaultOcxName1" w:shapeid="_x0000_i1109"/>
         </w:object>
       </w:r>
       <w:r>
@@ -3440,10 +3440,10 @@
           <w:sz w:val="22"/>
         </w:rPr>
         <w:object w:dxaOrig="225" w:dyaOrig="225">
-          <v:shape id="_x0000_i1114" type="#_x0000_t75" style="width:20.25pt;height:15.75pt" o:ole="">
+          <v:shape id="_x0000_i1112" type="#_x0000_t75" style="width:20.25pt;height:15.75pt" o:ole="">
             <v:imagedata r:id="rId11" o:title=""/>
           </v:shape>
-          <w:control r:id="rId13" w:name="DefaultOcxName2" w:shapeid="_x0000_i1114"/>
+          <w:control r:id="rId13" w:name="DefaultOcxName2" w:shapeid="_x0000_i1112"/>
         </w:object>
       </w:r>
       <w:r>
@@ -3597,10 +3597,10 @@
           <w:szCs w:val="19"/>
         </w:rPr>
         <w:object w:dxaOrig="225" w:dyaOrig="225">
-          <v:shape id="_x0000_i1118" type="#_x0000_t75" style="width:237pt;height:18pt" o:ole="">
+          <v:shape id="_x0000_i1116" type="#_x0000_t75" style="width:237pt;height:18pt" o:ole="">
             <v:imagedata r:id="rId14" o:title=""/>
           </v:shape>
-          <w:control r:id="rId15" w:name="DefaultOcxName3" w:shapeid="_x0000_i1118"/>
+          <w:control r:id="rId15" w:name="DefaultOcxName3" w:shapeid="_x0000_i1116"/>
         </w:object>
       </w:r>
     </w:p>
@@ -3611,7 +3611,7 @@
         <w:spacing w:after="240"/>
         <w:jc w:val="left"/>
         <w:rPr>
-          <w:rFonts w:ascii="Arial" w:hAnsi="Arial" w:cs="Arial" w:hint="eastAsia"/>
+          <w:rFonts w:ascii="Arial" w:hAnsi="Arial" w:cs="Arial"/>
           <w:color w:val="000000"/>
           <w:kern w:val="0"/>
           <w:sz w:val="19"/>
@@ -4003,10 +4003,10 @@
           <w:szCs w:val="19"/>
         </w:rPr>
         <w:object w:dxaOrig="225" w:dyaOrig="225">
-          <v:shape id="_x0000_i1121" type="#_x0000_t75" style="width:237pt;height:18pt" o:ole="">
+          <v:shape id="_x0000_i1119" type="#_x0000_t75" style="width:237pt;height:18pt" o:ole="">
             <v:imagedata r:id="rId14" o:title=""/>
           </v:shape>
-          <w:control r:id="rId16" w:name="DefaultOcxName4" w:shapeid="_x0000_i1121"/>
+          <w:control r:id="rId16" w:name="DefaultOcxName4" w:shapeid="_x0000_i1119"/>
         </w:object>
       </w:r>
     </w:p>
@@ -4147,10 +4147,10 @@
           <w:sz w:val="22"/>
         </w:rPr>
         <w:object w:dxaOrig="225" w:dyaOrig="225">
-          <v:shape id="_x0000_i1123" type="#_x0000_t75" style="width:20.25pt;height:15.75pt" o:ole="">
+          <v:shape id="_x0000_i1121" type="#_x0000_t75" style="width:20.25pt;height:15.75pt" o:ole="">
             <v:imagedata r:id="rId9" o:title=""/>
           </v:shape>
-          <w:control r:id="rId17" w:name="DefaultOcxName5" w:shapeid="_x0000_i1123"/>
+          <w:control r:id="rId17" w:name="DefaultOcxName5" w:shapeid="_x0000_i1121"/>
         </w:object>
       </w:r>
       <w:r>
@@ -4201,10 +4201,10 @@
         </w:rPr>
         <w:lastRenderedPageBreak/>
         <w:object w:dxaOrig="225" w:dyaOrig="225">
-          <v:shape id="_x0000_i1126" type="#_x0000_t75" style="width:20.25pt;height:15.75pt" o:ole="">
+          <v:shape id="_x0000_i1124" type="#_x0000_t75" style="width:20.25pt;height:15.75pt" o:ole="">
             <v:imagedata r:id="rId11" o:title=""/>
           </v:shape>
-          <w:control r:id="rId18" w:name="DefaultOcxName6" w:shapeid="_x0000_i1126"/>
+          <w:control r:id="rId18" w:name="DefaultOcxName6" w:shapeid="_x0000_i1124"/>
         </w:object>
       </w:r>
       <w:r>
@@ -4370,10 +4370,10 @@
           <w:szCs w:val="19"/>
         </w:rPr>
         <w:object w:dxaOrig="225" w:dyaOrig="225">
-          <v:shape id="_x0000_i1130" type="#_x0000_t75" style="width:237pt;height:18pt" o:ole="">
+          <v:shape id="_x0000_i1128" type="#_x0000_t75" style="width:237pt;height:18pt" o:ole="">
             <v:imagedata r:id="rId14" o:title=""/>
           </v:shape>
-          <w:control r:id="rId19" w:name="DefaultOcxName7" w:shapeid="_x0000_i1130"/>
+          <w:control r:id="rId19" w:name="DefaultOcxName7" w:shapeid="_x0000_i1128"/>
         </w:object>
       </w:r>
     </w:p>
@@ -4524,10 +4524,10 @@
           <w:sz w:val="22"/>
         </w:rPr>
         <w:object w:dxaOrig="225" w:dyaOrig="225">
-          <v:shape id="_x0000_i1132" type="#_x0000_t75" style="width:20.25pt;height:15.75pt" o:ole="">
+          <v:shape id="_x0000_i1130" type="#_x0000_t75" style="width:20.25pt;height:15.75pt" o:ole="">
             <v:imagedata r:id="rId11" o:title=""/>
           </v:shape>
-          <w:control r:id="rId20" w:name="DefaultOcxName8" w:shapeid="_x0000_i1132"/>
+          <w:control r:id="rId20" w:name="DefaultOcxName8" w:shapeid="_x0000_i1130"/>
         </w:object>
       </w:r>
       <w:r>
@@ -4568,10 +4568,10 @@
           <w:sz w:val="22"/>
         </w:rPr>
         <w:object w:dxaOrig="225" w:dyaOrig="225">
-          <v:shape id="_x0000_i1135" type="#_x0000_t75" style="width:20.25pt;height:15.75pt" o:ole="">
+          <v:shape id="_x0000_i1133" type="#_x0000_t75" style="width:20.25pt;height:15.75pt" o:ole="">
             <v:imagedata r:id="rId11" o:title=""/>
           </v:shape>
-          <w:control r:id="rId21" w:name="DefaultOcxName9" w:shapeid="_x0000_i1135"/>
+          <w:control r:id="rId21" w:name="DefaultOcxName9" w:shapeid="_x0000_i1133"/>
         </w:object>
       </w:r>
       <w:r>
@@ -4891,10 +4891,10 @@
           <w:szCs w:val="19"/>
         </w:rPr>
         <w:object w:dxaOrig="225" w:dyaOrig="225">
-          <v:shape id="_x0000_i1142" type="#_x0000_t75" style="width:237pt;height:18pt" o:ole="">
+          <v:shape id="_x0000_i1137" type="#_x0000_t75" style="width:237pt;height:18pt" o:ole="">
             <v:imagedata r:id="rId14" o:title=""/>
           </v:shape>
-          <w:control r:id="rId22" w:name="DefaultOcxName11" w:shapeid="_x0000_i1142"/>
+          <w:control r:id="rId22" w:name="DefaultOcxName11" w:shapeid="_x0000_i1137"/>
         </w:object>
       </w:r>
     </w:p>
@@ -5076,10 +5076,10 @@
           <w:szCs w:val="19"/>
         </w:rPr>
         <w:object w:dxaOrig="225" w:dyaOrig="225">
-          <v:shape id="_x0000_i1145" type="#_x0000_t75" style="width:237pt;height:18pt" o:ole="">
+          <v:shape id="_x0000_i1140" type="#_x0000_t75" style="width:237pt;height:18pt" o:ole="">
             <v:imagedata r:id="rId14" o:title=""/>
           </v:shape>
-          <w:control r:id="rId23" w:name="DefaultOcxName12" w:shapeid="_x0000_i1145"/>
+          <w:control r:id="rId23" w:name="DefaultOcxName12" w:shapeid="_x0000_i1140"/>
         </w:object>
       </w:r>
     </w:p>
@@ -5190,10 +5190,10 @@
           <w:sz w:val="22"/>
         </w:rPr>
         <w:object w:dxaOrig="225" w:dyaOrig="225">
-          <v:shape id="_x0000_i1147" type="#_x0000_t75" style="width:20.25pt;height:15.75pt" o:ole="">
+          <v:shape id="_x0000_i1142" type="#_x0000_t75" style="width:20.25pt;height:15.75pt" o:ole="">
             <v:imagedata r:id="rId11" o:title=""/>
           </v:shape>
-          <w:control r:id="rId24" w:name="DefaultOcxName13" w:shapeid="_x0000_i1147"/>
+          <w:control r:id="rId24" w:name="DefaultOcxName13" w:shapeid="_x0000_i1142"/>
         </w:object>
       </w:r>
       <w:r>
@@ -5233,10 +5233,10 @@
           <w:sz w:val="22"/>
         </w:rPr>
         <w:object w:dxaOrig="225" w:dyaOrig="225">
-          <v:shape id="_x0000_i1150" type="#_x0000_t75" style="width:20.25pt;height:15.75pt" o:ole="">
+          <v:shape id="_x0000_i1145" type="#_x0000_t75" style="width:20.25pt;height:15.75pt" o:ole="">
             <v:imagedata r:id="rId11" o:title=""/>
           </v:shape>
-          <w:control r:id="rId25" w:name="DefaultOcxName14" w:shapeid="_x0000_i1150"/>
+          <w:control r:id="rId25" w:name="DefaultOcxName14" w:shapeid="_x0000_i1145"/>
         </w:object>
       </w:r>
       <w:r>
@@ -5426,10 +5426,10 @@
           <w:szCs w:val="19"/>
         </w:rPr>
         <w:object w:dxaOrig="225" w:dyaOrig="225">
-          <v:shape id="_x0000_i1154" type="#_x0000_t75" style="width:237pt;height:18pt" o:ole="">
+          <v:shape id="_x0000_i1149" type="#_x0000_t75" style="width:237pt;height:18pt" o:ole="">
             <v:imagedata r:id="rId14" o:title=""/>
           </v:shape>
-          <w:control r:id="rId26" w:name="DefaultOcxName15" w:shapeid="_x0000_i1154"/>
+          <w:control r:id="rId26" w:name="DefaultOcxName15" w:shapeid="_x0000_i1149"/>
         </w:object>
       </w:r>
     </w:p>
@@ -5550,10 +5550,10 @@
           <w:sz w:val="22"/>
         </w:rPr>
         <w:object w:dxaOrig="225" w:dyaOrig="225">
-          <v:shape id="_x0000_i1156" type="#_x0000_t75" style="width:20.25pt;height:15.75pt" o:ole="">
+          <v:shape id="_x0000_i1151" type="#_x0000_t75" style="width:20.25pt;height:15.75pt" o:ole="">
             <v:imagedata r:id="rId11" o:title=""/>
           </v:shape>
-          <w:control r:id="rId27" w:name="DefaultOcxName16" w:shapeid="_x0000_i1156"/>
+          <w:control r:id="rId27" w:name="DefaultOcxName16" w:shapeid="_x0000_i1151"/>
         </w:object>
       </w:r>
       <w:r>
@@ -5615,10 +5615,10 @@
         </w:rPr>
         <w:lastRenderedPageBreak/>
         <w:object w:dxaOrig="225" w:dyaOrig="225">
-          <v:shape id="_x0000_i1159" type="#_x0000_t75" style="width:20.25pt;height:15.75pt" o:ole="">
+          <v:shape id="_x0000_i1154" type="#_x0000_t75" style="width:20.25pt;height:15.75pt" o:ole="">
             <v:imagedata r:id="rId11" o:title=""/>
           </v:shape>
-          <w:control r:id="rId28" w:name="DefaultOcxName17" w:shapeid="_x0000_i1159"/>
+          <w:control r:id="rId28" w:name="DefaultOcxName17" w:shapeid="_x0000_i1154"/>
         </w:object>
       </w:r>
       <w:r>
@@ -5679,10 +5679,10 @@
           <w:sz w:val="22"/>
         </w:rPr>
         <w:object w:dxaOrig="225" w:dyaOrig="225">
-          <v:shape id="_x0000_i1162" type="#_x0000_t75" style="width:20.25pt;height:15.75pt" o:ole="">
+          <v:shape id="_x0000_i1157" type="#_x0000_t75" style="width:20.25pt;height:15.75pt" o:ole="">
             <v:imagedata r:id="rId11" o:title=""/>
           </v:shape>
-          <w:control r:id="rId29" w:name="DefaultOcxName18" w:shapeid="_x0000_i1162"/>
+          <w:control r:id="rId29" w:name="DefaultOcxName18" w:shapeid="_x0000_i1157"/>
         </w:object>
       </w:r>
       <w:r>
@@ -5743,10 +5743,10 @@
           <w:sz w:val="22"/>
         </w:rPr>
         <w:object w:dxaOrig="225" w:dyaOrig="225">
-          <v:shape id="_x0000_i1165" type="#_x0000_t75" style="width:20.25pt;height:15.75pt" o:ole="">
+          <v:shape id="_x0000_i1160" type="#_x0000_t75" style="width:20.25pt;height:15.75pt" o:ole="">
             <v:imagedata r:id="rId11" o:title=""/>
           </v:shape>
-          <w:control r:id="rId30" w:name="DefaultOcxName19" w:shapeid="_x0000_i1165"/>
+          <w:control r:id="rId30" w:name="DefaultOcxName19" w:shapeid="_x0000_i1160"/>
         </w:object>
       </w:r>
       <w:r>
@@ -5807,10 +5807,10 @@
           <w:sz w:val="22"/>
         </w:rPr>
         <w:object w:dxaOrig="225" w:dyaOrig="225">
-          <v:shape id="_x0000_i1168" type="#_x0000_t75" style="width:20.25pt;height:15.75pt" o:ole="">
+          <v:shape id="_x0000_i1163" type="#_x0000_t75" style="width:20.25pt;height:15.75pt" o:ole="">
             <v:imagedata r:id="rId11" o:title=""/>
           </v:shape>
-          <w:control r:id="rId31" w:name="DefaultOcxName20" w:shapeid="_x0000_i1168"/>
+          <w:control r:id="rId31" w:name="DefaultOcxName20" w:shapeid="_x0000_i1163"/>
         </w:object>
       </w:r>
       <w:r>
@@ -5851,10 +5851,10 @@
           <w:sz w:val="22"/>
         </w:rPr>
         <w:object w:dxaOrig="225" w:dyaOrig="225">
-          <v:shape id="_x0000_i1171" type="#_x0000_t75" style="width:20.25pt;height:15.75pt" o:ole="">
+          <v:shape id="_x0000_i1166" type="#_x0000_t75" style="width:20.25pt;height:15.75pt" o:ole="">
             <v:imagedata r:id="rId11" o:title=""/>
           </v:shape>
-          <w:control r:id="rId32" w:name="DefaultOcxName21" w:shapeid="_x0000_i1171"/>
+          <w:control r:id="rId32" w:name="DefaultOcxName21" w:shapeid="_x0000_i1166"/>
         </w:object>
       </w:r>
       <w:r>
@@ -5895,10 +5895,10 @@
           <w:sz w:val="22"/>
         </w:rPr>
         <w:object w:dxaOrig="225" w:dyaOrig="225">
-          <v:shape id="_x0000_i1174" type="#_x0000_t75" style="width:20.25pt;height:15.75pt" o:ole="">
+          <v:shape id="_x0000_i1169" type="#_x0000_t75" style="width:20.25pt;height:15.75pt" o:ole="">
             <v:imagedata r:id="rId11" o:title=""/>
           </v:shape>
-          <w:control r:id="rId33" w:name="DefaultOcxName22" w:shapeid="_x0000_i1174"/>
+          <w:control r:id="rId33" w:name="DefaultOcxName22" w:shapeid="_x0000_i1169"/>
         </w:object>
       </w:r>
       <w:r>
@@ -5979,10 +5979,10 @@
           <w:sz w:val="22"/>
         </w:rPr>
         <w:object w:dxaOrig="225" w:dyaOrig="225">
-          <v:shape id="_x0000_i1177" type="#_x0000_t75" style="width:20.25pt;height:15.75pt" o:ole="">
+          <v:shape id="_x0000_i1172" type="#_x0000_t75" style="width:20.25pt;height:15.75pt" o:ole="">
             <v:imagedata r:id="rId11" o:title=""/>
           </v:shape>
-          <w:control r:id="rId34" w:name="DefaultOcxName23" w:shapeid="_x0000_i1177"/>
+          <w:control r:id="rId34" w:name="DefaultOcxName23" w:shapeid="_x0000_i1172"/>
         </w:object>
       </w:r>
       <w:r>
@@ -6043,10 +6043,10 @@
           <w:sz w:val="22"/>
         </w:rPr>
         <w:object w:dxaOrig="225" w:dyaOrig="225">
-          <v:shape id="_x0000_i1180" type="#_x0000_t75" style="width:20.25pt;height:15.75pt" o:ole="">
+          <v:shape id="_x0000_i1175" type="#_x0000_t75" style="width:20.25pt;height:15.75pt" o:ole="">
             <v:imagedata r:id="rId11" o:title=""/>
           </v:shape>
-          <w:control r:id="rId35" w:name="DefaultOcxName24" w:shapeid="_x0000_i1180"/>
+          <w:control r:id="rId35" w:name="DefaultOcxName24" w:shapeid="_x0000_i1175"/>
         </w:object>
       </w:r>
       <w:r>
@@ -6107,10 +6107,10 @@
           <w:sz w:val="22"/>
         </w:rPr>
         <w:object w:dxaOrig="225" w:dyaOrig="225">
-          <v:shape id="_x0000_i1183" type="#_x0000_t75" style="width:20.25pt;height:15.75pt" o:ole="">
+          <v:shape id="_x0000_i1178" type="#_x0000_t75" style="width:20.25pt;height:15.75pt" o:ole="">
             <v:imagedata r:id="rId11" o:title=""/>
           </v:shape>
-          <w:control r:id="rId36" w:name="DefaultOcxName25" w:shapeid="_x0000_i1183"/>
+          <w:control r:id="rId36" w:name="DefaultOcxName25" w:shapeid="_x0000_i1178"/>
         </w:object>
       </w:r>
       <w:r>
@@ -6183,10 +6183,10 @@
           <w:sz w:val="22"/>
         </w:rPr>
         <w:object w:dxaOrig="225" w:dyaOrig="225">
-          <v:shape id="_x0000_i1186" type="#_x0000_t75" style="width:20.25pt;height:15.75pt" o:ole="">
+          <v:shape id="_x0000_i1181" type="#_x0000_t75" style="width:20.25pt;height:15.75pt" o:ole="">
             <v:imagedata r:id="rId11" o:title=""/>
           </v:shape>
-          <w:control r:id="rId37" w:name="DefaultOcxName26" w:shapeid="_x0000_i1186"/>
+          <w:control r:id="rId37" w:name="DefaultOcxName26" w:shapeid="_x0000_i1181"/>
         </w:object>
       </w:r>
       <w:r>
@@ -6267,10 +6267,10 @@
           <w:sz w:val="22"/>
         </w:rPr>
         <w:object w:dxaOrig="225" w:dyaOrig="225">
-          <v:shape id="_x0000_i1189" type="#_x0000_t75" style="width:20.25pt;height:15.75pt" o:ole="">
+          <v:shape id="_x0000_i1184" type="#_x0000_t75" style="width:20.25pt;height:15.75pt" o:ole="">
             <v:imagedata r:id="rId11" o:title=""/>
           </v:shape>
-          <w:control r:id="rId38" w:name="DefaultOcxName27" w:shapeid="_x0000_i1189"/>
+          <w:control r:id="rId38" w:name="DefaultOcxName27" w:shapeid="_x0000_i1184"/>
         </w:object>
       </w:r>
       <w:r>
@@ -6331,10 +6331,10 @@
           <w:sz w:val="22"/>
         </w:rPr>
         <w:object w:dxaOrig="225" w:dyaOrig="225">
-          <v:shape id="_x0000_i1192" type="#_x0000_t75" style="width:20.25pt;height:15.75pt" o:ole="">
+          <v:shape id="_x0000_i1187" type="#_x0000_t75" style="width:20.25pt;height:15.75pt" o:ole="">
             <v:imagedata r:id="rId11" o:title=""/>
           </v:shape>
-          <w:control r:id="rId39" w:name="DefaultOcxName28" w:shapeid="_x0000_i1192"/>
+          <w:control r:id="rId39" w:name="DefaultOcxName28" w:shapeid="_x0000_i1187"/>
         </w:object>
       </w:r>
       <w:r>
@@ -6395,10 +6395,10 @@
           <w:sz w:val="22"/>
         </w:rPr>
         <w:object w:dxaOrig="225" w:dyaOrig="225">
-          <v:shape id="_x0000_i1195" type="#_x0000_t75" style="width:20.25pt;height:15.75pt" o:ole="">
+          <v:shape id="_x0000_i1190" type="#_x0000_t75" style="width:20.25pt;height:15.75pt" o:ole="">
             <v:imagedata r:id="rId11" o:title=""/>
           </v:shape>
-          <w:control r:id="rId40" w:name="DefaultOcxName29" w:shapeid="_x0000_i1195"/>
+          <w:control r:id="rId40" w:name="DefaultOcxName29" w:shapeid="_x0000_i1190"/>
         </w:object>
       </w:r>
       <w:r>
@@ -6459,10 +6459,10 @@
           <w:sz w:val="22"/>
         </w:rPr>
         <w:object w:dxaOrig="225" w:dyaOrig="225">
-          <v:shape id="_x0000_i1198" type="#_x0000_t75" style="width:20.25pt;height:15.75pt" o:ole="">
+          <v:shape id="_x0000_i1193" type="#_x0000_t75" style="width:20.25pt;height:15.75pt" o:ole="">
             <v:imagedata r:id="rId11" o:title=""/>
           </v:shape>
-          <w:control r:id="rId41" w:name="DefaultOcxName30" w:shapeid="_x0000_i1198"/>
+          <w:control r:id="rId41" w:name="DefaultOcxName30" w:shapeid="_x0000_i1193"/>
         </w:object>
       </w:r>
       <w:r>
@@ -6545,10 +6545,10 @@
           <w:sz w:val="22"/>
         </w:rPr>
         <w:object w:dxaOrig="225" w:dyaOrig="225">
-          <v:shape id="_x0000_i1201" type="#_x0000_t75" style="width:20.25pt;height:15.75pt" o:ole="">
+          <v:shape id="_x0000_i1196" type="#_x0000_t75" style="width:20.25pt;height:15.75pt" o:ole="">
             <v:imagedata r:id="rId11" o:title=""/>
           </v:shape>
-          <w:control r:id="rId42" w:name="DefaultOcxName31" w:shapeid="_x0000_i1201"/>
+          <w:control r:id="rId42" w:name="DefaultOcxName31" w:shapeid="_x0000_i1196"/>
         </w:object>
       </w:r>
       <w:r>
@@ -6629,10 +6629,10 @@
           <w:sz w:val="22"/>
         </w:rPr>
         <w:object w:dxaOrig="225" w:dyaOrig="225">
-          <v:shape id="_x0000_i1204" type="#_x0000_t75" style="width:20.25pt;height:15.75pt" o:ole="">
+          <v:shape id="_x0000_i1199" type="#_x0000_t75" style="width:20.25pt;height:15.75pt" o:ole="">
             <v:imagedata r:id="rId11" o:title=""/>
           </v:shape>
-          <w:control r:id="rId43" w:name="DefaultOcxName32" w:shapeid="_x0000_i1204"/>
+          <w:control r:id="rId43" w:name="DefaultOcxName32" w:shapeid="_x0000_i1199"/>
         </w:object>
       </w:r>
       <w:r>
@@ -6705,10 +6705,10 @@
           <w:sz w:val="22"/>
         </w:rPr>
         <w:object w:dxaOrig="225" w:dyaOrig="225">
-          <v:shape id="_x0000_i1207" type="#_x0000_t75" style="width:20.25pt;height:15.75pt" o:ole="">
+          <v:shape id="_x0000_i1202" type="#_x0000_t75" style="width:20.25pt;height:15.75pt" o:ole="">
             <v:imagedata r:id="rId11" o:title=""/>
           </v:shape>
-          <w:control r:id="rId44" w:name="DefaultOcxName33" w:shapeid="_x0000_i1207"/>
+          <w:control r:id="rId44" w:name="DefaultOcxName33" w:shapeid="_x0000_i1202"/>
         </w:object>
       </w:r>
       <w:r>
@@ -6749,10 +6749,10 @@
           <w:sz w:val="22"/>
         </w:rPr>
         <w:object w:dxaOrig="225" w:dyaOrig="225">
-          <v:shape id="_x0000_i1210" type="#_x0000_t75" style="width:20.25pt;height:15.75pt" o:ole="">
+          <v:shape id="_x0000_i1205" type="#_x0000_t75" style="width:20.25pt;height:15.75pt" o:ole="">
             <v:imagedata r:id="rId11" o:title=""/>
           </v:shape>
-          <w:control r:id="rId45" w:name="DefaultOcxName34" w:shapeid="_x0000_i1210"/>
+          <w:control r:id="rId45" w:name="DefaultOcxName34" w:shapeid="_x0000_i1205"/>
         </w:object>
       </w:r>
       <w:r>
@@ -6794,10 +6794,10 @@
         </w:rPr>
         <w:lastRenderedPageBreak/>
         <w:object w:dxaOrig="225" w:dyaOrig="225">
-          <v:shape id="_x0000_i1213" type="#_x0000_t75" style="width:20.25pt;height:15.75pt" o:ole="">
+          <v:shape id="_x0000_i1208" type="#_x0000_t75" style="width:20.25pt;height:15.75pt" o:ole="">
             <v:imagedata r:id="rId11" o:title=""/>
           </v:shape>
-          <w:control r:id="rId46" w:name="DefaultOcxName35" w:shapeid="_x0000_i1213"/>
+          <w:control r:id="rId46" w:name="DefaultOcxName35" w:shapeid="_x0000_i1208"/>
         </w:object>
       </w:r>
       <w:r>
@@ -6878,10 +6878,10 @@
           <w:sz w:val="22"/>
         </w:rPr>
         <w:object w:dxaOrig="225" w:dyaOrig="225">
-          <v:shape id="_x0000_i1216" type="#_x0000_t75" style="width:20.25pt;height:15.75pt" o:ole="">
+          <v:shape id="_x0000_i1211" type="#_x0000_t75" style="width:20.25pt;height:15.75pt" o:ole="">
             <v:imagedata r:id="rId11" o:title=""/>
           </v:shape>
-          <w:control r:id="rId47" w:name="DefaultOcxName36" w:shapeid="_x0000_i1216"/>
+          <w:control r:id="rId47" w:name="DefaultOcxName36" w:shapeid="_x0000_i1211"/>
         </w:object>
       </w:r>
       <w:r>
@@ -6921,10 +6921,10 @@
           <w:sz w:val="22"/>
         </w:rPr>
         <w:object w:dxaOrig="225" w:dyaOrig="225">
-          <v:shape id="_x0000_i1219" type="#_x0000_t75" style="width:20.25pt;height:15.75pt" o:ole="">
+          <v:shape id="_x0000_i1214" type="#_x0000_t75" style="width:20.25pt;height:15.75pt" o:ole="">
             <v:imagedata r:id="rId11" o:title=""/>
           </v:shape>
-          <w:control r:id="rId48" w:name="DefaultOcxName37" w:shapeid="_x0000_i1219"/>
+          <w:control r:id="rId48" w:name="DefaultOcxName37" w:shapeid="_x0000_i1214"/>
         </w:object>
       </w:r>
       <w:r>
@@ -7079,10 +7079,10 @@
           <w:szCs w:val="19"/>
         </w:rPr>
         <w:object w:dxaOrig="225" w:dyaOrig="225">
-          <v:shape id="_x0000_i1223" type="#_x0000_t75" style="width:204.75pt;height:67.5pt" o:ole="">
+          <v:shape id="_x0000_i1218" type="#_x0000_t75" style="width:204.75pt;height:67.5pt" o:ole="">
             <v:imagedata r:id="rId49" o:title=""/>
           </v:shape>
-          <w:control r:id="rId50" w:name="DefaultOcxName38" w:shapeid="_x0000_i1223"/>
+          <w:control r:id="rId50" w:name="DefaultOcxName38" w:shapeid="_x0000_i1218"/>
         </w:object>
       </w:r>
     </w:p>
@@ -7509,10 +7509,10 @@
           <w:szCs w:val="19"/>
         </w:rPr>
         <w:object w:dxaOrig="225" w:dyaOrig="225">
-          <v:shape id="_x0000_i1226" type="#_x0000_t75" style="width:204.75pt;height:67.5pt" o:ole="">
+          <v:shape id="_x0000_i1221" type="#_x0000_t75" style="width:204.75pt;height:67.5pt" o:ole="">
             <v:imagedata r:id="rId49" o:title=""/>
           </v:shape>
-          <w:control r:id="rId51" w:name="DefaultOcxName39" w:shapeid="_x0000_i1226"/>
+          <w:control r:id="rId51" w:name="DefaultOcxName39" w:shapeid="_x0000_i1221"/>
         </w:object>
       </w:r>
     </w:p>
@@ -7524,31 +7524,120 @@
         </w:pBdr>
         <w:jc w:val="center"/>
         <w:rPr>
-          <w:rFonts w:ascii="Arial" w:hAnsi="Arial" w:cs="Arial"/>
-          <w:vanish/>
+          <w:rFonts w:ascii="Arial" w:hAnsi="Arial" w:cs="Arial" w:hint="eastAsia"/>
           <w:kern w:val="0"/>
           <w:sz w:val="16"/>
           <w:szCs w:val="16"/>
         </w:rPr>
       </w:pPr>
-      <w:r>
-        <w:rPr>
-          <w:rFonts w:ascii="Arial" w:hAnsi="Arial" w:cs="Arial" w:hint="eastAsia"/>
-          <w:vanish/>
-          <w:kern w:val="0"/>
-          <w:sz w:val="16"/>
-          <w:szCs w:val="16"/>
-        </w:rPr>
-        <w:t>窗体底端</w:t>
-      </w:r>
     </w:p>
-    <w:p/>
+    <w:p>
+      <w:pPr>
+        <w:rPr>
+          <w:rFonts w:hint="eastAsia"/>
+        </w:rPr>
+      </w:pPr>
+    </w:p>
+    <w:p>
+      <w:pPr>
+        <w:ind w:firstLineChars="150" w:firstLine="315"/>
+        <w:rPr>
+          <w:rFonts w:hint="eastAsia"/>
+        </w:rPr>
+      </w:pPr>
+      <w:r>
+        <w:rPr>
+          <w:rFonts w:hint="eastAsia"/>
+        </w:rPr>
+        <w:t>感谢您的填写，最后请确认上面填写的信息，特别是订购电话和小朋友生日，送货地址等重要信息无误后，使用常用邮箱发送到</w:t>
+      </w:r>
+      <w:r>
+        <w:rPr>
+          <w:rFonts w:hint="eastAsia"/>
+        </w:rPr>
+        <w:t xml:space="preserve"> </w:t>
+      </w:r>
+      <w:hyperlink r:id="rId52" w:history="1">
+        <w:r>
+          <w:rPr>
+            <w:rFonts w:hint="eastAsia"/>
+          </w:rPr>
+          <w:t>qiaohu2013@qq.com</w:t>
+        </w:r>
+      </w:hyperlink>
+      <w:r>
+        <w:rPr>
+          <w:rFonts w:hint="eastAsia"/>
+        </w:rPr>
+        <w:t xml:space="preserve">  </w:t>
+      </w:r>
+    </w:p>
+    <w:p>
+      <w:r>
+        <w:rPr>
+          <w:rFonts w:hint="eastAsia"/>
+        </w:rPr>
+        <w:t xml:space="preserve">  </w:t>
+      </w:r>
+      <w:r>
+        <w:rPr>
+          <w:rFonts w:hint="eastAsia"/>
+        </w:rPr>
+        <w:t xml:space="preserve"> </w:t>
+      </w:r>
+      <w:r>
+        <w:rPr>
+          <w:rFonts w:hint="eastAsia"/>
+        </w:rPr>
+        <w:t>几天内您将收到</w:t>
+      </w:r>
+      <w:r>
+        <w:rPr>
+          <w:rFonts w:hint="eastAsia"/>
+        </w:rPr>
+        <w:t>确认</w:t>
+      </w:r>
+      <w:proofErr w:type="gramStart"/>
+      <w:r>
+        <w:rPr>
+          <w:rFonts w:hint="eastAsia"/>
+        </w:rPr>
+        <w:t>收到团购信息</w:t>
+      </w:r>
+      <w:proofErr w:type="gramEnd"/>
+      <w:r>
+        <w:rPr>
+          <w:rFonts w:hint="eastAsia"/>
+        </w:rPr>
+        <w:t>和付款金额和账号邮件。如果没收到，请确认邮件是否发送成功，或联系邮箱</w:t>
+      </w:r>
+      <w:hyperlink r:id="rId53" w:history="1">
+        <w:r>
+          <w:rPr>
+            <w:rFonts w:hint="eastAsia"/>
+          </w:rPr>
+          <w:t>qiaohu2013@qq.com</w:t>
+        </w:r>
+      </w:hyperlink>
+      <w:r>
+        <w:rPr>
+          <w:rFonts w:hint="eastAsia"/>
+        </w:rPr>
+        <w:t>。</w:t>
+      </w:r>
+      <w:r>
+        <w:rPr>
+          <w:rFonts w:hint="eastAsia"/>
+        </w:rPr>
+        <w:t xml:space="preserve"> </w:t>
+      </w:r>
+    </w:p>
     <w:sectPr>
-      <w:headerReference w:type="even" r:id="rId52"/>
-      <w:headerReference w:type="default" r:id="rId53"/>
-      <w:footerReference w:type="even" r:id="rId54"/>
-      <w:footerReference w:type="default" r:id="rId55"/>
-      <w:headerReference w:type="first" r:id="rId56"/>
+      <w:headerReference w:type="even" r:id="rId54"/>
+      <w:headerReference w:type="default" r:id="rId55"/>
+      <w:footerReference w:type="even" r:id="rId56"/>
+      <w:footerReference w:type="default" r:id="rId57"/>
+      <w:headerReference w:type="first" r:id="rId58"/>
       <w:pgSz w:w="11906" w:h="16838"/>
       <w:pgMar w:top="1440" w:right="1800" w:bottom="1440" w:left="1800" w:header="851" w:footer="992" w:gutter="0"/>
       <w:cols w:space="425"/>
